--- a/Master Learning Journal.docx
+++ b/Master Learning Journal.docx
@@ -1853,13 +1853,7 @@
         <w:jc w:val="both"/>
       </w:pPr>
       <w:r>
-        <w:t xml:space="preserve">Identifying the most suitable project planning techniques for </w:t>
-      </w:r>
-      <w:r>
-        <w:t>our</w:t>
-      </w:r>
-      <w:r>
-        <w:t xml:space="preserve"> given project's scope, timeline, and resources posed challenges in balancing flexibility and precision in project management.</w:t>
+        <w:t>Identifying the most suitable project planning techniques for our given project's scope, timeline, and resources posed challenges in balancing flexibility and precision in project management.</w:t>
       </w:r>
     </w:p>
     <w:p>
@@ -1955,7 +1949,7 @@
         <w:jc w:val="both"/>
       </w:pPr>
       <w:r>
-        <w:t>Read Case Studies from Chapter 4 and 5 shared on Moodle.</w:t>
+        <w:t>Read Case Studies from Chapter 4 shared on Moodle.</w:t>
       </w:r>
     </w:p>
     <w:p>
@@ -2150,8 +2144,24 @@
         <w:rPr>
           <w:b/>
           <w:bCs/>
-        </w:rPr>
-        <w:t>Next Week: (2/</w:t>
+          <w:u w:val="single"/>
+        </w:rPr>
+        <w:t>Week</w:t>
+      </w:r>
+      <w:r>
+        <w:rPr>
+          <w:b/>
+          <w:bCs/>
+          <w:u w:val="single"/>
+        </w:rPr>
+        <w:t xml:space="preserve"> 4</w:t>
+      </w:r>
+      <w:r>
+        <w:rPr>
+          <w:b/>
+          <w:bCs/>
+        </w:rPr>
+        <w:t>: 2/</w:t>
       </w:r>
       <w:r>
         <w:rPr>
@@ -2179,13 +2189,686 @@
           <w:b/>
           <w:bCs/>
         </w:rPr>
-        <w:t>/24) – To be Done.</w:t>
-      </w:r>
-    </w:p>
-    <w:p>
-      <w:pPr>
-        <w:jc w:val="both"/>
-      </w:pPr>
+        <w:t>/24</w:t>
+      </w:r>
+    </w:p>
+    <w:p>
+      <w:pPr>
+        <w:jc w:val="both"/>
+        <w:rPr>
+          <w:b/>
+          <w:bCs/>
+        </w:rPr>
+      </w:pPr>
+    </w:p>
+    <w:p>
+      <w:pPr>
+        <w:jc w:val="both"/>
+        <w:rPr>
+          <w:b/>
+          <w:bCs/>
+        </w:rPr>
+      </w:pPr>
+      <w:r>
+        <w:rPr>
+          <w:b/>
+          <w:bCs/>
+          <w:u w:val="single"/>
+        </w:rPr>
+        <w:t>Date:</w:t>
+      </w:r>
+      <w:r>
+        <w:rPr>
+          <w:b/>
+          <w:bCs/>
+        </w:rPr>
+        <w:t xml:space="preserve"> 2/16/2024</w:t>
+      </w:r>
+    </w:p>
+    <w:p>
+      <w:pPr>
+        <w:jc w:val="both"/>
+        <w:rPr>
+          <w:b/>
+          <w:bCs/>
+        </w:rPr>
+      </w:pPr>
+    </w:p>
+    <w:p>
+      <w:pPr>
+        <w:jc w:val="both"/>
+      </w:pPr>
+      <w:r>
+        <w:t>In Week 4 of our project management course, we continued our exploration of software project management concepts and engaged in various activities to enhance our understanding and skills.</w:t>
+      </w:r>
+      <w:r>
+        <w:t xml:space="preserve"> We presented our </w:t>
+      </w:r>
+      <w:r>
+        <w:rPr>
+          <w:b/>
+          <w:bCs/>
+        </w:rPr>
+        <w:t>project pitches</w:t>
+      </w:r>
+      <w:r>
+        <w:t xml:space="preserve"> in the lecture during this week.</w:t>
+      </w:r>
+    </w:p>
+    <w:p>
+      <w:pPr>
+        <w:jc w:val="both"/>
+      </w:pPr>
+    </w:p>
+    <w:p>
+      <w:pPr>
+        <w:jc w:val="both"/>
+      </w:pPr>
+    </w:p>
+    <w:p>
+      <w:pPr>
+        <w:jc w:val="both"/>
+      </w:pPr>
+    </w:p>
+    <w:p>
+      <w:pPr>
+        <w:jc w:val="both"/>
+      </w:pPr>
+      <w:r>
+        <w:lastRenderedPageBreak/>
+        <w:t xml:space="preserve">Below are the </w:t>
+      </w:r>
+      <w:r>
+        <w:rPr>
+          <w:b/>
+          <w:bCs/>
+        </w:rPr>
+        <w:t>Key concepts</w:t>
+      </w:r>
+      <w:r>
+        <w:t xml:space="preserve"> learned during this week:</w:t>
+      </w:r>
+    </w:p>
+    <w:p>
+      <w:pPr>
+        <w:jc w:val="both"/>
+      </w:pPr>
+    </w:p>
+    <w:p>
+      <w:pPr>
+        <w:jc w:val="both"/>
+      </w:pPr>
+      <w:r>
+        <w:t>Project Planning:</w:t>
+      </w:r>
+    </w:p>
+    <w:p>
+      <w:pPr>
+        <w:pStyle w:val="ListParagraph"/>
+        <w:numPr>
+          <w:ilvl w:val="0"/>
+          <w:numId w:val="4"/>
+        </w:numPr>
+        <w:jc w:val="both"/>
+      </w:pPr>
+      <w:r>
+        <w:t>Comprehensive process involving detailed plans for project components such as scheduling, budgeting, manpower planning, communication planning, and quality planning.</w:t>
+      </w:r>
+    </w:p>
+    <w:p>
+      <w:pPr>
+        <w:jc w:val="both"/>
+      </w:pPr>
+      <w:r>
+        <w:t>Project Scheduling:</w:t>
+      </w:r>
+    </w:p>
+    <w:p>
+      <w:pPr>
+        <w:pStyle w:val="ListParagraph"/>
+        <w:numPr>
+          <w:ilvl w:val="0"/>
+          <w:numId w:val="4"/>
+        </w:numPr>
+        <w:jc w:val="both"/>
+      </w:pPr>
+      <w:r>
+        <w:t>Involves breaking down project work into manageable tasks and estimating time and resources required for each task.</w:t>
+      </w:r>
+    </w:p>
+    <w:p>
+      <w:pPr>
+        <w:jc w:val="both"/>
+      </w:pPr>
+      <w:r>
+        <w:t>Top-down vs. Bottom-up Planning:</w:t>
+      </w:r>
+    </w:p>
+    <w:p>
+      <w:pPr>
+        <w:pStyle w:val="ListParagraph"/>
+        <w:numPr>
+          <w:ilvl w:val="0"/>
+          <w:numId w:val="4"/>
+        </w:numPr>
+        <w:jc w:val="both"/>
+      </w:pPr>
+      <w:r>
+        <w:t>Project scheduling can be done using top-down or bottom-up planning approaches. In top-down planning, time duration is first assigned to the entire project, followed by allocation to smaller tasks. In bottom-up planning, time duration is assigned to small tasks first, then aggregated to larger tasks.</w:t>
+      </w:r>
+    </w:p>
+    <w:p>
+      <w:pPr>
+        <w:jc w:val="both"/>
+      </w:pPr>
+      <w:r>
+        <w:t>Work Breakdown Structure (WBS):</w:t>
+      </w:r>
+    </w:p>
+    <w:p>
+      <w:pPr>
+        <w:pStyle w:val="ListParagraph"/>
+        <w:numPr>
+          <w:ilvl w:val="0"/>
+          <w:numId w:val="4"/>
+        </w:numPr>
+        <w:jc w:val="both"/>
+      </w:pPr>
+      <w:r>
+        <w:t>Systematic method for breaking down project work into smaller, manageable tasks and maintaining task relationships.</w:t>
+      </w:r>
+    </w:p>
+    <w:p>
+      <w:pPr>
+        <w:jc w:val="both"/>
+      </w:pPr>
+      <w:r>
+        <w:t>Resource Allocation:</w:t>
+      </w:r>
+    </w:p>
+    <w:p>
+      <w:pPr>
+        <w:pStyle w:val="ListParagraph"/>
+        <w:numPr>
+          <w:ilvl w:val="0"/>
+          <w:numId w:val="4"/>
+        </w:numPr>
+        <w:jc w:val="both"/>
+      </w:pPr>
+      <w:r>
+        <w:t>Assigning resources to tasks based on required skills and effort estimates to ensure timely completion.</w:t>
+      </w:r>
+    </w:p>
+    <w:p>
+      <w:pPr>
+        <w:jc w:val="both"/>
+      </w:pPr>
+      <w:r>
+        <w:t>Communication Planning:</w:t>
+      </w:r>
+    </w:p>
+    <w:p>
+      <w:pPr>
+        <w:pStyle w:val="ListParagraph"/>
+        <w:numPr>
+          <w:ilvl w:val="0"/>
+          <w:numId w:val="4"/>
+        </w:numPr>
+        <w:jc w:val="both"/>
+      </w:pPr>
+      <w:r>
+        <w:t>Establishing clear communication channels, tools, and techniques to prevent miscommunication and loss of information.</w:t>
+      </w:r>
+    </w:p>
+    <w:p>
+      <w:pPr>
+        <w:jc w:val="both"/>
+      </w:pPr>
+      <w:r>
+        <w:t>Quality Assurance:</w:t>
+      </w:r>
+    </w:p>
+    <w:p>
+      <w:pPr>
+        <w:pStyle w:val="ListParagraph"/>
+        <w:numPr>
+          <w:ilvl w:val="0"/>
+          <w:numId w:val="4"/>
+        </w:numPr>
+        <w:jc w:val="both"/>
+      </w:pPr>
+      <w:r>
+        <w:t>Defining processes and procedures for quality control throughout the project lifecycle to ensure the software product meets required standards.</w:t>
+      </w:r>
+    </w:p>
+    <w:p>
+      <w:pPr>
+        <w:jc w:val="both"/>
+      </w:pPr>
+    </w:p>
+    <w:p>
+      <w:pPr>
+        <w:jc w:val="both"/>
+      </w:pPr>
+      <w:r>
+        <w:t>Application in Real Projects:</w:t>
+      </w:r>
+    </w:p>
+    <w:p>
+      <w:pPr>
+        <w:pStyle w:val="ListParagraph"/>
+        <w:numPr>
+          <w:ilvl w:val="0"/>
+          <w:numId w:val="4"/>
+        </w:numPr>
+        <w:jc w:val="both"/>
+      </w:pPr>
+      <w:r>
+        <w:t xml:space="preserve">Implementation of a Central Configuration Management System involves establishing a centralized platform for version control, document management, and software build distribution, ensuring seamless collaboration and coordination among distributed project teams. </w:t>
+      </w:r>
+    </w:p>
+    <w:p>
+      <w:pPr>
+        <w:pStyle w:val="ListParagraph"/>
+        <w:numPr>
+          <w:ilvl w:val="0"/>
+          <w:numId w:val="4"/>
+        </w:numPr>
+        <w:jc w:val="both"/>
+      </w:pPr>
+      <w:r>
+        <w:t>Robust quality assurance processes are vital for ensuring software reliability and meeting stakeholder expectations in real-world projects.</w:t>
+      </w:r>
+    </w:p>
+    <w:p>
+      <w:pPr>
+        <w:pStyle w:val="ListParagraph"/>
+        <w:numPr>
+          <w:ilvl w:val="0"/>
+          <w:numId w:val="4"/>
+        </w:numPr>
+        <w:jc w:val="both"/>
+      </w:pPr>
+      <w:r>
+        <w:t>Agile and iterative project management practices enable adaptability, collaboration, and customer-centricity in real-world project execution.</w:t>
+      </w:r>
+    </w:p>
+    <w:p>
+      <w:pPr>
+        <w:pStyle w:val="ListParagraph"/>
+        <w:numPr>
+          <w:ilvl w:val="0"/>
+          <w:numId w:val="4"/>
+        </w:numPr>
+        <w:jc w:val="both"/>
+      </w:pPr>
+      <w:r>
+        <w:t xml:space="preserve">If a </w:t>
+      </w:r>
+      <w:r>
+        <w:t>project follows an Agile methodology, with regular sprint planning meetings, reviews, and retrospectives, allowing for continuous feedback, adaptation, and prioritization of features based on user needs and market demands</w:t>
+      </w:r>
+      <w:r>
+        <w:t xml:space="preserve"> its planning is fast and without errors.</w:t>
+      </w:r>
+    </w:p>
+    <w:p>
+      <w:pPr>
+        <w:jc w:val="both"/>
+      </w:pPr>
+    </w:p>
+    <w:p>
+      <w:pPr>
+        <w:jc w:val="both"/>
+      </w:pPr>
+      <w:r>
+        <w:t>Peer Interactions:</w:t>
+      </w:r>
+    </w:p>
+    <w:p>
+      <w:pPr>
+        <w:pStyle w:val="ListParagraph"/>
+        <w:numPr>
+          <w:ilvl w:val="0"/>
+          <w:numId w:val="4"/>
+        </w:numPr>
+        <w:jc w:val="both"/>
+      </w:pPr>
+      <w:r>
+        <w:t>Collaborated with team members to prepare for the Project Pitch presentation.</w:t>
+      </w:r>
+    </w:p>
+    <w:p>
+      <w:pPr>
+        <w:pStyle w:val="ListParagraph"/>
+        <w:numPr>
+          <w:ilvl w:val="0"/>
+          <w:numId w:val="4"/>
+        </w:numPr>
+        <w:jc w:val="both"/>
+      </w:pPr>
+      <w:r>
+        <w:t>Engaged in discussions during lecture hours to exchange ideas and insights regarding software project management topics covered in Chapter 6.</w:t>
+      </w:r>
+      <w:r>
+        <w:t xml:space="preserve"> </w:t>
+      </w:r>
+      <w:r>
+        <w:t xml:space="preserve">These interactions facilitated </w:t>
+      </w:r>
+      <w:r>
+        <w:lastRenderedPageBreak/>
+        <w:t xml:space="preserve">a deeper understanding of the project goals and helped us align our strategies for </w:t>
+      </w:r>
+      <w:r>
+        <w:t>future</w:t>
+      </w:r>
+      <w:r>
+        <w:t xml:space="preserve"> presentation</w:t>
+      </w:r>
+      <w:r>
+        <w:t>s</w:t>
+      </w:r>
+      <w:r>
+        <w:t>.</w:t>
+      </w:r>
+    </w:p>
+    <w:p>
+      <w:pPr>
+        <w:pStyle w:val="ListParagraph"/>
+        <w:numPr>
+          <w:ilvl w:val="0"/>
+          <w:numId w:val="4"/>
+        </w:numPr>
+        <w:jc w:val="both"/>
+      </w:pPr>
+      <w:r>
+        <w:t xml:space="preserve">Discussed with professor regarding </w:t>
+      </w:r>
+      <w:r>
+        <w:t>Mid-term preparation</w:t>
+      </w:r>
+      <w:r>
+        <w:t xml:space="preserve"> during class hours.</w:t>
+      </w:r>
+    </w:p>
+    <w:p>
+      <w:pPr>
+        <w:jc w:val="both"/>
+      </w:pPr>
+    </w:p>
+    <w:p>
+      <w:pPr>
+        <w:jc w:val="both"/>
+      </w:pPr>
+      <w:r>
+        <w:t>Challenges Faced:</w:t>
+      </w:r>
+    </w:p>
+    <w:p>
+      <w:pPr>
+        <w:pStyle w:val="ListParagraph"/>
+        <w:numPr>
+          <w:ilvl w:val="0"/>
+          <w:numId w:val="4"/>
+        </w:numPr>
+        <w:jc w:val="both"/>
+      </w:pPr>
+      <w:r>
+        <w:t>Balancing time between studying for the midterm exam and preparing for the Project Pitch presentation.</w:t>
+      </w:r>
+    </w:p>
+    <w:p>
+      <w:pPr>
+        <w:pStyle w:val="ListParagraph"/>
+        <w:numPr>
+          <w:ilvl w:val="0"/>
+          <w:numId w:val="4"/>
+        </w:numPr>
+        <w:jc w:val="both"/>
+      </w:pPr>
+      <w:r>
+        <w:t>Ensuring effective communication and coordination within the team to align on the content and delivery of the presentation</w:t>
+      </w:r>
+      <w:r>
+        <w:t xml:space="preserve"> of our project pitch.</w:t>
+      </w:r>
+    </w:p>
+    <w:p>
+      <w:pPr>
+        <w:jc w:val="both"/>
+      </w:pPr>
+    </w:p>
+    <w:p>
+      <w:pPr>
+        <w:jc w:val="both"/>
+      </w:pPr>
+      <w:r>
+        <w:t>Personal Development Activities:</w:t>
+      </w:r>
+    </w:p>
+    <w:p>
+      <w:pPr>
+        <w:pStyle w:val="ListParagraph"/>
+        <w:numPr>
+          <w:ilvl w:val="0"/>
+          <w:numId w:val="4"/>
+        </w:numPr>
+        <w:jc w:val="both"/>
+      </w:pPr>
+      <w:r>
+        <w:t>Engaged in independent study sessions to deepen understanding of the concepts presented in Chapter 6 of the course materials.</w:t>
+      </w:r>
+    </w:p>
+    <w:p>
+      <w:pPr>
+        <w:pStyle w:val="ListParagraph"/>
+        <w:numPr>
+          <w:ilvl w:val="0"/>
+          <w:numId w:val="4"/>
+        </w:numPr>
+        <w:jc w:val="both"/>
+      </w:pPr>
+      <w:r>
+        <w:t>Reviewed the case study from Chapter 5 to gain insights into real-world application of configuration management systems in software projects.</w:t>
+      </w:r>
+    </w:p>
+    <w:p>
+      <w:pPr>
+        <w:pStyle w:val="ListParagraph"/>
+        <w:numPr>
+          <w:ilvl w:val="0"/>
+          <w:numId w:val="4"/>
+        </w:numPr>
+        <w:jc w:val="both"/>
+      </w:pPr>
+      <w:r>
+        <w:t xml:space="preserve">Studied case studies of successful software project management to gain practical insights for future application. (Source: </w:t>
+      </w:r>
+      <w:hyperlink r:id="rId9" w:history="1">
+        <w:r>
+          <w:rPr>
+            <w:rStyle w:val="Hyperlink"/>
+          </w:rPr>
+          <w:t>https://www.pmi.org/business-solutions/case-studies</w:t>
+        </w:r>
+      </w:hyperlink>
+      <w:r>
+        <w:t>)</w:t>
+      </w:r>
+    </w:p>
+    <w:p>
+      <w:pPr>
+        <w:jc w:val="both"/>
+      </w:pPr>
+    </w:p>
+    <w:p>
+      <w:pPr>
+        <w:jc w:val="both"/>
+        <w:rPr>
+          <w:b/>
+          <w:bCs/>
+        </w:rPr>
+      </w:pPr>
+      <w:r>
+        <w:rPr>
+          <w:b/>
+          <w:bCs/>
+        </w:rPr>
+        <w:t>Goals for the Next Week:</w:t>
+      </w:r>
+    </w:p>
+    <w:p>
+      <w:pPr>
+        <w:jc w:val="both"/>
+      </w:pPr>
+    </w:p>
+    <w:p>
+      <w:pPr>
+        <w:pStyle w:val="ListParagraph"/>
+        <w:numPr>
+          <w:ilvl w:val="0"/>
+          <w:numId w:val="6"/>
+        </w:numPr>
+        <w:jc w:val="both"/>
+      </w:pPr>
+      <w:r>
+        <w:t>Prepare for Midterm Exam: Allocate time each day to review course materials, practice exam questions, and solidify understanding of key concepts covered in the Software Project Management course.</w:t>
+      </w:r>
+    </w:p>
+    <w:p>
+      <w:pPr>
+        <w:pStyle w:val="ListParagraph"/>
+        <w:numPr>
+          <w:ilvl w:val="0"/>
+          <w:numId w:val="6"/>
+        </w:numPr>
+        <w:jc w:val="both"/>
+      </w:pPr>
+      <w:r>
+        <w:t xml:space="preserve">Complete Assigned Readings: Stay </w:t>
+      </w:r>
+      <w:r>
+        <w:t>up to date</w:t>
+      </w:r>
+      <w:r>
+        <w:t xml:space="preserve"> with assigned readings from the textbook "Software Project Management: A Process Driven Approach" to deepen understanding of project management principles and techniques.</w:t>
+      </w:r>
+    </w:p>
+    <w:p>
+      <w:pPr>
+        <w:pStyle w:val="ListParagraph"/>
+        <w:numPr>
+          <w:ilvl w:val="0"/>
+          <w:numId w:val="6"/>
+        </w:numPr>
+        <w:jc w:val="both"/>
+      </w:pPr>
+      <w:r>
+        <w:t>Plan</w:t>
+      </w:r>
+      <w:r>
+        <w:t xml:space="preserve"> for Project Milestones: Review upcoming project milestones and deliverables, ensuring that tasks are prioritized, resources are allocated appropriately, and deadlines are met in accordance with project timelines.</w:t>
+      </w:r>
+    </w:p>
+    <w:p>
+      <w:pPr>
+        <w:jc w:val="both"/>
+      </w:pPr>
+    </w:p>
+    <w:p>
+      <w:pPr>
+        <w:jc w:val="both"/>
+        <w:rPr>
+          <w:b/>
+          <w:bCs/>
+        </w:rPr>
+      </w:pPr>
+      <w:r>
+        <w:rPr>
+          <w:b/>
+          <w:bCs/>
+        </w:rPr>
+        <w:t>Chapter 5 Case Study Summary:</w:t>
+      </w:r>
+    </w:p>
+    <w:p>
+      <w:pPr>
+        <w:jc w:val="both"/>
+      </w:pPr>
+      <w:r>
+        <w:t xml:space="preserve">In Chapter </w:t>
+      </w:r>
+      <w:r>
+        <w:t>5, t</w:t>
+      </w:r>
+      <w:r>
+        <w:t>he case study highlighted the importance of efficient configuration management in facilitating collaboration among internal and offshore teams. Key aspects such as access rights, version control, and smoke testing procedures were discussed, emphasizing the significance of maintaining the stability and reliability of software builds.</w:t>
+      </w:r>
+    </w:p>
+    <w:p>
+      <w:pPr>
+        <w:jc w:val="both"/>
+      </w:pPr>
+    </w:p>
+    <w:p>
+      <w:pPr>
+        <w:jc w:val="both"/>
+        <w:rPr>
+          <w:b/>
+          <w:bCs/>
+        </w:rPr>
+      </w:pPr>
+      <w:r>
+        <w:rPr>
+          <w:b/>
+          <w:bCs/>
+        </w:rPr>
+        <w:t>Chapter 6 Learning Summary:</w:t>
+      </w:r>
+    </w:p>
+    <w:p>
+      <w:pPr>
+        <w:jc w:val="both"/>
+      </w:pPr>
+      <w:r>
+        <w:t>Chapter 6 provided insights into various aspects of project planning in software development projects. Key concepts such as project scheduling, resource allocation, and communication planning were explored in detail. Techniques such as Work Breakdown Structure (WBS) and Critical Path Method (CPM) were discussed as essential tools for effective project planning and management.</w:t>
+      </w:r>
+    </w:p>
+    <w:p>
+      <w:pPr>
+        <w:jc w:val="both"/>
+      </w:pPr>
+    </w:p>
+    <w:p>
+      <w:pPr>
+        <w:jc w:val="both"/>
+        <w:rPr>
+          <w:b/>
+          <w:bCs/>
+        </w:rPr>
+      </w:pPr>
+      <w:r>
+        <w:rPr>
+          <w:b/>
+          <w:bCs/>
+        </w:rPr>
+        <w:t>Next Week</w:t>
+      </w:r>
+      <w:r>
+        <w:rPr>
+          <w:b/>
+          <w:bCs/>
+        </w:rPr>
+        <w:t>:</w:t>
+      </w:r>
+      <w:r>
+        <w:rPr>
+          <w:b/>
+          <w:bCs/>
+        </w:rPr>
+        <w:t xml:space="preserve"> (02/18/24-02/24/24) – To be done.</w:t>
+      </w:r>
     </w:p>
     <w:sectPr>
       <w:pgSz w:w="12240" w:h="15840"/>
@@ -2403,6 +3086,95 @@
     </w:lvl>
   </w:abstractNum>
   <w:abstractNum w:abstractNumId="2" w15:restartNumberingAfterBreak="0">
+    <w:nsid w:val="41133496"/>
+    <w:multiLevelType w:val="hybridMultilevel"/>
+    <w:tmpl w:val="2DD24874"/>
+    <w:lvl w:ilvl="0" w:tplc="0409000F">
+      <w:start w:val="1"/>
+      <w:numFmt w:val="decimal"/>
+      <w:lvlText w:val="%1."/>
+      <w:lvlJc w:val="left"/>
+      <w:pPr>
+        <w:ind w:left="720" w:hanging="360"/>
+      </w:pPr>
+      <w:rPr>
+        <w:rFonts w:hint="default"/>
+      </w:rPr>
+    </w:lvl>
+    <w:lvl w:ilvl="1" w:tplc="04090019" w:tentative="1">
+      <w:start w:val="1"/>
+      <w:numFmt w:val="lowerLetter"/>
+      <w:lvlText w:val="%2."/>
+      <w:lvlJc w:val="left"/>
+      <w:pPr>
+        <w:ind w:left="1440" w:hanging="360"/>
+      </w:pPr>
+    </w:lvl>
+    <w:lvl w:ilvl="2" w:tplc="0409001B" w:tentative="1">
+      <w:start w:val="1"/>
+      <w:numFmt w:val="lowerRoman"/>
+      <w:lvlText w:val="%3."/>
+      <w:lvlJc w:val="right"/>
+      <w:pPr>
+        <w:ind w:left="2160" w:hanging="180"/>
+      </w:pPr>
+    </w:lvl>
+    <w:lvl w:ilvl="3" w:tplc="0409000F" w:tentative="1">
+      <w:start w:val="1"/>
+      <w:numFmt w:val="decimal"/>
+      <w:lvlText w:val="%4."/>
+      <w:lvlJc w:val="left"/>
+      <w:pPr>
+        <w:ind w:left="2880" w:hanging="360"/>
+      </w:pPr>
+    </w:lvl>
+    <w:lvl w:ilvl="4" w:tplc="04090019" w:tentative="1">
+      <w:start w:val="1"/>
+      <w:numFmt w:val="lowerLetter"/>
+      <w:lvlText w:val="%5."/>
+      <w:lvlJc w:val="left"/>
+      <w:pPr>
+        <w:ind w:left="3600" w:hanging="360"/>
+      </w:pPr>
+    </w:lvl>
+    <w:lvl w:ilvl="5" w:tplc="0409001B" w:tentative="1">
+      <w:start w:val="1"/>
+      <w:numFmt w:val="lowerRoman"/>
+      <w:lvlText w:val="%6."/>
+      <w:lvlJc w:val="right"/>
+      <w:pPr>
+        <w:ind w:left="4320" w:hanging="180"/>
+      </w:pPr>
+    </w:lvl>
+    <w:lvl w:ilvl="6" w:tplc="0409000F" w:tentative="1">
+      <w:start w:val="1"/>
+      <w:numFmt w:val="decimal"/>
+      <w:lvlText w:val="%7."/>
+      <w:lvlJc w:val="left"/>
+      <w:pPr>
+        <w:ind w:left="5040" w:hanging="360"/>
+      </w:pPr>
+    </w:lvl>
+    <w:lvl w:ilvl="7" w:tplc="04090019" w:tentative="1">
+      <w:start w:val="1"/>
+      <w:numFmt w:val="lowerLetter"/>
+      <w:lvlText w:val="%8."/>
+      <w:lvlJc w:val="left"/>
+      <w:pPr>
+        <w:ind w:left="5760" w:hanging="360"/>
+      </w:pPr>
+    </w:lvl>
+    <w:lvl w:ilvl="8" w:tplc="0409001B" w:tentative="1">
+      <w:start w:val="1"/>
+      <w:numFmt w:val="lowerRoman"/>
+      <w:lvlText w:val="%9."/>
+      <w:lvlJc w:val="right"/>
+      <w:pPr>
+        <w:ind w:left="6480" w:hanging="180"/>
+      </w:pPr>
+    </w:lvl>
+  </w:abstractNum>
+  <w:abstractNum w:abstractNumId="3" w15:restartNumberingAfterBreak="0">
     <w:nsid w:val="43747F9A"/>
     <w:multiLevelType w:val="hybridMultilevel"/>
     <w:tmpl w:val="51D8604E"/>
@@ -2515,7 +3287,7 @@
       </w:rPr>
     </w:lvl>
   </w:abstractNum>
-  <w:abstractNum w:abstractNumId="3" w15:restartNumberingAfterBreak="0">
+  <w:abstractNum w:abstractNumId="4" w15:restartNumberingAfterBreak="0">
     <w:nsid w:val="744B2E8C"/>
     <w:multiLevelType w:val="hybridMultilevel"/>
     <w:tmpl w:val="E592D112"/>
@@ -2601,7 +3373,7 @@
       </w:pPr>
     </w:lvl>
   </w:abstractNum>
-  <w:abstractNum w:abstractNumId="4" w15:restartNumberingAfterBreak="0">
+  <w:abstractNum w:abstractNumId="5" w15:restartNumberingAfterBreak="0">
     <w:nsid w:val="79D247E2"/>
     <w:multiLevelType w:val="hybridMultilevel"/>
     <w:tmpl w:val="A49EECC0"/>
@@ -2718,16 +3490,19 @@
     <w:abstractNumId w:val="1"/>
   </w:num>
   <w:num w:numId="2" w16cid:durableId="2100372483">
-    <w:abstractNumId w:val="2"/>
+    <w:abstractNumId w:val="3"/>
   </w:num>
   <w:num w:numId="3" w16cid:durableId="1896696806">
-    <w:abstractNumId w:val="3"/>
+    <w:abstractNumId w:val="4"/>
   </w:num>
   <w:num w:numId="4" w16cid:durableId="1908496564">
-    <w:abstractNumId w:val="4"/>
+    <w:abstractNumId w:val="5"/>
   </w:num>
   <w:num w:numId="5" w16cid:durableId="1406418754">
     <w:abstractNumId w:val="0"/>
+  </w:num>
+  <w:num w:numId="6" w16cid:durableId="851838676">
+    <w:abstractNumId w:val="2"/>
   </w:num>
 </w:numbering>
 </file>

--- a/Master Learning Journal.docx
+++ b/Master Learning Journal.docx
@@ -662,17 +662,106 @@
     </w:p>
     <w:p>
       <w:pPr>
-        <w:rPr>
-          <w:b/>
-          <w:bCs/>
-        </w:rPr>
-      </w:pPr>
-      <w:r>
+        <w:jc w:val="center"/>
         <w:rPr>
           <w:b/>
           <w:bCs/>
           <w:u w:val="single"/>
         </w:rPr>
+      </w:pPr>
+      <w:r>
+        <w:rPr>
+          <w:b/>
+          <w:bCs/>
+          <w:u w:val="single"/>
+        </w:rPr>
+        <w:t>End of Week 1</w:t>
+      </w:r>
+    </w:p>
+    <w:p>
+      <w:pPr>
+        <w:jc w:val="both"/>
+      </w:pPr>
+    </w:p>
+    <w:p>
+      <w:pPr>
+        <w:jc w:val="both"/>
+      </w:pPr>
+    </w:p>
+    <w:p>
+      <w:pPr>
+        <w:jc w:val="both"/>
+      </w:pPr>
+    </w:p>
+    <w:p>
+      <w:pPr>
+        <w:jc w:val="both"/>
+      </w:pPr>
+    </w:p>
+    <w:p>
+      <w:pPr>
+        <w:jc w:val="both"/>
+      </w:pPr>
+    </w:p>
+    <w:p>
+      <w:pPr>
+        <w:jc w:val="both"/>
+      </w:pPr>
+    </w:p>
+    <w:p>
+      <w:pPr>
+        <w:jc w:val="both"/>
+      </w:pPr>
+    </w:p>
+    <w:p>
+      <w:pPr>
+        <w:jc w:val="both"/>
+      </w:pPr>
+    </w:p>
+    <w:p>
+      <w:pPr>
+        <w:jc w:val="both"/>
+      </w:pPr>
+    </w:p>
+    <w:p>
+      <w:pPr>
+        <w:jc w:val="both"/>
+      </w:pPr>
+    </w:p>
+    <w:p>
+      <w:pPr>
+        <w:jc w:val="both"/>
+      </w:pPr>
+    </w:p>
+    <w:p>
+      <w:pPr>
+        <w:jc w:val="both"/>
+      </w:pPr>
+    </w:p>
+    <w:p>
+      <w:pPr>
+        <w:jc w:val="both"/>
+      </w:pPr>
+    </w:p>
+    <w:p>
+      <w:pPr>
+        <w:jc w:val="both"/>
+      </w:pPr>
+    </w:p>
+    <w:p>
+      <w:pPr>
+        <w:rPr>
+          <w:b/>
+          <w:bCs/>
+        </w:rPr>
+      </w:pPr>
+      <w:r>
+        <w:rPr>
+          <w:b/>
+          <w:bCs/>
+          <w:u w:val="single"/>
+        </w:rPr>
+        <w:lastRenderedPageBreak/>
         <w:t xml:space="preserve">Week </w:t>
       </w:r>
       <w:r>
@@ -889,270 +978,270 @@
         <w:jc w:val="both"/>
       </w:pPr>
       <w:r>
+        <w:t>Group Project Meetings:</w:t>
+      </w:r>
+    </w:p>
+    <w:p>
+      <w:pPr>
+        <w:pStyle w:val="ListParagraph"/>
+        <w:numPr>
+          <w:ilvl w:val="0"/>
+          <w:numId w:val="2"/>
+        </w:numPr>
+        <w:jc w:val="both"/>
+      </w:pPr>
+      <w:r>
+        <w:t>Collaborated with team members to discuss vital steps for project initiation, including market analysis and defining project scope.</w:t>
+      </w:r>
+    </w:p>
+    <w:p>
+      <w:pPr>
+        <w:jc w:val="both"/>
+      </w:pPr>
+      <w:r>
+        <w:t>Effort Estimation:</w:t>
+      </w:r>
+    </w:p>
+    <w:p>
+      <w:pPr>
+        <w:pStyle w:val="ListParagraph"/>
+        <w:numPr>
+          <w:ilvl w:val="0"/>
+          <w:numId w:val="2"/>
+        </w:numPr>
+        <w:jc w:val="both"/>
+      </w:pPr>
+      <w:r>
+        <w:t>Different techniques for estimating the effort required for a project.</w:t>
+      </w:r>
+    </w:p>
+    <w:p>
+      <w:pPr>
+        <w:pStyle w:val="ListParagraph"/>
+        <w:numPr>
+          <w:ilvl w:val="0"/>
+          <w:numId w:val="2"/>
+        </w:numPr>
+        <w:jc w:val="both"/>
+      </w:pPr>
+      <w:r>
+        <w:t>The importance of accurate effort estimation in project planning.</w:t>
+      </w:r>
+    </w:p>
+    <w:p>
+      <w:pPr>
+        <w:jc w:val="both"/>
+      </w:pPr>
+      <w:r>
+        <w:t>Cost Estimation:</w:t>
+      </w:r>
+    </w:p>
+    <w:p>
+      <w:pPr>
+        <w:pStyle w:val="ListParagraph"/>
+        <w:numPr>
+          <w:ilvl w:val="0"/>
+          <w:numId w:val="2"/>
+        </w:numPr>
+        <w:jc w:val="both"/>
+      </w:pPr>
+      <w:r>
+        <w:t>Techniques for estimating project costs, ensuring financial feasibility.</w:t>
+      </w:r>
+    </w:p>
+    <w:p>
+      <w:pPr>
+        <w:pStyle w:val="ListParagraph"/>
+        <w:numPr>
+          <w:ilvl w:val="0"/>
+          <w:numId w:val="2"/>
+        </w:numPr>
+        <w:jc w:val="both"/>
+      </w:pPr>
+      <w:r>
+        <w:t>Correlating cost estimates with the project's scope and objectives.</w:t>
+      </w:r>
+    </w:p>
+    <w:p>
+      <w:pPr>
+        <w:jc w:val="both"/>
+      </w:pPr>
+      <w:r>
+        <w:t>Schedule and Resource Estimation:</w:t>
+      </w:r>
+    </w:p>
+    <w:p>
+      <w:pPr>
+        <w:pStyle w:val="ListParagraph"/>
+        <w:numPr>
+          <w:ilvl w:val="0"/>
+          <w:numId w:val="2"/>
+        </w:numPr>
+        <w:jc w:val="both"/>
+      </w:pPr>
+      <w:r>
+        <w:t>Creating realistic schedules and identifying the resources needed for project execution.</w:t>
+      </w:r>
+    </w:p>
+    <w:p>
+      <w:pPr>
+        <w:jc w:val="both"/>
+      </w:pPr>
+      <w:r>
+        <w:t>Risk Management:</w:t>
+      </w:r>
+    </w:p>
+    <w:p>
+      <w:pPr>
+        <w:pStyle w:val="ListParagraph"/>
+        <w:numPr>
+          <w:ilvl w:val="0"/>
+          <w:numId w:val="2"/>
+        </w:numPr>
+        <w:jc w:val="both"/>
+      </w:pPr>
+      <w:r>
+        <w:t>Identifying and understanding different types of risks.</w:t>
+      </w:r>
+    </w:p>
+    <w:p>
+      <w:pPr>
+        <w:pStyle w:val="ListParagraph"/>
+        <w:numPr>
+          <w:ilvl w:val="0"/>
+          <w:numId w:val="2"/>
+        </w:numPr>
+        <w:jc w:val="both"/>
+      </w:pPr>
+      <w:r>
+        <w:t>Strategies to mitigate and manage risks throughout the project lifecycle.</w:t>
+      </w:r>
+    </w:p>
+    <w:p>
+      <w:pPr>
+        <w:jc w:val="both"/>
+      </w:pPr>
+      <w:r>
+        <w:t>Configuration Management System:</w:t>
+      </w:r>
+    </w:p>
+    <w:p>
+      <w:pPr>
+        <w:pStyle w:val="ListParagraph"/>
+        <w:numPr>
+          <w:ilvl w:val="0"/>
+          <w:numId w:val="2"/>
+        </w:numPr>
+        <w:jc w:val="both"/>
+      </w:pPr>
+      <w:r>
+        <w:t>Understanding the role and components of a configuration management system.</w:t>
+      </w:r>
+    </w:p>
+    <w:p>
+      <w:pPr>
+        <w:pStyle w:val="ListParagraph"/>
+        <w:numPr>
+          <w:ilvl w:val="0"/>
+          <w:numId w:val="2"/>
+        </w:numPr>
+        <w:jc w:val="both"/>
+      </w:pPr>
+      <w:r>
+        <w:t>Strategies for successful deployment in a software project.</w:t>
+      </w:r>
+    </w:p>
+    <w:p>
+      <w:pPr>
+        <w:ind w:left="360"/>
+        <w:jc w:val="both"/>
+      </w:pPr>
+    </w:p>
+    <w:p>
+      <w:pPr>
+        <w:jc w:val="both"/>
+      </w:pPr>
+      <w:r>
+        <w:t>Application in Real Projects:</w:t>
+      </w:r>
+    </w:p>
+    <w:p>
+      <w:pPr>
+        <w:pStyle w:val="ListParagraph"/>
+        <w:numPr>
+          <w:ilvl w:val="0"/>
+          <w:numId w:val="2"/>
+        </w:numPr>
+        <w:jc w:val="both"/>
+      </w:pPr>
+      <w:r>
+        <w:t>The concepts learned are highly applicable in real-world scenarios, especially in industries where project management is critical, such as IT, construction, and product development.</w:t>
+      </w:r>
+    </w:p>
+    <w:p>
+      <w:pPr>
+        <w:pStyle w:val="ListParagraph"/>
+        <w:numPr>
+          <w:ilvl w:val="0"/>
+          <w:numId w:val="2"/>
+        </w:numPr>
+        <w:jc w:val="both"/>
+      </w:pPr>
+      <w:r>
+        <w:t>The importance of a well-defined project initiation phase is evident in preventing scope creep and ensuring a clear path for the project.</w:t>
+      </w:r>
+    </w:p>
+    <w:p>
+      <w:pPr>
+        <w:pStyle w:val="ListParagraph"/>
+        <w:numPr>
+          <w:ilvl w:val="0"/>
+          <w:numId w:val="2"/>
+        </w:numPr>
+        <w:jc w:val="both"/>
+      </w:pPr>
+      <w:r>
+        <w:t>Accurate estimation techniques are crucial for budgeting and resource allocation, directly impacting project success.</w:t>
+      </w:r>
+    </w:p>
+    <w:p>
+      <w:pPr>
+        <w:ind w:left="360"/>
+        <w:jc w:val="both"/>
+      </w:pPr>
+    </w:p>
+    <w:p>
+      <w:pPr>
+        <w:jc w:val="both"/>
+      </w:pPr>
+      <w:r>
+        <w:t>Peer Interactions:</w:t>
+      </w:r>
+    </w:p>
+    <w:p>
+      <w:pPr>
+        <w:pStyle w:val="ListParagraph"/>
+        <w:numPr>
+          <w:ilvl w:val="0"/>
+          <w:numId w:val="2"/>
+        </w:numPr>
+        <w:jc w:val="both"/>
+      </w:pPr>
+      <w:r>
+        <w:t>Collaborating with peers in forming a project group was an insightful experience, allowing for diverse perspectives and skill sets to contribute to the team.</w:t>
+      </w:r>
+    </w:p>
+    <w:p>
+      <w:pPr>
+        <w:pStyle w:val="ListParagraph"/>
+        <w:numPr>
+          <w:ilvl w:val="0"/>
+          <w:numId w:val="2"/>
+        </w:numPr>
+        <w:jc w:val="both"/>
+      </w:pPr>
+      <w:r>
         <w:lastRenderedPageBreak/>
-        <w:t>Group Project Meetings:</w:t>
-      </w:r>
-    </w:p>
-    <w:p>
-      <w:pPr>
-        <w:pStyle w:val="ListParagraph"/>
-        <w:numPr>
-          <w:ilvl w:val="0"/>
-          <w:numId w:val="2"/>
-        </w:numPr>
-        <w:jc w:val="both"/>
-      </w:pPr>
-      <w:r>
-        <w:t>Collaborated with team members to discuss vital steps for project initiation, including market analysis and defining project scope.</w:t>
-      </w:r>
-    </w:p>
-    <w:p>
-      <w:pPr>
-        <w:jc w:val="both"/>
-      </w:pPr>
-      <w:r>
-        <w:t>Effort Estimation:</w:t>
-      </w:r>
-    </w:p>
-    <w:p>
-      <w:pPr>
-        <w:pStyle w:val="ListParagraph"/>
-        <w:numPr>
-          <w:ilvl w:val="0"/>
-          <w:numId w:val="2"/>
-        </w:numPr>
-        <w:jc w:val="both"/>
-      </w:pPr>
-      <w:r>
-        <w:t>Different techniques for estimating the effort required for a project.</w:t>
-      </w:r>
-    </w:p>
-    <w:p>
-      <w:pPr>
-        <w:pStyle w:val="ListParagraph"/>
-        <w:numPr>
-          <w:ilvl w:val="0"/>
-          <w:numId w:val="2"/>
-        </w:numPr>
-        <w:jc w:val="both"/>
-      </w:pPr>
-      <w:r>
-        <w:t>The importance of accurate effort estimation in project planning.</w:t>
-      </w:r>
-    </w:p>
-    <w:p>
-      <w:pPr>
-        <w:jc w:val="both"/>
-      </w:pPr>
-      <w:r>
-        <w:t>Cost Estimation:</w:t>
-      </w:r>
-    </w:p>
-    <w:p>
-      <w:pPr>
-        <w:pStyle w:val="ListParagraph"/>
-        <w:numPr>
-          <w:ilvl w:val="0"/>
-          <w:numId w:val="2"/>
-        </w:numPr>
-        <w:jc w:val="both"/>
-      </w:pPr>
-      <w:r>
-        <w:t>Techniques for estimating project costs, ensuring financial feasibility.</w:t>
-      </w:r>
-    </w:p>
-    <w:p>
-      <w:pPr>
-        <w:pStyle w:val="ListParagraph"/>
-        <w:numPr>
-          <w:ilvl w:val="0"/>
-          <w:numId w:val="2"/>
-        </w:numPr>
-        <w:jc w:val="both"/>
-      </w:pPr>
-      <w:r>
-        <w:t>Correlating cost estimates with the project's scope and objectives.</w:t>
-      </w:r>
-    </w:p>
-    <w:p>
-      <w:pPr>
-        <w:jc w:val="both"/>
-      </w:pPr>
-      <w:r>
-        <w:t>Schedule and Resource Estimation:</w:t>
-      </w:r>
-    </w:p>
-    <w:p>
-      <w:pPr>
-        <w:pStyle w:val="ListParagraph"/>
-        <w:numPr>
-          <w:ilvl w:val="0"/>
-          <w:numId w:val="2"/>
-        </w:numPr>
-        <w:jc w:val="both"/>
-      </w:pPr>
-      <w:r>
-        <w:t>Creating realistic schedules and identifying the resources needed for project execution.</w:t>
-      </w:r>
-    </w:p>
-    <w:p>
-      <w:pPr>
-        <w:jc w:val="both"/>
-      </w:pPr>
-      <w:r>
-        <w:t>Risk Management:</w:t>
-      </w:r>
-    </w:p>
-    <w:p>
-      <w:pPr>
-        <w:pStyle w:val="ListParagraph"/>
-        <w:numPr>
-          <w:ilvl w:val="0"/>
-          <w:numId w:val="2"/>
-        </w:numPr>
-        <w:jc w:val="both"/>
-      </w:pPr>
-      <w:r>
-        <w:t>Identifying and understanding different types of risks.</w:t>
-      </w:r>
-    </w:p>
-    <w:p>
-      <w:pPr>
-        <w:pStyle w:val="ListParagraph"/>
-        <w:numPr>
-          <w:ilvl w:val="0"/>
-          <w:numId w:val="2"/>
-        </w:numPr>
-        <w:jc w:val="both"/>
-      </w:pPr>
-      <w:r>
-        <w:t>Strategies to mitigate and manage risks throughout the project lifecycle.</w:t>
-      </w:r>
-    </w:p>
-    <w:p>
-      <w:pPr>
-        <w:jc w:val="both"/>
-      </w:pPr>
-      <w:r>
-        <w:t>Configuration Management System:</w:t>
-      </w:r>
-    </w:p>
-    <w:p>
-      <w:pPr>
-        <w:pStyle w:val="ListParagraph"/>
-        <w:numPr>
-          <w:ilvl w:val="0"/>
-          <w:numId w:val="2"/>
-        </w:numPr>
-        <w:jc w:val="both"/>
-      </w:pPr>
-      <w:r>
-        <w:t>Understanding the role and components of a configuration management system.</w:t>
-      </w:r>
-    </w:p>
-    <w:p>
-      <w:pPr>
-        <w:pStyle w:val="ListParagraph"/>
-        <w:numPr>
-          <w:ilvl w:val="0"/>
-          <w:numId w:val="2"/>
-        </w:numPr>
-        <w:jc w:val="both"/>
-      </w:pPr>
-      <w:r>
-        <w:t>Strategies for successful deployment in a software project.</w:t>
-      </w:r>
-    </w:p>
-    <w:p>
-      <w:pPr>
-        <w:ind w:left="360"/>
-        <w:jc w:val="both"/>
-      </w:pPr>
-    </w:p>
-    <w:p>
-      <w:pPr>
-        <w:jc w:val="both"/>
-      </w:pPr>
-      <w:r>
-        <w:t>Application in Real Projects:</w:t>
-      </w:r>
-    </w:p>
-    <w:p>
-      <w:pPr>
-        <w:pStyle w:val="ListParagraph"/>
-        <w:numPr>
-          <w:ilvl w:val="0"/>
-          <w:numId w:val="2"/>
-        </w:numPr>
-        <w:jc w:val="both"/>
-      </w:pPr>
-      <w:r>
-        <w:t>The concepts learned are highly applicable in real-world scenarios, especially in industries where project management is critical, such as IT, construction, and product development.</w:t>
-      </w:r>
-    </w:p>
-    <w:p>
-      <w:pPr>
-        <w:pStyle w:val="ListParagraph"/>
-        <w:numPr>
-          <w:ilvl w:val="0"/>
-          <w:numId w:val="2"/>
-        </w:numPr>
-        <w:jc w:val="both"/>
-      </w:pPr>
-      <w:r>
-        <w:t>The importance of a well-defined project initiation phase is evident in preventing scope creep and ensuring a clear path for the project.</w:t>
-      </w:r>
-    </w:p>
-    <w:p>
-      <w:pPr>
-        <w:pStyle w:val="ListParagraph"/>
-        <w:numPr>
-          <w:ilvl w:val="0"/>
-          <w:numId w:val="2"/>
-        </w:numPr>
-        <w:jc w:val="both"/>
-      </w:pPr>
-      <w:r>
-        <w:t>Accurate estimation techniques are crucial for budgeting and resource allocation, directly impacting project success.</w:t>
-      </w:r>
-    </w:p>
-    <w:p>
-      <w:pPr>
-        <w:ind w:left="360"/>
-        <w:jc w:val="both"/>
-      </w:pPr>
-    </w:p>
-    <w:p>
-      <w:pPr>
-        <w:jc w:val="both"/>
-      </w:pPr>
-      <w:r>
-        <w:t>Peer Interactions:</w:t>
-      </w:r>
-    </w:p>
-    <w:p>
-      <w:pPr>
-        <w:pStyle w:val="ListParagraph"/>
-        <w:numPr>
-          <w:ilvl w:val="0"/>
-          <w:numId w:val="2"/>
-        </w:numPr>
-        <w:jc w:val="both"/>
-      </w:pPr>
-      <w:r>
-        <w:t>Collaborating with peers in forming a project group was an insightful experience, allowing for diverse perspectives and skill sets to contribute to the team.</w:t>
-      </w:r>
-    </w:p>
-    <w:p>
-      <w:pPr>
-        <w:pStyle w:val="ListParagraph"/>
-        <w:numPr>
-          <w:ilvl w:val="0"/>
-          <w:numId w:val="2"/>
-        </w:numPr>
-        <w:jc w:val="both"/>
-      </w:pPr>
-      <w:r>
         <w:t>Peer discussions on chapters 1, 2, and 3 helped in reinforcing understanding and sharing practical insights.</w:t>
       </w:r>
     </w:p>
@@ -1271,183 +1360,304 @@
         <w:jc w:val="both"/>
       </w:pPr>
       <w:r>
+        <w:t>Studied Case Studies for Chapter 1, 2 and 3 from the book shared in the class.</w:t>
+      </w:r>
+    </w:p>
+    <w:p>
+      <w:pPr>
+        <w:jc w:val="both"/>
+      </w:pPr>
+    </w:p>
+    <w:p>
+      <w:pPr>
+        <w:jc w:val="both"/>
+        <w:rPr>
+          <w:b/>
+          <w:bCs/>
+        </w:rPr>
+      </w:pPr>
+      <w:r>
+        <w:rPr>
+          <w:b/>
+          <w:bCs/>
+        </w:rPr>
+        <w:t>Goals for the Next Week:</w:t>
+      </w:r>
+    </w:p>
+    <w:p>
+      <w:pPr>
+        <w:pStyle w:val="ListParagraph"/>
+        <w:numPr>
+          <w:ilvl w:val="0"/>
+          <w:numId w:val="3"/>
+        </w:numPr>
+        <w:jc w:val="both"/>
+      </w:pPr>
+      <w:r>
+        <w:t>Finalize project group formation and define individual roles and responsibilities.</w:t>
+      </w:r>
+    </w:p>
+    <w:p>
+      <w:pPr>
+        <w:pStyle w:val="ListParagraph"/>
+        <w:numPr>
+          <w:ilvl w:val="0"/>
+          <w:numId w:val="3"/>
+        </w:numPr>
+        <w:jc w:val="both"/>
+      </w:pPr>
+      <w:r>
+        <w:t>Further exploration of risk management strategies and refining the understanding of risk impact assessment.</w:t>
+      </w:r>
+    </w:p>
+    <w:p>
+      <w:pPr>
+        <w:pStyle w:val="ListParagraph"/>
+        <w:numPr>
+          <w:ilvl w:val="0"/>
+          <w:numId w:val="3"/>
+        </w:numPr>
+        <w:jc w:val="both"/>
+      </w:pPr>
+      <w:r>
+        <w:t>Begin the practical application of configuration management system strategies in a simulated project environment.</w:t>
+      </w:r>
+    </w:p>
+    <w:p>
+      <w:pPr>
+        <w:pStyle w:val="ListParagraph"/>
+        <w:numPr>
+          <w:ilvl w:val="0"/>
+          <w:numId w:val="3"/>
+        </w:numPr>
+        <w:jc w:val="both"/>
+      </w:pPr>
+      <w:r>
+        <w:t>Enhance group communication and collaboration during project meetings.</w:t>
+      </w:r>
+    </w:p>
+    <w:p>
+      <w:pPr>
+        <w:jc w:val="both"/>
+      </w:pPr>
+    </w:p>
+    <w:p>
+      <w:pPr>
+        <w:jc w:val="both"/>
+        <w:rPr>
+          <w:b/>
+          <w:bCs/>
+        </w:rPr>
+      </w:pPr>
+      <w:r>
+        <w:rPr>
+          <w:b/>
+          <w:bCs/>
+        </w:rPr>
+        <w:t xml:space="preserve">Chapter </w:t>
+      </w:r>
+      <w:r>
+        <w:rPr>
+          <w:b/>
+          <w:bCs/>
+        </w:rPr>
+        <w:t>3</w:t>
+      </w:r>
+      <w:r>
+        <w:rPr>
+          <w:b/>
+          <w:bCs/>
+        </w:rPr>
+        <w:t xml:space="preserve"> Learning Summary:</w:t>
+      </w:r>
+    </w:p>
+    <w:p>
+      <w:pPr>
+        <w:jc w:val="both"/>
+      </w:pPr>
+      <w:r>
+        <w:t>Chapter 3 provided valuable insights into effort, cost, schedule, and resource estimation. The exercise #3.2 was particularly challenging but highlighted the importance of precision in estimation.</w:t>
+      </w:r>
+      <w:r>
+        <w:t xml:space="preserve"> Learned the importance of agile methodology in having less efforts in project management and its effectiveness in managing, collaboration and flexibility of the project.</w:t>
+      </w:r>
+    </w:p>
+    <w:p>
+      <w:pPr>
+        <w:jc w:val="both"/>
+      </w:pPr>
+    </w:p>
+    <w:p>
+      <w:pPr>
+        <w:jc w:val="both"/>
+        <w:rPr>
+          <w:b/>
+          <w:bCs/>
+        </w:rPr>
+      </w:pPr>
+      <w:r>
+        <w:rPr>
+          <w:b/>
+          <w:bCs/>
+        </w:rPr>
+        <w:t xml:space="preserve">Chapter </w:t>
+      </w:r>
+      <w:r>
+        <w:rPr>
+          <w:b/>
+          <w:bCs/>
+        </w:rPr>
+        <w:t>4</w:t>
+      </w:r>
+      <w:r>
+        <w:rPr>
+          <w:b/>
+          <w:bCs/>
+        </w:rPr>
+        <w:t xml:space="preserve"> Learning Summary:</w:t>
+      </w:r>
+    </w:p>
+    <w:p>
+      <w:pPr>
+        <w:jc w:val="both"/>
+      </w:pPr>
+      <w:r>
+        <w:t>Chapter 4's exploration of risks showcased the dynamic nature of project management. Understanding how to identify, assess, and plan for risks is crucial for successful project delivery.</w:t>
+      </w:r>
+    </w:p>
+    <w:p>
+      <w:pPr>
+        <w:jc w:val="both"/>
+      </w:pPr>
+      <w:r>
+        <w:t>What are the types and categories of risk and how to mitigate risks were covered.</w:t>
+      </w:r>
+    </w:p>
+    <w:p>
+      <w:pPr>
+        <w:jc w:val="both"/>
+      </w:pPr>
+    </w:p>
+    <w:p>
+      <w:pPr>
+        <w:jc w:val="center"/>
+        <w:rPr>
+          <w:b/>
+          <w:bCs/>
+          <w:u w:val="single"/>
+        </w:rPr>
+      </w:pPr>
+      <w:r>
+        <w:rPr>
+          <w:b/>
+          <w:bCs/>
+          <w:u w:val="single"/>
+        </w:rPr>
+        <w:t>End of Week 2</w:t>
+      </w:r>
+    </w:p>
+    <w:p>
+      <w:pPr>
+        <w:jc w:val="both"/>
+        <w:rPr>
+          <w:b/>
+          <w:bCs/>
+          <w:u w:val="single"/>
+        </w:rPr>
+      </w:pPr>
+    </w:p>
+    <w:p>
+      <w:pPr>
+        <w:jc w:val="both"/>
+        <w:rPr>
+          <w:b/>
+          <w:bCs/>
+          <w:u w:val="single"/>
+        </w:rPr>
+      </w:pPr>
+    </w:p>
+    <w:p>
+      <w:pPr>
+        <w:jc w:val="both"/>
+        <w:rPr>
+          <w:b/>
+          <w:bCs/>
+          <w:u w:val="single"/>
+        </w:rPr>
+      </w:pPr>
+    </w:p>
+    <w:p>
+      <w:pPr>
+        <w:jc w:val="both"/>
+        <w:rPr>
+          <w:b/>
+          <w:bCs/>
+          <w:u w:val="single"/>
+        </w:rPr>
+      </w:pPr>
+    </w:p>
+    <w:p>
+      <w:pPr>
+        <w:jc w:val="both"/>
+        <w:rPr>
+          <w:b/>
+          <w:bCs/>
+          <w:u w:val="single"/>
+        </w:rPr>
+      </w:pPr>
+    </w:p>
+    <w:p>
+      <w:pPr>
+        <w:jc w:val="both"/>
+        <w:rPr>
+          <w:b/>
+          <w:bCs/>
+          <w:u w:val="single"/>
+        </w:rPr>
+      </w:pPr>
+    </w:p>
+    <w:p>
+      <w:pPr>
+        <w:jc w:val="both"/>
+        <w:rPr>
+          <w:b/>
+          <w:bCs/>
+          <w:u w:val="single"/>
+        </w:rPr>
+      </w:pPr>
+    </w:p>
+    <w:p>
+      <w:pPr>
+        <w:jc w:val="both"/>
+        <w:rPr>
+          <w:b/>
+          <w:bCs/>
+        </w:rPr>
+      </w:pPr>
+      <w:r>
+        <w:rPr>
+          <w:b/>
+          <w:bCs/>
+          <w:u w:val="single"/>
+        </w:rPr>
         <w:lastRenderedPageBreak/>
-        <w:t>Studied Case Studies for Chapter 1, 2 and 3 from the book shared in the class.</w:t>
-      </w:r>
-    </w:p>
-    <w:p>
-      <w:pPr>
-        <w:jc w:val="both"/>
-      </w:pPr>
-    </w:p>
-    <w:p>
-      <w:pPr>
-        <w:jc w:val="both"/>
-        <w:rPr>
-          <w:b/>
-          <w:bCs/>
-        </w:rPr>
-      </w:pPr>
-      <w:r>
-        <w:rPr>
-          <w:b/>
-          <w:bCs/>
-        </w:rPr>
-        <w:t>Goals for the Next Week:</w:t>
-      </w:r>
-    </w:p>
-    <w:p>
-      <w:pPr>
-        <w:pStyle w:val="ListParagraph"/>
-        <w:numPr>
-          <w:ilvl w:val="0"/>
-          <w:numId w:val="3"/>
-        </w:numPr>
-        <w:jc w:val="both"/>
-      </w:pPr>
-      <w:r>
-        <w:t>Finalize project group formation and define individual roles and responsibilities.</w:t>
-      </w:r>
-    </w:p>
-    <w:p>
-      <w:pPr>
-        <w:pStyle w:val="ListParagraph"/>
-        <w:numPr>
-          <w:ilvl w:val="0"/>
-          <w:numId w:val="3"/>
-        </w:numPr>
-        <w:jc w:val="both"/>
-      </w:pPr>
-      <w:r>
-        <w:t>Further exploration of risk management strategies and refining the understanding of risk impact assessment.</w:t>
-      </w:r>
-    </w:p>
-    <w:p>
-      <w:pPr>
-        <w:pStyle w:val="ListParagraph"/>
-        <w:numPr>
-          <w:ilvl w:val="0"/>
-          <w:numId w:val="3"/>
-        </w:numPr>
-        <w:jc w:val="both"/>
-      </w:pPr>
-      <w:r>
-        <w:t>Begin the practical application of configuration management system strategies in a simulated project environment.</w:t>
-      </w:r>
-    </w:p>
-    <w:p>
-      <w:pPr>
-        <w:pStyle w:val="ListParagraph"/>
-        <w:numPr>
-          <w:ilvl w:val="0"/>
-          <w:numId w:val="3"/>
-        </w:numPr>
-        <w:jc w:val="both"/>
-      </w:pPr>
-      <w:r>
-        <w:t>Enhance group communication and collaboration during project meetings.</w:t>
-      </w:r>
-    </w:p>
-    <w:p>
-      <w:pPr>
-        <w:jc w:val="both"/>
-      </w:pPr>
-    </w:p>
-    <w:p>
-      <w:pPr>
-        <w:jc w:val="both"/>
-        <w:rPr>
-          <w:b/>
-          <w:bCs/>
-        </w:rPr>
-      </w:pPr>
-      <w:r>
-        <w:rPr>
-          <w:b/>
-          <w:bCs/>
-        </w:rPr>
-        <w:t xml:space="preserve">Chapter </w:t>
-      </w:r>
-      <w:r>
-        <w:rPr>
-          <w:b/>
-          <w:bCs/>
-        </w:rPr>
-        <w:t>3</w:t>
-      </w:r>
-      <w:r>
-        <w:rPr>
-          <w:b/>
-          <w:bCs/>
-        </w:rPr>
-        <w:t xml:space="preserve"> Learning Summary:</w:t>
-      </w:r>
-    </w:p>
-    <w:p>
-      <w:pPr>
-        <w:jc w:val="both"/>
-      </w:pPr>
-      <w:r>
-        <w:t>Chapter 3 provided valuable insights into effort, cost, schedule, and resource estimation. The exercise #3.2 was particularly challenging but highlighted the importance of precision in estimation.</w:t>
-      </w:r>
-      <w:r>
-        <w:t xml:space="preserve"> Learned the importance of agile methodology in having less efforts in project management and its effectiveness in managing, collaboration and flexibility of the project.</w:t>
-      </w:r>
-    </w:p>
-    <w:p>
-      <w:pPr>
-        <w:jc w:val="both"/>
-      </w:pPr>
-    </w:p>
-    <w:p>
-      <w:pPr>
-        <w:jc w:val="both"/>
-        <w:rPr>
-          <w:b/>
-          <w:bCs/>
-        </w:rPr>
-      </w:pPr>
-      <w:r>
-        <w:rPr>
-          <w:b/>
-          <w:bCs/>
-        </w:rPr>
-        <w:t xml:space="preserve">Chapter </w:t>
-      </w:r>
-      <w:r>
-        <w:rPr>
-          <w:b/>
-          <w:bCs/>
-        </w:rPr>
-        <w:t>4</w:t>
-      </w:r>
-      <w:r>
-        <w:rPr>
-          <w:b/>
-          <w:bCs/>
-        </w:rPr>
-        <w:t xml:space="preserve"> Learning Summary:</w:t>
-      </w:r>
-    </w:p>
-    <w:p>
-      <w:pPr>
-        <w:jc w:val="both"/>
-      </w:pPr>
-      <w:r>
-        <w:t>Chapter 4's exploration of risks showcased the dynamic nature of project management. Understanding how to identify, assess, and plan for risks is crucial for successful project delivery.</w:t>
-      </w:r>
-    </w:p>
-    <w:p>
-      <w:pPr>
-        <w:jc w:val="both"/>
-      </w:pPr>
-      <w:r>
-        <w:t>What are the types and categories of risk and how to mitigate risks were covered.</w:t>
-      </w:r>
-    </w:p>
-    <w:p>
-      <w:pPr>
-        <w:jc w:val="both"/>
+        <w:t>Week 3:</w:t>
+      </w:r>
+      <w:r>
+        <w:rPr>
+          <w:b/>
+          <w:bCs/>
+        </w:rPr>
+        <w:t xml:space="preserve"> 2/4/24-2/10/24</w:t>
+      </w:r>
+    </w:p>
+    <w:p>
+      <w:pPr>
+        <w:jc w:val="both"/>
+        <w:rPr>
+          <w:b/>
+          <w:bCs/>
+        </w:rPr>
       </w:pPr>
     </w:p>
     <w:p>
@@ -1464,39 +1674,6 @@
           <w:bCs/>
           <w:u w:val="single"/>
         </w:rPr>
-        <w:t>Week 3:</w:t>
-      </w:r>
-      <w:r>
-        <w:rPr>
-          <w:b/>
-          <w:bCs/>
-        </w:rPr>
-        <w:t xml:space="preserve"> 2/4/24-2/10/24</w:t>
-      </w:r>
-    </w:p>
-    <w:p>
-      <w:pPr>
-        <w:jc w:val="both"/>
-        <w:rPr>
-          <w:b/>
-          <w:bCs/>
-        </w:rPr>
-      </w:pPr>
-    </w:p>
-    <w:p>
-      <w:pPr>
-        <w:jc w:val="both"/>
-        <w:rPr>
-          <w:b/>
-          <w:bCs/>
-        </w:rPr>
-      </w:pPr>
-      <w:r>
-        <w:rPr>
-          <w:b/>
-          <w:bCs/>
-          <w:u w:val="single"/>
-        </w:rPr>
         <w:t>Date:</w:t>
       </w:r>
       <w:r>
@@ -1609,12 +1786,85 @@
     </w:p>
     <w:p>
       <w:pPr>
+        <w:jc w:val="both"/>
+      </w:pPr>
+      <w:r>
+        <w:t>Software Project Plans:</w:t>
+      </w:r>
+    </w:p>
+    <w:p>
+      <w:pPr>
         <w:ind w:left="360"/>
         <w:jc w:val="both"/>
       </w:pPr>
     </w:p>
     <w:p>
       <w:pPr>
+        <w:pStyle w:val="ListParagraph"/>
+        <w:numPr>
+          <w:ilvl w:val="0"/>
+          <w:numId w:val="4"/>
+        </w:numPr>
+        <w:jc w:val="both"/>
+      </w:pPr>
+      <w:r>
+        <w:t>Definition of a software project plan as a comprehensive document outlining the scope, objectives, tasks, schedules, resources, and deliverables of a software project.</w:t>
+      </w:r>
+    </w:p>
+    <w:p>
+      <w:pPr>
+        <w:pStyle w:val="ListParagraph"/>
+        <w:numPr>
+          <w:ilvl w:val="0"/>
+          <w:numId w:val="4"/>
+        </w:numPr>
+        <w:jc w:val="both"/>
+      </w:pPr>
+      <w:r>
+        <w:t>Components of a project plan including project scope statement, work breakdown structure (WBS), project schedule, resource allocation, risk management plan, etc.</w:t>
+      </w:r>
+    </w:p>
+    <w:p>
+      <w:pPr>
+        <w:pStyle w:val="ListParagraph"/>
+        <w:numPr>
+          <w:ilvl w:val="0"/>
+          <w:numId w:val="4"/>
+        </w:numPr>
+        <w:jc w:val="both"/>
+      </w:pPr>
+      <w:r>
+        <w:t>Different types of software project plans such as development plans, testing plans, deployment plans, etc., tailored to specific project phases.</w:t>
+      </w:r>
+    </w:p>
+    <w:p>
+      <w:pPr>
+        <w:pStyle w:val="ListParagraph"/>
+        <w:numPr>
+          <w:ilvl w:val="0"/>
+          <w:numId w:val="4"/>
+        </w:numPr>
+        <w:jc w:val="both"/>
+      </w:pPr>
+      <w:r>
+        <w:t>Inputs required for creating a software project plan including project requirements, stakeholder inputs, organizational policies, etc.</w:t>
+      </w:r>
+    </w:p>
+    <w:p>
+      <w:pPr>
+        <w:pStyle w:val="ListParagraph"/>
+        <w:numPr>
+          <w:ilvl w:val="0"/>
+          <w:numId w:val="4"/>
+        </w:numPr>
+        <w:jc w:val="both"/>
+      </w:pPr>
+      <w:r>
+        <w:t>Techniques used in creating project plans such as Gantt charts, critical path method (CPM), PERT charts, etc., to visualize project timelines and dependencies.</w:t>
+      </w:r>
+    </w:p>
+    <w:p>
+      <w:pPr>
         <w:ind w:left="360"/>
         <w:jc w:val="both"/>
       </w:pPr>
@@ -1624,15 +1874,61 @@
         <w:jc w:val="both"/>
       </w:pPr>
       <w:r>
+        <w:t>Application in Real Projects:</w:t>
+      </w:r>
+    </w:p>
+    <w:p>
+      <w:pPr>
+        <w:pStyle w:val="ListParagraph"/>
+        <w:numPr>
+          <w:ilvl w:val="0"/>
+          <w:numId w:val="4"/>
+        </w:numPr>
+        <w:jc w:val="both"/>
+      </w:pPr>
+      <w:r>
+        <w:t>SCM ensures consistency and reliability of software versions, facilitating collaboration among distributed teams and enabling efficient software release management in real-world projects.</w:t>
+      </w:r>
+    </w:p>
+    <w:p>
+      <w:pPr>
+        <w:pStyle w:val="ListParagraph"/>
+        <w:numPr>
+          <w:ilvl w:val="0"/>
+          <w:numId w:val="4"/>
+        </w:numPr>
+        <w:jc w:val="both"/>
+      </w:pPr>
+      <w:r>
+        <w:t>Effective project plans aid in resource allocation, risk mitigation, and milestone tracking, ensuring project success and alignment with organizational goals.</w:t>
+      </w:r>
+    </w:p>
+    <w:p>
+      <w:pPr>
+        <w:pStyle w:val="ListParagraph"/>
+        <w:numPr>
+          <w:ilvl w:val="0"/>
+          <w:numId w:val="4"/>
+        </w:numPr>
+        <w:jc w:val="both"/>
+      </w:pPr>
+      <w:r>
+        <w:t>SCM and project planning practices are essential in industries such as software development, manufacturing, construction, and healthcare, where complex projects require meticulous coordination and management.</w:t>
+      </w:r>
+    </w:p>
+    <w:p>
+      <w:pPr>
+        <w:jc w:val="both"/>
+      </w:pPr>
+    </w:p>
+    <w:p>
+      <w:pPr>
+        <w:jc w:val="both"/>
+      </w:pPr>
+      <w:r>
         <w:lastRenderedPageBreak/>
-        <w:t>Software Project Plans:</w:t>
-      </w:r>
-    </w:p>
-    <w:p>
-      <w:pPr>
-        <w:ind w:left="360"/>
-        <w:jc w:val="both"/>
-      </w:pPr>
+        <w:t>Peer Interactions:</w:t>
+      </w:r>
     </w:p>
     <w:p>
       <w:pPr>
@@ -1644,7 +1940,7 @@
         <w:jc w:val="both"/>
       </w:pPr>
       <w:r>
-        <w:t>Definition of a software project plan as a comprehensive document outlining the scope, objectives, tasks, schedules, resources, and deliverables of a software project.</w:t>
+        <w:t>Collaborated with peers to discuss practical scenarios and case studies where SCM and project planning techniques were successfully applied, sharing insights and lessons learned.</w:t>
       </w:r>
     </w:p>
     <w:p>
@@ -1657,7 +1953,7 @@
         <w:jc w:val="both"/>
       </w:pPr>
       <w:r>
-        <w:t>Components of a project plan including project scope statement, work breakdown structure (WBS), project schedule, resource allocation, risk management plan, etc.</w:t>
+        <w:t>Engaged in group discussions to explore challenges faced in implementing SCM and project planning in different organizational contexts and exchanged strategies for overcoming these challenges.</w:t>
       </w:r>
     </w:p>
     <w:p>
@@ -1670,7 +1966,7 @@
         <w:jc w:val="both"/>
       </w:pPr>
       <w:r>
-        <w:t>Different types of software project plans such as development plans, testing plans, deployment plans, etc., tailored to specific project phases.</w:t>
+        <w:t>Discussed with professor regarding Project Planning initiation during class hours.</w:t>
       </w:r>
     </w:p>
     <w:p>
@@ -1683,7 +1979,20 @@
         <w:jc w:val="both"/>
       </w:pPr>
       <w:r>
-        <w:t>Inputs required for creating a software project plan including project requirements, stakeholder inputs, organizational policies, etc.</w:t>
+        <w:t>Engaged in group discussions with Project team members on topics like Project scope and market analysis.</w:t>
+      </w:r>
+    </w:p>
+    <w:p>
+      <w:pPr>
+        <w:jc w:val="both"/>
+      </w:pPr>
+    </w:p>
+    <w:p>
+      <w:pPr>
+        <w:jc w:val="both"/>
+      </w:pPr>
+      <w:r>
+        <w:t>Challenges Faced:</w:t>
       </w:r>
     </w:p>
     <w:p>
@@ -1696,21 +2005,7 @@
         <w:jc w:val="both"/>
       </w:pPr>
       <w:r>
-        <w:t>Techniques used in creating project plans such as Gantt charts, critical path method (CPM), PERT charts, etc., to visualize project timelines and dependencies.</w:t>
-      </w:r>
-    </w:p>
-    <w:p>
-      <w:pPr>
-        <w:ind w:left="360"/>
-        <w:jc w:val="both"/>
-      </w:pPr>
-    </w:p>
-    <w:p>
-      <w:pPr>
-        <w:jc w:val="both"/>
-      </w:pPr>
-      <w:r>
-        <w:t>Application in Real Projects:</w:t>
+        <w:t>Grasping the nuances of SCM deployment strategies, such as choosing the appropriate branching model or release management approach, required careful consideration and understanding of project requirements.</w:t>
       </w:r>
     </w:p>
     <w:p>
@@ -1723,7 +2018,7 @@
         <w:jc w:val="both"/>
       </w:pPr>
       <w:r>
-        <w:t>SCM ensures consistency and reliability of software versions, facilitating collaboration among distributed teams and enabling efficient software release management in real-world projects.</w:t>
+        <w:t>Identifying the most suitable project planning techniques for our given project's scope, timeline, and resources posed challenges in balancing flexibility and precision in project management.</w:t>
       </w:r>
     </w:p>
     <w:p>
@@ -1736,156 +2031,19 @@
         <w:jc w:val="both"/>
       </w:pPr>
       <w:r>
-        <w:t>Effective project plans aid in resource allocation, risk mitigation, and milestone tracking, ensuring project success and alignment with organizational goals.</w:t>
-      </w:r>
-    </w:p>
-    <w:p>
-      <w:pPr>
-        <w:pStyle w:val="ListParagraph"/>
-        <w:numPr>
-          <w:ilvl w:val="0"/>
-          <w:numId w:val="4"/>
-        </w:numPr>
-        <w:jc w:val="both"/>
-      </w:pPr>
-      <w:r>
-        <w:t>SCM and project planning practices are essential in industries such as software development, manufacturing, construction, and healthcare, where complex projects require meticulous coordination and management.</w:t>
-      </w:r>
-    </w:p>
-    <w:p>
-      <w:pPr>
-        <w:jc w:val="both"/>
-      </w:pPr>
-    </w:p>
-    <w:p>
-      <w:pPr>
-        <w:jc w:val="both"/>
-      </w:pPr>
-      <w:r>
-        <w:t>Peer Interactions:</w:t>
-      </w:r>
-    </w:p>
-    <w:p>
-      <w:pPr>
-        <w:pStyle w:val="ListParagraph"/>
-        <w:numPr>
-          <w:ilvl w:val="0"/>
-          <w:numId w:val="4"/>
-        </w:numPr>
-        <w:jc w:val="both"/>
-      </w:pPr>
-      <w:r>
-        <w:t>Collaborated with peers to discuss practical scenarios and case studies where SCM and project planning techniques were successfully applied, sharing insights and lessons learned.</w:t>
-      </w:r>
-    </w:p>
-    <w:p>
-      <w:pPr>
-        <w:pStyle w:val="ListParagraph"/>
-        <w:numPr>
-          <w:ilvl w:val="0"/>
-          <w:numId w:val="4"/>
-        </w:numPr>
-        <w:jc w:val="both"/>
-      </w:pPr>
-      <w:r>
-        <w:t>Engaged in group discussions to explore challenges faced in implementing SCM and project planning in different organizational contexts and exchanged strategies for overcoming these challenges.</w:t>
-      </w:r>
-    </w:p>
-    <w:p>
-      <w:pPr>
-        <w:pStyle w:val="ListParagraph"/>
-        <w:numPr>
-          <w:ilvl w:val="0"/>
-          <w:numId w:val="4"/>
-        </w:numPr>
-        <w:jc w:val="both"/>
-      </w:pPr>
-      <w:r>
-        <w:t>Discussed with professor regarding Project Planning initiation during class hours.</w:t>
-      </w:r>
-    </w:p>
-    <w:p>
-      <w:pPr>
-        <w:pStyle w:val="ListParagraph"/>
-        <w:numPr>
-          <w:ilvl w:val="0"/>
-          <w:numId w:val="4"/>
-        </w:numPr>
-        <w:jc w:val="both"/>
-      </w:pPr>
-      <w:r>
-        <w:t>Engaged in group discussions with Project team members on topics like Project scope and market analysis.</w:t>
-      </w:r>
-    </w:p>
-    <w:p>
-      <w:pPr>
-        <w:jc w:val="both"/>
-      </w:pPr>
-    </w:p>
-    <w:p>
-      <w:pPr>
-        <w:jc w:val="both"/>
-      </w:pPr>
-      <w:r>
-        <w:t>Challenges Faced:</w:t>
-      </w:r>
-    </w:p>
-    <w:p>
-      <w:pPr>
-        <w:pStyle w:val="ListParagraph"/>
-        <w:numPr>
-          <w:ilvl w:val="0"/>
-          <w:numId w:val="4"/>
-        </w:numPr>
-        <w:jc w:val="both"/>
-      </w:pPr>
-      <w:r>
-        <w:t>Grasping the nuances of SCM deployment strategies, such as choosing the appropriate branching model or release management approach, required careful consideration and understanding of project requirements.</w:t>
-      </w:r>
-    </w:p>
-    <w:p>
-      <w:pPr>
-        <w:pStyle w:val="ListParagraph"/>
-        <w:numPr>
-          <w:ilvl w:val="0"/>
-          <w:numId w:val="4"/>
-        </w:numPr>
-        <w:jc w:val="both"/>
-      </w:pPr>
-      <w:r>
-        <w:t>Identifying the most suitable project planning techniques for our given project's scope, timeline, and resources posed challenges in balancing flexibility and precision in project management.</w:t>
-      </w:r>
-    </w:p>
-    <w:p>
-      <w:pPr>
-        <w:pStyle w:val="ListParagraph"/>
-        <w:numPr>
-          <w:ilvl w:val="0"/>
-          <w:numId w:val="4"/>
-        </w:numPr>
-        <w:jc w:val="both"/>
-      </w:pPr>
-      <w:r>
         <w:t>Quality assessment and effort estimate for each task was a challenge.</w:t>
       </w:r>
     </w:p>
     <w:p>
       <w:pPr>
-        <w:ind w:left="360"/>
-        <w:jc w:val="both"/>
-      </w:pPr>
-    </w:p>
-    <w:p>
-      <w:pPr>
-        <w:jc w:val="both"/>
-      </w:pPr>
-    </w:p>
-    <w:p>
-      <w:pPr>
-        <w:jc w:val="both"/>
-      </w:pPr>
-      <w:r>
-        <w:lastRenderedPageBreak/>
+        <w:jc w:val="both"/>
+      </w:pPr>
+    </w:p>
+    <w:p>
+      <w:pPr>
+        <w:jc w:val="both"/>
+      </w:pPr>
+      <w:r>
         <w:t>Personal Development Activities:</w:t>
       </w:r>
     </w:p>
@@ -2046,16 +2204,27 @@
     <w:p>
       <w:pPr>
         <w:jc w:val="both"/>
-        <w:rPr>
-          <w:b/>
-          <w:bCs/>
-        </w:rPr>
-      </w:pPr>
-      <w:r>
-        <w:rPr>
-          <w:b/>
-          <w:bCs/>
-        </w:rPr>
+      </w:pPr>
+    </w:p>
+    <w:p>
+      <w:pPr>
+        <w:jc w:val="both"/>
+      </w:pPr>
+    </w:p>
+    <w:p>
+      <w:pPr>
+        <w:jc w:val="both"/>
+        <w:rPr>
+          <w:b/>
+          <w:bCs/>
+        </w:rPr>
+      </w:pPr>
+      <w:r>
+        <w:rPr>
+          <w:b/>
+          <w:bCs/>
+        </w:rPr>
+        <w:lastRenderedPageBreak/>
         <w:t xml:space="preserve">Chapter </w:t>
       </w:r>
       <w:r>
@@ -2134,18 +2303,192 @@
     </w:p>
     <w:p>
       <w:pPr>
-        <w:jc w:val="both"/>
-        <w:rPr>
-          <w:b/>
-          <w:bCs/>
-        </w:rPr>
-      </w:pPr>
-      <w:r>
+        <w:jc w:val="center"/>
         <w:rPr>
           <w:b/>
           <w:bCs/>
           <w:u w:val="single"/>
         </w:rPr>
+      </w:pPr>
+      <w:r>
+        <w:rPr>
+          <w:b/>
+          <w:bCs/>
+          <w:u w:val="single"/>
+        </w:rPr>
+        <w:t>End of Week 3</w:t>
+      </w:r>
+    </w:p>
+    <w:p>
+      <w:pPr>
+        <w:jc w:val="both"/>
+      </w:pPr>
+    </w:p>
+    <w:p>
+      <w:pPr>
+        <w:jc w:val="both"/>
+      </w:pPr>
+    </w:p>
+    <w:p>
+      <w:pPr>
+        <w:jc w:val="both"/>
+      </w:pPr>
+    </w:p>
+    <w:p>
+      <w:pPr>
+        <w:jc w:val="both"/>
+      </w:pPr>
+    </w:p>
+    <w:p>
+      <w:pPr>
+        <w:jc w:val="both"/>
+      </w:pPr>
+    </w:p>
+    <w:p>
+      <w:pPr>
+        <w:jc w:val="both"/>
+      </w:pPr>
+    </w:p>
+    <w:p>
+      <w:pPr>
+        <w:jc w:val="both"/>
+      </w:pPr>
+    </w:p>
+    <w:p>
+      <w:pPr>
+        <w:jc w:val="both"/>
+      </w:pPr>
+    </w:p>
+    <w:p>
+      <w:pPr>
+        <w:jc w:val="both"/>
+      </w:pPr>
+    </w:p>
+    <w:p>
+      <w:pPr>
+        <w:jc w:val="both"/>
+      </w:pPr>
+    </w:p>
+    <w:p>
+      <w:pPr>
+        <w:jc w:val="both"/>
+      </w:pPr>
+    </w:p>
+    <w:p>
+      <w:pPr>
+        <w:jc w:val="both"/>
+      </w:pPr>
+    </w:p>
+    <w:p>
+      <w:pPr>
+        <w:jc w:val="both"/>
+      </w:pPr>
+    </w:p>
+    <w:p>
+      <w:pPr>
+        <w:jc w:val="both"/>
+      </w:pPr>
+    </w:p>
+    <w:p>
+      <w:pPr>
+        <w:jc w:val="both"/>
+      </w:pPr>
+    </w:p>
+    <w:p>
+      <w:pPr>
+        <w:jc w:val="both"/>
+      </w:pPr>
+    </w:p>
+    <w:p>
+      <w:pPr>
+        <w:jc w:val="both"/>
+      </w:pPr>
+    </w:p>
+    <w:p>
+      <w:pPr>
+        <w:jc w:val="both"/>
+      </w:pPr>
+    </w:p>
+    <w:p>
+      <w:pPr>
+        <w:jc w:val="both"/>
+      </w:pPr>
+    </w:p>
+    <w:p>
+      <w:pPr>
+        <w:jc w:val="both"/>
+      </w:pPr>
+    </w:p>
+    <w:p>
+      <w:pPr>
+        <w:jc w:val="both"/>
+      </w:pPr>
+    </w:p>
+    <w:p>
+      <w:pPr>
+        <w:jc w:val="both"/>
+      </w:pPr>
+    </w:p>
+    <w:p>
+      <w:pPr>
+        <w:jc w:val="both"/>
+      </w:pPr>
+    </w:p>
+    <w:p>
+      <w:pPr>
+        <w:jc w:val="both"/>
+      </w:pPr>
+    </w:p>
+    <w:p>
+      <w:pPr>
+        <w:jc w:val="both"/>
+      </w:pPr>
+    </w:p>
+    <w:p>
+      <w:pPr>
+        <w:jc w:val="both"/>
+      </w:pPr>
+    </w:p>
+    <w:p>
+      <w:pPr>
+        <w:jc w:val="both"/>
+      </w:pPr>
+    </w:p>
+    <w:p>
+      <w:pPr>
+        <w:jc w:val="both"/>
+      </w:pPr>
+    </w:p>
+    <w:p>
+      <w:pPr>
+        <w:jc w:val="both"/>
+      </w:pPr>
+    </w:p>
+    <w:p>
+      <w:pPr>
+        <w:jc w:val="both"/>
+      </w:pPr>
+    </w:p>
+    <w:p>
+      <w:pPr>
+        <w:jc w:val="both"/>
+      </w:pPr>
+    </w:p>
+    <w:p>
+      <w:pPr>
+        <w:jc w:val="both"/>
+        <w:rPr>
+          <w:b/>
+          <w:bCs/>
+        </w:rPr>
+      </w:pPr>
+      <w:r>
+        <w:rPr>
+          <w:b/>
+          <w:bCs/>
+          <w:u w:val="single"/>
+        </w:rPr>
+        <w:lastRenderedPageBreak/>
         <w:t>Week</w:t>
       </w:r>
       <w:r>
@@ -2264,42 +2607,255 @@
       <w:pPr>
         <w:jc w:val="both"/>
       </w:pPr>
-    </w:p>
-    <w:p>
-      <w:pPr>
-        <w:jc w:val="both"/>
-      </w:pPr>
-    </w:p>
-    <w:p>
-      <w:pPr>
+      <w:r>
+        <w:t xml:space="preserve">Below are the </w:t>
+      </w:r>
+      <w:r>
+        <w:rPr>
+          <w:b/>
+          <w:bCs/>
+        </w:rPr>
+        <w:t>Key concepts</w:t>
+      </w:r>
+      <w:r>
+        <w:t xml:space="preserve"> learned during this week:</w:t>
+      </w:r>
+    </w:p>
+    <w:p>
+      <w:pPr>
+        <w:jc w:val="both"/>
+      </w:pPr>
+    </w:p>
+    <w:p>
+      <w:pPr>
+        <w:jc w:val="both"/>
+      </w:pPr>
+      <w:r>
+        <w:t>Project Planning:</w:t>
+      </w:r>
+    </w:p>
+    <w:p>
+      <w:pPr>
+        <w:pStyle w:val="ListParagraph"/>
+        <w:numPr>
+          <w:ilvl w:val="0"/>
+          <w:numId w:val="4"/>
+        </w:numPr>
+        <w:jc w:val="both"/>
+      </w:pPr>
+      <w:r>
+        <w:t>Comprehensive process involving detailed plans for project components such as scheduling, budgeting, manpower planning, communication planning, and quality planning.</w:t>
+      </w:r>
+    </w:p>
+    <w:p>
+      <w:pPr>
+        <w:jc w:val="both"/>
+      </w:pPr>
+      <w:r>
+        <w:t>Project Scheduling:</w:t>
+      </w:r>
+    </w:p>
+    <w:p>
+      <w:pPr>
+        <w:pStyle w:val="ListParagraph"/>
+        <w:numPr>
+          <w:ilvl w:val="0"/>
+          <w:numId w:val="4"/>
+        </w:numPr>
+        <w:jc w:val="both"/>
+      </w:pPr>
+      <w:r>
+        <w:t>Involves breaking down project work into manageable tasks and estimating time and resources required for each task.</w:t>
+      </w:r>
+    </w:p>
+    <w:p>
+      <w:pPr>
+        <w:jc w:val="both"/>
+      </w:pPr>
+      <w:r>
+        <w:t>Top-down vs. Bottom-up Planning:</w:t>
+      </w:r>
+    </w:p>
+    <w:p>
+      <w:pPr>
+        <w:pStyle w:val="ListParagraph"/>
+        <w:numPr>
+          <w:ilvl w:val="0"/>
+          <w:numId w:val="4"/>
+        </w:numPr>
+        <w:jc w:val="both"/>
+      </w:pPr>
+      <w:r>
+        <w:t>Project scheduling can be done using top-down or bottom-up planning approaches. In top-down planning, time duration is first assigned to the entire project, followed by allocation to smaller tasks. In bottom-up planning, time duration is assigned to small tasks first, then aggregated to larger tasks.</w:t>
+      </w:r>
+    </w:p>
+    <w:p>
+      <w:pPr>
+        <w:jc w:val="both"/>
+      </w:pPr>
+      <w:r>
+        <w:t>Work Breakdown Structure (WBS):</w:t>
+      </w:r>
+    </w:p>
+    <w:p>
+      <w:pPr>
+        <w:pStyle w:val="ListParagraph"/>
+        <w:numPr>
+          <w:ilvl w:val="0"/>
+          <w:numId w:val="4"/>
+        </w:numPr>
+        <w:jc w:val="both"/>
+      </w:pPr>
+      <w:r>
+        <w:t>Systematic method for breaking down project work into smaller, manageable tasks and maintaining task relationships.</w:t>
+      </w:r>
+    </w:p>
+    <w:p>
+      <w:pPr>
+        <w:jc w:val="both"/>
+      </w:pPr>
+      <w:r>
+        <w:t>Resource Allocation:</w:t>
+      </w:r>
+    </w:p>
+    <w:p>
+      <w:pPr>
+        <w:pStyle w:val="ListParagraph"/>
+        <w:numPr>
+          <w:ilvl w:val="0"/>
+          <w:numId w:val="4"/>
+        </w:numPr>
+        <w:jc w:val="both"/>
+      </w:pPr>
+      <w:r>
+        <w:t>Assigning resources to tasks based on required skills and effort estimates to ensure timely completion.</w:t>
+      </w:r>
+    </w:p>
+    <w:p>
+      <w:pPr>
+        <w:jc w:val="both"/>
+      </w:pPr>
+      <w:r>
+        <w:t>Communication Planning:</w:t>
+      </w:r>
+    </w:p>
+    <w:p>
+      <w:pPr>
+        <w:pStyle w:val="ListParagraph"/>
+        <w:numPr>
+          <w:ilvl w:val="0"/>
+          <w:numId w:val="4"/>
+        </w:numPr>
+        <w:jc w:val="both"/>
+      </w:pPr>
+      <w:r>
+        <w:t>Establishing clear communication channels, tools, and techniques to prevent miscommunication and loss of information.</w:t>
+      </w:r>
+    </w:p>
+    <w:p>
+      <w:pPr>
+        <w:jc w:val="both"/>
+      </w:pPr>
+      <w:r>
+        <w:t>Quality Assurance:</w:t>
+      </w:r>
+    </w:p>
+    <w:p>
+      <w:pPr>
+        <w:pStyle w:val="ListParagraph"/>
+        <w:numPr>
+          <w:ilvl w:val="0"/>
+          <w:numId w:val="4"/>
+        </w:numPr>
+        <w:jc w:val="both"/>
+      </w:pPr>
+      <w:r>
+        <w:t>Defining processes and procedures for quality control throughout the project lifecycle to ensure the software product meets required standards.</w:t>
+      </w:r>
+    </w:p>
+    <w:p>
+      <w:pPr>
+        <w:jc w:val="both"/>
+      </w:pPr>
+    </w:p>
+    <w:p>
+      <w:pPr>
+        <w:jc w:val="both"/>
+      </w:pPr>
+      <w:r>
+        <w:t>Application in Real Projects:</w:t>
+      </w:r>
+    </w:p>
+    <w:p>
+      <w:pPr>
+        <w:pStyle w:val="ListParagraph"/>
+        <w:numPr>
+          <w:ilvl w:val="0"/>
+          <w:numId w:val="4"/>
+        </w:numPr>
+        <w:jc w:val="both"/>
+      </w:pPr>
+      <w:r>
+        <w:t xml:space="preserve">Implementation of a Central Configuration Management System involves establishing a centralized platform for version control, document management, and software build distribution, ensuring seamless collaboration and coordination among distributed project teams. </w:t>
+      </w:r>
+    </w:p>
+    <w:p>
+      <w:pPr>
+        <w:pStyle w:val="ListParagraph"/>
+        <w:numPr>
+          <w:ilvl w:val="0"/>
+          <w:numId w:val="4"/>
+        </w:numPr>
+        <w:jc w:val="both"/>
+      </w:pPr>
+      <w:r>
+        <w:t>Robust quality assurance processes are vital for ensuring software reliability and meeting stakeholder expectations in real-world projects.</w:t>
+      </w:r>
+    </w:p>
+    <w:p>
+      <w:pPr>
+        <w:pStyle w:val="ListParagraph"/>
+        <w:numPr>
+          <w:ilvl w:val="0"/>
+          <w:numId w:val="4"/>
+        </w:numPr>
+        <w:jc w:val="both"/>
+      </w:pPr>
+      <w:r>
+        <w:t>Agile and iterative project management practices enable adaptability, collaboration, and customer-centricity in real-world project execution.</w:t>
+      </w:r>
+    </w:p>
+    <w:p>
+      <w:pPr>
+        <w:pStyle w:val="ListParagraph"/>
+        <w:numPr>
+          <w:ilvl w:val="0"/>
+          <w:numId w:val="4"/>
+        </w:numPr>
         <w:jc w:val="both"/>
       </w:pPr>
       <w:r>
         <w:lastRenderedPageBreak/>
-        <w:t xml:space="preserve">Below are the </w:t>
-      </w:r>
-      <w:r>
-        <w:rPr>
-          <w:b/>
-          <w:bCs/>
-        </w:rPr>
-        <w:t>Key concepts</w:t>
-      </w:r>
-      <w:r>
-        <w:t xml:space="preserve"> learned during this week:</w:t>
-      </w:r>
-    </w:p>
-    <w:p>
-      <w:pPr>
-        <w:jc w:val="both"/>
-      </w:pPr>
-    </w:p>
-    <w:p>
-      <w:pPr>
-        <w:jc w:val="both"/>
-      </w:pPr>
-      <w:r>
-        <w:t>Project Planning:</w:t>
+        <w:t xml:space="preserve">If a </w:t>
+      </w:r>
+      <w:r>
+        <w:t>project follows an Agile methodology, with regular sprint planning meetings, reviews, and retrospectives, allowing for continuous feedback, adaptation, and prioritization of features based on user needs and market demands</w:t>
+      </w:r>
+      <w:r>
+        <w:t xml:space="preserve"> its planning is fast and without errors.</w:t>
+      </w:r>
+    </w:p>
+    <w:p>
+      <w:pPr>
+        <w:jc w:val="both"/>
+      </w:pPr>
+    </w:p>
+    <w:p>
+      <w:pPr>
+        <w:jc w:val="both"/>
+      </w:pPr>
+      <w:r>
+        <w:t>Peer Interactions:</w:t>
       </w:r>
     </w:p>
     <w:p>
@@ -2312,15 +2868,7 @@
         <w:jc w:val="both"/>
       </w:pPr>
       <w:r>
-        <w:t>Comprehensive process involving detailed plans for project components such as scheduling, budgeting, manpower planning, communication planning, and quality planning.</w:t>
-      </w:r>
-    </w:p>
-    <w:p>
-      <w:pPr>
-        <w:jc w:val="both"/>
-      </w:pPr>
-      <w:r>
-        <w:t>Project Scheduling:</w:t>
+        <w:t>Collaborated with team members to prepare for the Project Pitch presentation.</w:t>
       </w:r>
     </w:p>
     <w:p>
@@ -2333,15 +2881,22 @@
         <w:jc w:val="both"/>
       </w:pPr>
       <w:r>
-        <w:t>Involves breaking down project work into manageable tasks and estimating time and resources required for each task.</w:t>
-      </w:r>
-    </w:p>
-    <w:p>
-      <w:pPr>
-        <w:jc w:val="both"/>
-      </w:pPr>
-      <w:r>
-        <w:t>Top-down vs. Bottom-up Planning:</w:t>
+        <w:t xml:space="preserve">Engaged in discussions during lecture hours to exchange ideas and insights regarding software project management topics covered in Chapter 6. </w:t>
+      </w:r>
+      <w:r>
+        <w:t xml:space="preserve">These interactions facilitated a deeper understanding of the project goals and helped us align our strategies for </w:t>
+      </w:r>
+      <w:r>
+        <w:t>future</w:t>
+      </w:r>
+      <w:r>
+        <w:t xml:space="preserve"> presentation</w:t>
+      </w:r>
+      <w:r>
+        <w:t>s</w:t>
+      </w:r>
+      <w:r>
+        <w:t>.</w:t>
       </w:r>
     </w:p>
     <w:p>
@@ -2354,242 +2909,7 @@
         <w:jc w:val="both"/>
       </w:pPr>
       <w:r>
-        <w:t>Project scheduling can be done using top-down or bottom-up planning approaches. In top-down planning, time duration is first assigned to the entire project, followed by allocation to smaller tasks. In bottom-up planning, time duration is assigned to small tasks first, then aggregated to larger tasks.</w:t>
-      </w:r>
-    </w:p>
-    <w:p>
-      <w:pPr>
-        <w:jc w:val="both"/>
-      </w:pPr>
-      <w:r>
-        <w:t>Work Breakdown Structure (WBS):</w:t>
-      </w:r>
-    </w:p>
-    <w:p>
-      <w:pPr>
-        <w:pStyle w:val="ListParagraph"/>
-        <w:numPr>
-          <w:ilvl w:val="0"/>
-          <w:numId w:val="4"/>
-        </w:numPr>
-        <w:jc w:val="both"/>
-      </w:pPr>
-      <w:r>
-        <w:t>Systematic method for breaking down project work into smaller, manageable tasks and maintaining task relationships.</w:t>
-      </w:r>
-    </w:p>
-    <w:p>
-      <w:pPr>
-        <w:jc w:val="both"/>
-      </w:pPr>
-      <w:r>
-        <w:t>Resource Allocation:</w:t>
-      </w:r>
-    </w:p>
-    <w:p>
-      <w:pPr>
-        <w:pStyle w:val="ListParagraph"/>
-        <w:numPr>
-          <w:ilvl w:val="0"/>
-          <w:numId w:val="4"/>
-        </w:numPr>
-        <w:jc w:val="both"/>
-      </w:pPr>
-      <w:r>
-        <w:t>Assigning resources to tasks based on required skills and effort estimates to ensure timely completion.</w:t>
-      </w:r>
-    </w:p>
-    <w:p>
-      <w:pPr>
-        <w:jc w:val="both"/>
-      </w:pPr>
-      <w:r>
-        <w:t>Communication Planning:</w:t>
-      </w:r>
-    </w:p>
-    <w:p>
-      <w:pPr>
-        <w:pStyle w:val="ListParagraph"/>
-        <w:numPr>
-          <w:ilvl w:val="0"/>
-          <w:numId w:val="4"/>
-        </w:numPr>
-        <w:jc w:val="both"/>
-      </w:pPr>
-      <w:r>
-        <w:t>Establishing clear communication channels, tools, and techniques to prevent miscommunication and loss of information.</w:t>
-      </w:r>
-    </w:p>
-    <w:p>
-      <w:pPr>
-        <w:jc w:val="both"/>
-      </w:pPr>
-      <w:r>
-        <w:t>Quality Assurance:</w:t>
-      </w:r>
-    </w:p>
-    <w:p>
-      <w:pPr>
-        <w:pStyle w:val="ListParagraph"/>
-        <w:numPr>
-          <w:ilvl w:val="0"/>
-          <w:numId w:val="4"/>
-        </w:numPr>
-        <w:jc w:val="both"/>
-      </w:pPr>
-      <w:r>
-        <w:t>Defining processes and procedures for quality control throughout the project lifecycle to ensure the software product meets required standards.</w:t>
-      </w:r>
-    </w:p>
-    <w:p>
-      <w:pPr>
-        <w:jc w:val="both"/>
-      </w:pPr>
-    </w:p>
-    <w:p>
-      <w:pPr>
-        <w:jc w:val="both"/>
-      </w:pPr>
-      <w:r>
-        <w:t>Application in Real Projects:</w:t>
-      </w:r>
-    </w:p>
-    <w:p>
-      <w:pPr>
-        <w:pStyle w:val="ListParagraph"/>
-        <w:numPr>
-          <w:ilvl w:val="0"/>
-          <w:numId w:val="4"/>
-        </w:numPr>
-        <w:jc w:val="both"/>
-      </w:pPr>
-      <w:r>
-        <w:t xml:space="preserve">Implementation of a Central Configuration Management System involves establishing a centralized platform for version control, document management, and software build distribution, ensuring seamless collaboration and coordination among distributed project teams. </w:t>
-      </w:r>
-    </w:p>
-    <w:p>
-      <w:pPr>
-        <w:pStyle w:val="ListParagraph"/>
-        <w:numPr>
-          <w:ilvl w:val="0"/>
-          <w:numId w:val="4"/>
-        </w:numPr>
-        <w:jc w:val="both"/>
-      </w:pPr>
-      <w:r>
-        <w:t>Robust quality assurance processes are vital for ensuring software reliability and meeting stakeholder expectations in real-world projects.</w:t>
-      </w:r>
-    </w:p>
-    <w:p>
-      <w:pPr>
-        <w:pStyle w:val="ListParagraph"/>
-        <w:numPr>
-          <w:ilvl w:val="0"/>
-          <w:numId w:val="4"/>
-        </w:numPr>
-        <w:jc w:val="both"/>
-      </w:pPr>
-      <w:r>
-        <w:t>Agile and iterative project management practices enable adaptability, collaboration, and customer-centricity in real-world project execution.</w:t>
-      </w:r>
-    </w:p>
-    <w:p>
-      <w:pPr>
-        <w:pStyle w:val="ListParagraph"/>
-        <w:numPr>
-          <w:ilvl w:val="0"/>
-          <w:numId w:val="4"/>
-        </w:numPr>
-        <w:jc w:val="both"/>
-      </w:pPr>
-      <w:r>
-        <w:t xml:space="preserve">If a </w:t>
-      </w:r>
-      <w:r>
-        <w:t>project follows an Agile methodology, with regular sprint planning meetings, reviews, and retrospectives, allowing for continuous feedback, adaptation, and prioritization of features based on user needs and market demands</w:t>
-      </w:r>
-      <w:r>
-        <w:t xml:space="preserve"> its planning is fast and without errors.</w:t>
-      </w:r>
-    </w:p>
-    <w:p>
-      <w:pPr>
-        <w:jc w:val="both"/>
-      </w:pPr>
-    </w:p>
-    <w:p>
-      <w:pPr>
-        <w:jc w:val="both"/>
-      </w:pPr>
-      <w:r>
-        <w:t>Peer Interactions:</w:t>
-      </w:r>
-    </w:p>
-    <w:p>
-      <w:pPr>
-        <w:pStyle w:val="ListParagraph"/>
-        <w:numPr>
-          <w:ilvl w:val="0"/>
-          <w:numId w:val="4"/>
-        </w:numPr>
-        <w:jc w:val="both"/>
-      </w:pPr>
-      <w:r>
-        <w:t>Collaborated with team members to prepare for the Project Pitch presentation.</w:t>
-      </w:r>
-    </w:p>
-    <w:p>
-      <w:pPr>
-        <w:pStyle w:val="ListParagraph"/>
-        <w:numPr>
-          <w:ilvl w:val="0"/>
-          <w:numId w:val="4"/>
-        </w:numPr>
-        <w:jc w:val="both"/>
-      </w:pPr>
-      <w:r>
-        <w:t>Engaged in discussions during lecture hours to exchange ideas and insights regarding software project management topics covered in Chapter 6.</w:t>
-      </w:r>
-      <w:r>
-        <w:t xml:space="preserve"> </w:t>
-      </w:r>
-      <w:r>
-        <w:t xml:space="preserve">These interactions facilitated </w:t>
-      </w:r>
-      <w:r>
-        <w:lastRenderedPageBreak/>
-        <w:t xml:space="preserve">a deeper understanding of the project goals and helped us align our strategies for </w:t>
-      </w:r>
-      <w:r>
-        <w:t>future</w:t>
-      </w:r>
-      <w:r>
-        <w:t xml:space="preserve"> presentation</w:t>
-      </w:r>
-      <w:r>
-        <w:t>s</w:t>
-      </w:r>
-      <w:r>
-        <w:t>.</w:t>
-      </w:r>
-    </w:p>
-    <w:p>
-      <w:pPr>
-        <w:pStyle w:val="ListParagraph"/>
-        <w:numPr>
-          <w:ilvl w:val="0"/>
-          <w:numId w:val="4"/>
-        </w:numPr>
-        <w:jc w:val="both"/>
-      </w:pPr>
-      <w:r>
-        <w:t xml:space="preserve">Discussed with professor regarding </w:t>
-      </w:r>
-      <w:r>
-        <w:t>Mid-term preparation</w:t>
-      </w:r>
-      <w:r>
-        <w:t xml:space="preserve"> during class hours.</w:t>
+        <w:t>Discussed with professor regarding Mid-term preparation during class hours.</w:t>
       </w:r>
     </w:p>
     <w:p>
@@ -2746,13 +3066,7 @@
         <w:jc w:val="both"/>
       </w:pPr>
       <w:r>
-        <w:t xml:space="preserve">Complete Assigned Readings: Stay </w:t>
-      </w:r>
-      <w:r>
-        <w:t>up to date</w:t>
-      </w:r>
-      <w:r>
-        <w:t xml:space="preserve"> with assigned readings from the textbook "Software Project Management: A Process Driven Approach" to deepen understanding of project management principles and techniques.</w:t>
+        <w:t>Complete Assigned Readings: Stay up to date with assigned readings from the textbook "Software Project Management: A Process Driven Approach" to deepen understanding of project management principles and techniques.</w:t>
       </w:r>
     </w:p>
     <w:p>
@@ -2765,10 +3079,7 @@
         <w:jc w:val="both"/>
       </w:pPr>
       <w:r>
-        <w:t>Plan</w:t>
-      </w:r>
-      <w:r>
-        <w:t xml:space="preserve"> for Project Milestones: Review upcoming project milestones and deliverables, ensuring that tasks are prioritized, resources are allocated appropriately, and deadlines are met in accordance with project timelines.</w:t>
+        <w:t>Plan for Project Milestones: Review upcoming project milestones and deliverables, ensuring that tasks are prioritized, resources are allocated appropriately, and deadlines are met in accordance with project timelines.</w:t>
       </w:r>
     </w:p>
     <w:p>
@@ -2797,33 +3108,28 @@
         <w:jc w:val="both"/>
       </w:pPr>
       <w:r>
-        <w:t xml:space="preserve">In Chapter </w:t>
-      </w:r>
-      <w:r>
-        <w:t>5, t</w:t>
-      </w:r>
-      <w:r>
-        <w:t>he case study highlighted the importance of efficient configuration management in facilitating collaboration among internal and offshore teams. Key aspects such as access rights, version control, and smoke testing procedures were discussed, emphasizing the significance of maintaining the stability and reliability of software builds.</w:t>
-      </w:r>
-    </w:p>
-    <w:p>
-      <w:pPr>
-        <w:jc w:val="both"/>
-      </w:pPr>
-    </w:p>
-    <w:p>
-      <w:pPr>
-        <w:jc w:val="both"/>
-        <w:rPr>
-          <w:b/>
-          <w:bCs/>
-        </w:rPr>
-      </w:pPr>
-      <w:r>
-        <w:rPr>
-          <w:b/>
-          <w:bCs/>
-        </w:rPr>
+        <w:t>In Chapter 5, the case study highlighted the importance of efficient configuration management in facilitating collaboration among internal and offshore teams. Key aspects such as access rights, version control, and smoke testing procedures were discussed, emphasizing the significance of maintaining the stability and reliability of software builds.</w:t>
+      </w:r>
+    </w:p>
+    <w:p>
+      <w:pPr>
+        <w:jc w:val="both"/>
+      </w:pPr>
+    </w:p>
+    <w:p>
+      <w:pPr>
+        <w:jc w:val="both"/>
+        <w:rPr>
+          <w:b/>
+          <w:bCs/>
+        </w:rPr>
+      </w:pPr>
+      <w:r>
+        <w:rPr>
+          <w:b/>
+          <w:bCs/>
+        </w:rPr>
+        <w:lastRenderedPageBreak/>
         <w:t>Chapter 6 Learning Summary:</w:t>
       </w:r>
     </w:p>
@@ -2838,22 +3144,775 @@
     <w:p>
       <w:pPr>
         <w:jc w:val="both"/>
-      </w:pPr>
-    </w:p>
-    <w:p>
-      <w:pPr>
-        <w:jc w:val="both"/>
-        <w:rPr>
-          <w:b/>
-          <w:bCs/>
-        </w:rPr>
-      </w:pPr>
-      <w:r>
-        <w:rPr>
-          <w:b/>
-          <w:bCs/>
-        </w:rPr>
-        <w:t>Next Week</w:t>
+        <w:rPr>
+          <w:b/>
+          <w:bCs/>
+        </w:rPr>
+      </w:pPr>
+    </w:p>
+    <w:p>
+      <w:pPr>
+        <w:jc w:val="center"/>
+        <w:rPr>
+          <w:b/>
+          <w:bCs/>
+          <w:u w:val="single"/>
+        </w:rPr>
+      </w:pPr>
+      <w:r>
+        <w:rPr>
+          <w:b/>
+          <w:bCs/>
+          <w:u w:val="single"/>
+        </w:rPr>
+        <w:t>End of Week 4</w:t>
+      </w:r>
+    </w:p>
+    <w:p>
+      <w:pPr>
+        <w:jc w:val="center"/>
+        <w:rPr>
+          <w:b/>
+          <w:bCs/>
+          <w:u w:val="single"/>
+        </w:rPr>
+      </w:pPr>
+    </w:p>
+    <w:p>
+      <w:pPr>
+        <w:rPr>
+          <w:b/>
+          <w:bCs/>
+          <w:u w:val="single"/>
+        </w:rPr>
+      </w:pPr>
+      <w:r>
+        <w:rPr>
+          <w:b/>
+          <w:bCs/>
+          <w:u w:val="single"/>
+        </w:rPr>
+        <w:br w:type="page"/>
+      </w:r>
+    </w:p>
+    <w:p>
+      <w:pPr>
+        <w:jc w:val="both"/>
+        <w:rPr>
+          <w:b/>
+          <w:bCs/>
+        </w:rPr>
+      </w:pPr>
+      <w:r>
+        <w:rPr>
+          <w:b/>
+          <w:bCs/>
+          <w:u w:val="single"/>
+        </w:rPr>
+        <w:lastRenderedPageBreak/>
+        <w:t xml:space="preserve">Week </w:t>
+      </w:r>
+      <w:r>
+        <w:rPr>
+          <w:b/>
+          <w:bCs/>
+          <w:u w:val="single"/>
+        </w:rPr>
+        <w:t>5, 6, 7</w:t>
+      </w:r>
+      <w:r>
+        <w:rPr>
+          <w:b/>
+          <w:bCs/>
+        </w:rPr>
+        <w:t>: 2/</w:t>
+      </w:r>
+      <w:r>
+        <w:rPr>
+          <w:b/>
+          <w:bCs/>
+        </w:rPr>
+        <w:t>1</w:t>
+      </w:r>
+      <w:r>
+        <w:rPr>
+          <w:b/>
+          <w:bCs/>
+        </w:rPr>
+        <w:t>8</w:t>
+      </w:r>
+      <w:r>
+        <w:rPr>
+          <w:b/>
+          <w:bCs/>
+        </w:rPr>
+        <w:t>/24-</w:t>
+      </w:r>
+      <w:r>
+        <w:rPr>
+          <w:b/>
+          <w:bCs/>
+        </w:rPr>
+        <w:t>3</w:t>
+      </w:r>
+      <w:r>
+        <w:rPr>
+          <w:b/>
+          <w:bCs/>
+        </w:rPr>
+        <w:t>/</w:t>
+      </w:r>
+      <w:r>
+        <w:rPr>
+          <w:b/>
+          <w:bCs/>
+        </w:rPr>
+        <w:t>09</w:t>
+      </w:r>
+      <w:r>
+        <w:rPr>
+          <w:b/>
+          <w:bCs/>
+        </w:rPr>
+        <w:t>/24</w:t>
+      </w:r>
+    </w:p>
+    <w:p>
+      <w:pPr>
+        <w:jc w:val="both"/>
+        <w:rPr>
+          <w:b/>
+          <w:bCs/>
+        </w:rPr>
+      </w:pPr>
+    </w:p>
+    <w:p>
+      <w:pPr>
+        <w:jc w:val="both"/>
+        <w:rPr>
+          <w:b/>
+          <w:bCs/>
+        </w:rPr>
+      </w:pPr>
+      <w:r>
+        <w:rPr>
+          <w:b/>
+          <w:bCs/>
+          <w:u w:val="single"/>
+        </w:rPr>
+        <w:t>Date:</w:t>
+      </w:r>
+      <w:r>
+        <w:rPr>
+          <w:b/>
+          <w:bCs/>
+        </w:rPr>
+        <w:t xml:space="preserve"> </w:t>
+      </w:r>
+      <w:r>
+        <w:rPr>
+          <w:b/>
+          <w:bCs/>
+        </w:rPr>
+        <w:t>3</w:t>
+      </w:r>
+      <w:r>
+        <w:rPr>
+          <w:b/>
+          <w:bCs/>
+        </w:rPr>
+        <w:t>/</w:t>
+      </w:r>
+      <w:r>
+        <w:rPr>
+          <w:b/>
+          <w:bCs/>
+        </w:rPr>
+        <w:t>08</w:t>
+      </w:r>
+      <w:r>
+        <w:rPr>
+          <w:b/>
+          <w:bCs/>
+        </w:rPr>
+        <w:t>/2024</w:t>
+      </w:r>
+    </w:p>
+    <w:p>
+      <w:pPr>
+        <w:jc w:val="both"/>
+        <w:rPr>
+          <w:b/>
+          <w:bCs/>
+        </w:rPr>
+      </w:pPr>
+    </w:p>
+    <w:p>
+      <w:pPr>
+        <w:jc w:val="both"/>
+      </w:pPr>
+      <w:r>
+        <w:t>In week 5</w:t>
+      </w:r>
+      <w:r>
+        <w:t xml:space="preserve"> </w:t>
+      </w:r>
+      <w:r>
+        <w:t>we</w:t>
+      </w:r>
+      <w:r>
+        <w:t xml:space="preserve"> focused on preparing for the Midterm Exam. We revisited key concepts of project </w:t>
+      </w:r>
+      <w:r>
+        <w:t>planning</w:t>
+      </w:r>
+      <w:r>
+        <w:t xml:space="preserve"> and </w:t>
+      </w:r>
+      <w:r>
+        <w:t>budgeting</w:t>
+      </w:r>
+      <w:r>
+        <w:t xml:space="preserve">, emphasizing the importance of project </w:t>
+      </w:r>
+      <w:r>
+        <w:t>scheduling and WBS</w:t>
+      </w:r>
+      <w:r>
+        <w:t xml:space="preserve"> as baselines for </w:t>
+      </w:r>
+      <w:r>
+        <w:t>project management.</w:t>
+      </w:r>
+    </w:p>
+    <w:p>
+      <w:pPr>
+        <w:jc w:val="both"/>
+      </w:pPr>
+    </w:p>
+    <w:p>
+      <w:pPr>
+        <w:jc w:val="both"/>
+      </w:pPr>
+      <w:r>
+        <w:t>During the Midterm break, our team dedicated time to our project work. We collaborated to finalize crucial project documents including the feasibility study, solution proposal, project plan, risk assessment, and budgeting. This period allowed us to align our goals and ensure our project was on track for success.</w:t>
+      </w:r>
+    </w:p>
+    <w:p>
+      <w:pPr>
+        <w:jc w:val="both"/>
+      </w:pPr>
+    </w:p>
+    <w:p>
+      <w:pPr>
+        <w:jc w:val="both"/>
+      </w:pPr>
+      <w:r>
+        <w:t>In week</w:t>
+      </w:r>
+      <w:r>
+        <w:t xml:space="preserve"> 7</w:t>
+      </w:r>
+      <w:r>
+        <w:t>, we delved into Chapter 7 on Project Monitoring and Control, exploring its intricacies. We learned about the purpose of monitoring, distinguishing it from control, and understanding what aspects of a project are controlled including performance, quality, scope, risk, and team dynamics. The process of designing a project monitoring and control system was outlined, emphasizing the importance of establishing baselines, monitoring performance, comparing it to the baselines, and taking corrective action when necessary.</w:t>
+      </w:r>
+    </w:p>
+    <w:p>
+      <w:pPr>
+        <w:jc w:val="both"/>
+      </w:pPr>
+    </w:p>
+    <w:p>
+      <w:r>
+        <w:t>Below are the Key Concepts learned during these weeks:</w:t>
+      </w:r>
+      <w:r>
+        <w:br/>
+      </w:r>
+    </w:p>
+    <w:p>
+      <w:pPr>
+        <w:pStyle w:val="ListParagraph"/>
+        <w:numPr>
+          <w:ilvl w:val="0"/>
+          <w:numId w:val="7"/>
+        </w:numPr>
+      </w:pPr>
+      <w:r>
+        <w:t>Establishing Baselines: Understanding the significance of establishing baselines in project management to measure progress and identify variances.</w:t>
+      </w:r>
+    </w:p>
+    <w:p>
+      <w:pPr>
+        <w:pStyle w:val="ListParagraph"/>
+        <w:numPr>
+          <w:ilvl w:val="0"/>
+          <w:numId w:val="7"/>
+        </w:numPr>
+      </w:pPr>
+      <w:r>
+        <w:t>Monitoring and Control: Learning the difference between monitoring and control and the importance of collecting accurate data to track project progress.</w:t>
+      </w:r>
+    </w:p>
+    <w:p>
+      <w:pPr>
+        <w:pStyle w:val="ListParagraph"/>
+        <w:numPr>
+          <w:ilvl w:val="0"/>
+          <w:numId w:val="7"/>
+        </w:numPr>
+      </w:pPr>
+      <w:r>
+        <w:t>Earned Value Management (EVM): Exploring EVM as a tool to measure both schedule and budget progress, and its role in identifying variances and performance metrics.</w:t>
+      </w:r>
+    </w:p>
+    <w:p>
+      <w:pPr>
+        <w:pStyle w:val="ListParagraph"/>
+        <w:numPr>
+          <w:ilvl w:val="0"/>
+          <w:numId w:val="7"/>
+        </w:numPr>
+      </w:pPr>
+      <w:r>
+        <w:t>Controlled Aspects of a Project: Explored the various elements of a project that require monitoring and control, including performance, quality, scope, risk, and team dynamics. Understanding these aspects helped in developing comprehensive strategies for project management.</w:t>
+      </w:r>
+    </w:p>
+    <w:p>
+      <w:pPr>
+        <w:pStyle w:val="ListParagraph"/>
+        <w:numPr>
+          <w:ilvl w:val="0"/>
+          <w:numId w:val="7"/>
+        </w:numPr>
+      </w:pPr>
+      <w:r>
+        <w:t>Scope Change Management: Delved into the importance of managing scope changes effectively to ensure that modifications are only implemented after thorough investigation and awareness of their impact. Learned about the process of defining scope changes and obtaining approvals through a change control system.</w:t>
+      </w:r>
+    </w:p>
+    <w:p>
+      <w:pPr>
+        <w:jc w:val="both"/>
+      </w:pPr>
+    </w:p>
+    <w:p>
+      <w:pPr>
+        <w:jc w:val="both"/>
+      </w:pPr>
+      <w:r>
+        <w:t>Application in Real Projects:</w:t>
+      </w:r>
+    </w:p>
+    <w:p>
+      <w:pPr>
+        <w:pStyle w:val="ListParagraph"/>
+        <w:numPr>
+          <w:ilvl w:val="0"/>
+          <w:numId w:val="4"/>
+        </w:numPr>
+        <w:jc w:val="both"/>
+      </w:pPr>
+      <w:r>
+        <w:t xml:space="preserve">Implementation of a Central Configuration Management System involves establishing a centralized platform for version control, document management, and software build distribution, ensuring seamless collaboration and coordination among distributed project teams. </w:t>
+      </w:r>
+    </w:p>
+    <w:p>
+      <w:pPr>
+        <w:pStyle w:val="ListParagraph"/>
+        <w:numPr>
+          <w:ilvl w:val="0"/>
+          <w:numId w:val="4"/>
+        </w:numPr>
+        <w:jc w:val="both"/>
+      </w:pPr>
+      <w:r>
+        <w:lastRenderedPageBreak/>
+        <w:t>Applied project monitoring and control techniques to our ongoing project work, ensuring alignment with established baselines and utilizing tools like EVM to track progress accurately.</w:t>
+      </w:r>
+    </w:p>
+    <w:p>
+      <w:pPr>
+        <w:pStyle w:val="ListParagraph"/>
+        <w:numPr>
+          <w:ilvl w:val="0"/>
+          <w:numId w:val="4"/>
+        </w:numPr>
+        <w:jc w:val="both"/>
+      </w:pPr>
+      <w:r>
+        <w:t>The importance of EVM for measuring Schedule and budget control is one of the important aspects in the life cycle of a Project management.</w:t>
+      </w:r>
+    </w:p>
+    <w:p>
+      <w:pPr>
+        <w:jc w:val="both"/>
+      </w:pPr>
+    </w:p>
+    <w:p>
+      <w:pPr>
+        <w:jc w:val="both"/>
+      </w:pPr>
+      <w:r>
+        <w:t>Peer Interactions:</w:t>
+      </w:r>
+    </w:p>
+    <w:p>
+      <w:pPr>
+        <w:pStyle w:val="ListParagraph"/>
+        <w:numPr>
+          <w:ilvl w:val="0"/>
+          <w:numId w:val="4"/>
+        </w:numPr>
+        <w:jc w:val="both"/>
+      </w:pPr>
+      <w:r>
+        <w:t>Actively engaged with team members during the Midterm break to discuss and finalize project documents, fostering teamwork and communication.</w:t>
+      </w:r>
+    </w:p>
+    <w:p>
+      <w:pPr>
+        <w:pStyle w:val="ListParagraph"/>
+        <w:numPr>
+          <w:ilvl w:val="0"/>
+          <w:numId w:val="4"/>
+        </w:numPr>
+        <w:jc w:val="both"/>
+      </w:pPr>
+      <w:r>
+        <w:t xml:space="preserve">Engaged in discussions during lecture hours to exchange ideas and insights regarding software project management topics covered in Chapter </w:t>
+      </w:r>
+      <w:r>
+        <w:t>7</w:t>
+      </w:r>
+      <w:r>
+        <w:t xml:space="preserve">. </w:t>
+      </w:r>
+      <w:r>
+        <w:t xml:space="preserve">These interactions facilitated a deeper understanding of the project goals and helped us align our strategies for </w:t>
+      </w:r>
+      <w:r>
+        <w:t>future</w:t>
+      </w:r>
+      <w:r>
+        <w:t xml:space="preserve"> presentation</w:t>
+      </w:r>
+      <w:r>
+        <w:t>s</w:t>
+      </w:r>
+      <w:r>
+        <w:t>.</w:t>
+      </w:r>
+    </w:p>
+    <w:p>
+      <w:pPr>
+        <w:jc w:val="both"/>
+      </w:pPr>
+    </w:p>
+    <w:p>
+      <w:pPr>
+        <w:jc w:val="both"/>
+      </w:pPr>
+      <w:r>
+        <w:t>Challenges Faced:</w:t>
+      </w:r>
+    </w:p>
+    <w:p>
+      <w:pPr>
+        <w:pStyle w:val="ListParagraph"/>
+        <w:numPr>
+          <w:ilvl w:val="0"/>
+          <w:numId w:val="4"/>
+        </w:numPr>
+        <w:jc w:val="both"/>
+      </w:pPr>
+      <w:r>
+        <w:t>Time Management: Balancing study time for the Midterm Exam alongside project work posed a challenge. Managing competing priorities required effective time management strategies to ensure both academic and project-related commitments were met.</w:t>
+      </w:r>
+    </w:p>
+    <w:p>
+      <w:pPr>
+        <w:pStyle w:val="ListParagraph"/>
+        <w:numPr>
+          <w:ilvl w:val="0"/>
+          <w:numId w:val="4"/>
+        </w:numPr>
+        <w:jc w:val="both"/>
+      </w:pPr>
+      <w:r>
+        <w:t>Scope Management: Ensuring project documents aligned with project requirements and objectives presented challenges in scope management. Iterative discussions and revisions were necessary to refine project deliverables and mitigate scope creep.</w:t>
+      </w:r>
+    </w:p>
+    <w:p>
+      <w:pPr>
+        <w:jc w:val="both"/>
+      </w:pPr>
+    </w:p>
+    <w:p>
+      <w:pPr>
+        <w:jc w:val="both"/>
+      </w:pPr>
+      <w:r>
+        <w:t>Personal Development Activities:</w:t>
+      </w:r>
+    </w:p>
+    <w:p>
+      <w:pPr>
+        <w:pStyle w:val="ListParagraph"/>
+        <w:numPr>
+          <w:ilvl w:val="0"/>
+          <w:numId w:val="4"/>
+        </w:numPr>
+        <w:jc w:val="both"/>
+      </w:pPr>
+      <w:r>
+        <w:t xml:space="preserve">Engaged in independent study sessions to deepen understanding of the concepts presented in Chapter </w:t>
+      </w:r>
+      <w:r>
+        <w:t>7</w:t>
+      </w:r>
+      <w:r>
+        <w:t xml:space="preserve"> of the course materials.</w:t>
+      </w:r>
+    </w:p>
+    <w:p>
+      <w:pPr>
+        <w:pStyle w:val="ListParagraph"/>
+        <w:numPr>
+          <w:ilvl w:val="0"/>
+          <w:numId w:val="4"/>
+        </w:numPr>
+        <w:jc w:val="both"/>
+      </w:pPr>
+      <w:r>
+        <w:t xml:space="preserve">Reviewed the case study from Chapter </w:t>
+      </w:r>
+      <w:r>
+        <w:t>6</w:t>
+      </w:r>
+      <w:r>
+        <w:t xml:space="preserve"> to gain insights into real-world application</w:t>
+      </w:r>
+      <w:r>
+        <w:t>s.</w:t>
+      </w:r>
+    </w:p>
+    <w:p>
+      <w:pPr>
+        <w:pStyle w:val="ListParagraph"/>
+        <w:numPr>
+          <w:ilvl w:val="0"/>
+          <w:numId w:val="4"/>
+        </w:numPr>
+        <w:jc w:val="both"/>
+      </w:pPr>
+      <w:r>
+        <w:t>Continued Learning: Actively participated in online webinars, workshops, or courses related to project management outside of the curriculum. This proactive approach to continued learning expanded knowledge beyond the classroom, fostering a deeper understanding of advanced project management concepts and best practices.</w:t>
+      </w:r>
+    </w:p>
+    <w:p>
+      <w:pPr>
+        <w:pStyle w:val="ListParagraph"/>
+        <w:numPr>
+          <w:ilvl w:val="0"/>
+          <w:numId w:val="4"/>
+        </w:numPr>
+        <w:jc w:val="both"/>
+      </w:pPr>
+      <w:r>
+        <w:t xml:space="preserve">Studied case studies of successful software project management to gain practical insights for future application. (Source: </w:t>
+      </w:r>
+      <w:hyperlink r:id="rId10" w:history="1">
+        <w:r>
+          <w:rPr>
+            <w:rStyle w:val="Hyperlink"/>
+          </w:rPr>
+          <w:t>https://www.pmi.org/business-solutions/case-studies</w:t>
+        </w:r>
+      </w:hyperlink>
+      <w:r>
+        <w:t>)</w:t>
+      </w:r>
+    </w:p>
+    <w:p>
+      <w:pPr>
+        <w:jc w:val="both"/>
+      </w:pPr>
+    </w:p>
+    <w:p>
+      <w:pPr>
+        <w:jc w:val="both"/>
+        <w:rPr>
+          <w:b/>
+          <w:bCs/>
+        </w:rPr>
+      </w:pPr>
+      <w:r>
+        <w:rPr>
+          <w:b/>
+          <w:bCs/>
+        </w:rPr>
+        <w:t>Goals for the Next Week:</w:t>
+      </w:r>
+    </w:p>
+    <w:p>
+      <w:pPr>
+        <w:jc w:val="both"/>
+      </w:pPr>
+    </w:p>
+    <w:p>
+      <w:pPr>
+        <w:pStyle w:val="ListParagraph"/>
+        <w:numPr>
+          <w:ilvl w:val="0"/>
+          <w:numId w:val="8"/>
+        </w:numPr>
+        <w:jc w:val="both"/>
+      </w:pPr>
+      <w:r>
+        <w:t>Implement project monitoring and control techniques learned in Chapter 7 into our ongoing project work.</w:t>
+      </w:r>
+    </w:p>
+    <w:p>
+      <w:pPr>
+        <w:pStyle w:val="ListParagraph"/>
+        <w:numPr>
+          <w:ilvl w:val="0"/>
+          <w:numId w:val="8"/>
+        </w:numPr>
+        <w:jc w:val="both"/>
+      </w:pPr>
+      <w:r>
+        <w:t>Reflect on lessons learned from the Midterm Exam and apply them to future assessments.</w:t>
+      </w:r>
+    </w:p>
+    <w:p>
+      <w:pPr>
+        <w:pStyle w:val="ListParagraph"/>
+        <w:numPr>
+          <w:ilvl w:val="0"/>
+          <w:numId w:val="8"/>
+        </w:numPr>
+        <w:jc w:val="both"/>
+      </w:pPr>
+      <w:r>
+        <w:t>Begin preparations for the next phase of the project, incorporating insights gained from Chapter 8 on project closure.</w:t>
+      </w:r>
+    </w:p>
+    <w:p>
+      <w:pPr>
+        <w:pStyle w:val="ListParagraph"/>
+        <w:numPr>
+          <w:ilvl w:val="0"/>
+          <w:numId w:val="8"/>
+        </w:numPr>
+        <w:jc w:val="both"/>
+      </w:pPr>
+      <w:r>
+        <w:t xml:space="preserve">Prepare for </w:t>
+      </w:r>
+      <w:proofErr w:type="spellStart"/>
+      <w:r>
+        <w:t>Posterathon</w:t>
+      </w:r>
+      <w:proofErr w:type="spellEnd"/>
+      <w:r>
+        <w:t xml:space="preserve"> by creating groups and adding topics.</w:t>
+      </w:r>
+    </w:p>
+    <w:p>
+      <w:pPr>
+        <w:jc w:val="both"/>
+      </w:pPr>
+    </w:p>
+    <w:p>
+      <w:pPr>
+        <w:jc w:val="both"/>
+      </w:pPr>
+    </w:p>
+    <w:p>
+      <w:pPr>
+        <w:jc w:val="both"/>
+      </w:pPr>
+    </w:p>
+    <w:p>
+      <w:pPr>
+        <w:jc w:val="both"/>
+        <w:rPr>
+          <w:b/>
+          <w:bCs/>
+        </w:rPr>
+      </w:pPr>
+      <w:r>
+        <w:rPr>
+          <w:b/>
+          <w:bCs/>
+        </w:rPr>
+        <w:lastRenderedPageBreak/>
+        <w:t xml:space="preserve">Chapter </w:t>
+      </w:r>
+      <w:r>
+        <w:rPr>
+          <w:b/>
+          <w:bCs/>
+        </w:rPr>
+        <w:t>7 Learning</w:t>
+      </w:r>
+      <w:r>
+        <w:rPr>
+          <w:b/>
+          <w:bCs/>
+        </w:rPr>
+        <w:t xml:space="preserve"> Summary:</w:t>
+      </w:r>
+    </w:p>
+    <w:p>
+      <w:pPr>
+        <w:jc w:val="both"/>
+      </w:pPr>
+      <w:r>
+        <w:t>Chapter 7 provided a comprehensive understanding of project monitoring and control, highlighting the significance of establishing baselines, monitoring performance, and taking corrective action. Key techniques such as Earned Value Management (EVM) and resource loading metrics were explored, offering valuable insights into effectively managing project progress.</w:t>
+      </w:r>
+    </w:p>
+    <w:p>
+      <w:pPr>
+        <w:jc w:val="both"/>
+      </w:pPr>
+    </w:p>
+    <w:p>
+      <w:pPr>
+        <w:jc w:val="both"/>
+        <w:rPr>
+          <w:b/>
+          <w:bCs/>
+        </w:rPr>
+      </w:pPr>
+      <w:r>
+        <w:rPr>
+          <w:b/>
+          <w:bCs/>
+        </w:rPr>
+        <w:t>Learning Outcome of the</w:t>
+      </w:r>
+      <w:r>
+        <w:rPr>
+          <w:b/>
+          <w:bCs/>
+        </w:rPr>
+        <w:t>se 3</w:t>
+      </w:r>
+      <w:r>
+        <w:rPr>
+          <w:b/>
+          <w:bCs/>
+        </w:rPr>
+        <w:t xml:space="preserve"> Week</w:t>
+      </w:r>
+      <w:r>
+        <w:rPr>
+          <w:b/>
+          <w:bCs/>
+        </w:rPr>
+        <w:t>s</w:t>
       </w:r>
       <w:r>
         <w:rPr>
@@ -2862,13 +3921,91 @@
         </w:rPr>
         <w:t>:</w:t>
       </w:r>
-      <w:r>
-        <w:rPr>
-          <w:b/>
-          <w:bCs/>
-        </w:rPr>
-        <w:t xml:space="preserve"> (02/18/24-02/24/24) – To be done.</w:t>
-      </w:r>
+    </w:p>
+    <w:p>
+      <w:pPr>
+        <w:jc w:val="both"/>
+      </w:pPr>
+      <w:r>
+        <w:t>Enhanced understanding of project monitoring and control techniques, equipped with the knowledge to apply them in real-world project scenarios, ensuring successful project outcomes.</w:t>
+      </w:r>
+    </w:p>
+    <w:p>
+      <w:pPr>
+        <w:jc w:val="both"/>
+        <w:rPr>
+          <w:b/>
+          <w:bCs/>
+        </w:rPr>
+      </w:pPr>
+    </w:p>
+    <w:p>
+      <w:pPr>
+        <w:jc w:val="center"/>
+        <w:rPr>
+          <w:b/>
+          <w:bCs/>
+          <w:u w:val="single"/>
+        </w:rPr>
+      </w:pPr>
+      <w:r>
+        <w:rPr>
+          <w:b/>
+          <w:bCs/>
+          <w:u w:val="single"/>
+        </w:rPr>
+        <w:t xml:space="preserve">End of Week </w:t>
+      </w:r>
+      <w:r>
+        <w:rPr>
+          <w:b/>
+          <w:bCs/>
+          <w:u w:val="single"/>
+        </w:rPr>
+        <w:t>5, 6, 7</w:t>
+      </w:r>
+    </w:p>
+    <w:p>
+      <w:pPr>
+        <w:rPr>
+          <w:b/>
+          <w:bCs/>
+          <w:u w:val="single"/>
+        </w:rPr>
+      </w:pPr>
+    </w:p>
+    <w:p>
+      <w:pPr>
+        <w:rPr>
+          <w:b/>
+          <w:bCs/>
+          <w:u w:val="single"/>
+        </w:rPr>
+      </w:pPr>
+    </w:p>
+    <w:p>
+      <w:pPr>
+        <w:rPr>
+          <w:b/>
+          <w:bCs/>
+        </w:rPr>
+      </w:pPr>
+      <w:r>
+        <w:rPr>
+          <w:b/>
+          <w:bCs/>
+        </w:rPr>
+        <w:t xml:space="preserve">Next Week (03/10/24-03/16/24): To be </w:t>
+      </w:r>
+      <w:proofErr w:type="gramStart"/>
+      <w:r>
+        <w:rPr>
+          <w:b/>
+          <w:bCs/>
+        </w:rPr>
+        <w:t>done..</w:t>
+      </w:r>
+      <w:proofErr w:type="gramEnd"/>
     </w:p>
     <w:sectPr>
       <w:pgSz w:w="12240" w:h="15840"/>
@@ -2883,6 +4020,119 @@
 <file path=word/numbering.xml><?xml version="1.0" encoding="utf-8"?>
 <w:numbering xmlns:wpc="http://schemas.microsoft.com/office/word/2010/wordprocessingCanvas" xmlns:cx="http://schemas.microsoft.com/office/drawing/2014/chartex" xmlns:cx1="http://schemas.microsoft.com/office/drawing/2015/9/8/chartex" xmlns:cx2="http://schemas.microsoft.com/office/drawing/2015/10/21/chartex" xmlns:cx3="http://schemas.microsoft.com/office/drawing/2016/5/9/chartex" xmlns:cx4="http://schemas.microsoft.com/office/drawing/2016/5/10/chartex" xmlns:cx5="http://schemas.microsoft.com/office/drawing/2016/5/11/chartex" xmlns:cx6="http://schemas.microsoft.com/office/drawing/2016/5/12/chartex" xmlns:cx7="http://schemas.microsoft.com/office/drawing/2016/5/13/chartex" xmlns:cx8="http://schemas.microsoft.com/office/drawing/2016/5/14/chartex" xmlns:mc="http://schemas.openxmlformats.org/markup-compatibility/2006" xmlns:aink="http://schemas.microsoft.com/office/drawing/2016/ink" xmlns:am3d="http://schemas.microsoft.com/office/drawing/2017/model3d" xmlns:o="urn:schemas-microsoft-com:office:office" xmlns:oel="http://schemas.microsoft.com/office/2019/extlst" xmlns:r="http://schemas.openxmlformats.org/officeDocument/2006/relationships" xmlns:m="http://schemas.openxmlformats.org/officeDocument/2006/math" xmlns:v="urn:schemas-microsoft-com:vml" xmlns:wp14="http://schemas.microsoft.com/office/word/2010/wordprocessingDrawing" xmlns:wp="http://schemas.openxmlformats.org/drawingml/2006/wordprocessingDrawing" xmlns:w10="urn:schemas-microsoft-com:office:word" xmlns:w="http://schemas.openxmlformats.org/wordprocessingml/2006/main" xmlns:w14="http://schemas.microsoft.com/office/word/2010/wordml" xmlns:w15="http://schemas.microsoft.com/office/word/2012/wordml" xmlns:w16cex="http://schemas.microsoft.com/office/word/2018/wordml/cex" xmlns:w16cid="http://schemas.microsoft.com/office/word/2016/wordml/cid" xmlns:w16="http://schemas.microsoft.com/office/word/2018/wordml" xmlns:w16sdtdh="http://schemas.microsoft.com/office/word/2020/wordml/sdtdatahash" xmlns:w16se="http://schemas.microsoft.com/office/word/2015/wordml/symex" xmlns:wpg="http://schemas.microsoft.com/office/word/2010/wordprocessingGroup" xmlns:wpi="http://schemas.microsoft.com/office/word/2010/wordprocessingInk" xmlns:wne="http://schemas.microsoft.com/office/word/2006/wordml" xmlns:wps="http://schemas.microsoft.com/office/word/2010/wordprocessingShape" mc:Ignorable="w14 w15 w16se w16cid w16 w16cex w16sdtdh wp14">
   <w:abstractNum w:abstractNumId="0" w15:restartNumberingAfterBreak="0">
+    <w:nsid w:val="12684CC1"/>
+    <w:multiLevelType w:val="hybridMultilevel"/>
+    <w:tmpl w:val="745E9396"/>
+    <w:lvl w:ilvl="0" w:tplc="742ADCEE">
+      <w:start w:val="1"/>
+      <w:numFmt w:val="bullet"/>
+      <w:lvlText w:val="-"/>
+      <w:lvlJc w:val="left"/>
+      <w:pPr>
+        <w:ind w:left="720" w:hanging="360"/>
+      </w:pPr>
+      <w:rPr>
+        <w:rFonts w:ascii="Calibri" w:eastAsiaTheme="minorHAnsi" w:hAnsi="Calibri" w:cs="Calibri" w:hint="default"/>
+      </w:rPr>
+    </w:lvl>
+    <w:lvl w:ilvl="1" w:tplc="04090003" w:tentative="1">
+      <w:start w:val="1"/>
+      <w:numFmt w:val="bullet"/>
+      <w:lvlText w:val="o"/>
+      <w:lvlJc w:val="left"/>
+      <w:pPr>
+        <w:ind w:left="1440" w:hanging="360"/>
+      </w:pPr>
+      <w:rPr>
+        <w:rFonts w:ascii="Courier New" w:hAnsi="Courier New" w:cs="Courier New" w:hint="default"/>
+      </w:rPr>
+    </w:lvl>
+    <w:lvl w:ilvl="2" w:tplc="04090005" w:tentative="1">
+      <w:start w:val="1"/>
+      <w:numFmt w:val="bullet"/>
+      <w:lvlText w:val=""/>
+      <w:lvlJc w:val="left"/>
+      <w:pPr>
+        <w:ind w:left="2160" w:hanging="360"/>
+      </w:pPr>
+      <w:rPr>
+        <w:rFonts w:ascii="Wingdings" w:hAnsi="Wingdings" w:hint="default"/>
+      </w:rPr>
+    </w:lvl>
+    <w:lvl w:ilvl="3" w:tplc="04090001" w:tentative="1">
+      <w:start w:val="1"/>
+      <w:numFmt w:val="bullet"/>
+      <w:lvlText w:val=""/>
+      <w:lvlJc w:val="left"/>
+      <w:pPr>
+        <w:ind w:left="2880" w:hanging="360"/>
+      </w:pPr>
+      <w:rPr>
+        <w:rFonts w:ascii="Symbol" w:hAnsi="Symbol" w:hint="default"/>
+      </w:rPr>
+    </w:lvl>
+    <w:lvl w:ilvl="4" w:tplc="04090003" w:tentative="1">
+      <w:start w:val="1"/>
+      <w:numFmt w:val="bullet"/>
+      <w:lvlText w:val="o"/>
+      <w:lvlJc w:val="left"/>
+      <w:pPr>
+        <w:ind w:left="3600" w:hanging="360"/>
+      </w:pPr>
+      <w:rPr>
+        <w:rFonts w:ascii="Courier New" w:hAnsi="Courier New" w:cs="Courier New" w:hint="default"/>
+      </w:rPr>
+    </w:lvl>
+    <w:lvl w:ilvl="5" w:tplc="04090005" w:tentative="1">
+      <w:start w:val="1"/>
+      <w:numFmt w:val="bullet"/>
+      <w:lvlText w:val=""/>
+      <w:lvlJc w:val="left"/>
+      <w:pPr>
+        <w:ind w:left="4320" w:hanging="360"/>
+      </w:pPr>
+      <w:rPr>
+        <w:rFonts w:ascii="Wingdings" w:hAnsi="Wingdings" w:hint="default"/>
+      </w:rPr>
+    </w:lvl>
+    <w:lvl w:ilvl="6" w:tplc="04090001" w:tentative="1">
+      <w:start w:val="1"/>
+      <w:numFmt w:val="bullet"/>
+      <w:lvlText w:val=""/>
+      <w:lvlJc w:val="left"/>
+      <w:pPr>
+        <w:ind w:left="5040" w:hanging="360"/>
+      </w:pPr>
+      <w:rPr>
+        <w:rFonts w:ascii="Symbol" w:hAnsi="Symbol" w:hint="default"/>
+      </w:rPr>
+    </w:lvl>
+    <w:lvl w:ilvl="7" w:tplc="04090003" w:tentative="1">
+      <w:start w:val="1"/>
+      <w:numFmt w:val="bullet"/>
+      <w:lvlText w:val="o"/>
+      <w:lvlJc w:val="left"/>
+      <w:pPr>
+        <w:ind w:left="5760" w:hanging="360"/>
+      </w:pPr>
+      <w:rPr>
+        <w:rFonts w:ascii="Courier New" w:hAnsi="Courier New" w:cs="Courier New" w:hint="default"/>
+      </w:rPr>
+    </w:lvl>
+    <w:lvl w:ilvl="8" w:tplc="04090005" w:tentative="1">
+      <w:start w:val="1"/>
+      <w:numFmt w:val="bullet"/>
+      <w:lvlText w:val=""/>
+      <w:lvlJc w:val="left"/>
+      <w:pPr>
+        <w:ind w:left="6480" w:hanging="360"/>
+      </w:pPr>
+      <w:rPr>
+        <w:rFonts w:ascii="Wingdings" w:hAnsi="Wingdings" w:hint="default"/>
+      </w:rPr>
+    </w:lvl>
+  </w:abstractNum>
+  <w:abstractNum w:abstractNumId="1" w15:restartNumberingAfterBreak="0">
     <w:nsid w:val="180B0241"/>
     <w:multiLevelType w:val="hybridMultilevel"/>
     <w:tmpl w:val="394EAE0A"/>
@@ -2968,7 +4218,7 @@
       </w:pPr>
     </w:lvl>
   </w:abstractNum>
-  <w:abstractNum w:abstractNumId="1" w15:restartNumberingAfterBreak="0">
+  <w:abstractNum w:abstractNumId="2" w15:restartNumberingAfterBreak="0">
     <w:nsid w:val="2EC169AA"/>
     <w:multiLevelType w:val="multilevel"/>
     <w:tmpl w:val="D65C387E"/>
@@ -3085,7 +4335,7 @@
       </w:pPr>
     </w:lvl>
   </w:abstractNum>
-  <w:abstractNum w:abstractNumId="2" w15:restartNumberingAfterBreak="0">
+  <w:abstractNum w:abstractNumId="3" w15:restartNumberingAfterBreak="0">
     <w:nsid w:val="41133496"/>
     <w:multiLevelType w:val="hybridMultilevel"/>
     <w:tmpl w:val="2DD24874"/>
@@ -3174,7 +4424,96 @@
       </w:pPr>
     </w:lvl>
   </w:abstractNum>
-  <w:abstractNum w:abstractNumId="3" w15:restartNumberingAfterBreak="0">
+  <w:abstractNum w:abstractNumId="4" w15:restartNumberingAfterBreak="0">
+    <w:nsid w:val="4307314D"/>
+    <w:multiLevelType w:val="hybridMultilevel"/>
+    <w:tmpl w:val="E6A6FD38"/>
+    <w:lvl w:ilvl="0" w:tplc="0409000F">
+      <w:start w:val="1"/>
+      <w:numFmt w:val="decimal"/>
+      <w:lvlText w:val="%1."/>
+      <w:lvlJc w:val="left"/>
+      <w:pPr>
+        <w:ind w:left="720" w:hanging="360"/>
+      </w:pPr>
+      <w:rPr>
+        <w:rFonts w:hint="default"/>
+      </w:rPr>
+    </w:lvl>
+    <w:lvl w:ilvl="1" w:tplc="04090019" w:tentative="1">
+      <w:start w:val="1"/>
+      <w:numFmt w:val="lowerLetter"/>
+      <w:lvlText w:val="%2."/>
+      <w:lvlJc w:val="left"/>
+      <w:pPr>
+        <w:ind w:left="1440" w:hanging="360"/>
+      </w:pPr>
+    </w:lvl>
+    <w:lvl w:ilvl="2" w:tplc="0409001B" w:tentative="1">
+      <w:start w:val="1"/>
+      <w:numFmt w:val="lowerRoman"/>
+      <w:lvlText w:val="%3."/>
+      <w:lvlJc w:val="right"/>
+      <w:pPr>
+        <w:ind w:left="2160" w:hanging="180"/>
+      </w:pPr>
+    </w:lvl>
+    <w:lvl w:ilvl="3" w:tplc="0409000F" w:tentative="1">
+      <w:start w:val="1"/>
+      <w:numFmt w:val="decimal"/>
+      <w:lvlText w:val="%4."/>
+      <w:lvlJc w:val="left"/>
+      <w:pPr>
+        <w:ind w:left="2880" w:hanging="360"/>
+      </w:pPr>
+    </w:lvl>
+    <w:lvl w:ilvl="4" w:tplc="04090019" w:tentative="1">
+      <w:start w:val="1"/>
+      <w:numFmt w:val="lowerLetter"/>
+      <w:lvlText w:val="%5."/>
+      <w:lvlJc w:val="left"/>
+      <w:pPr>
+        <w:ind w:left="3600" w:hanging="360"/>
+      </w:pPr>
+    </w:lvl>
+    <w:lvl w:ilvl="5" w:tplc="0409001B" w:tentative="1">
+      <w:start w:val="1"/>
+      <w:numFmt w:val="lowerRoman"/>
+      <w:lvlText w:val="%6."/>
+      <w:lvlJc w:val="right"/>
+      <w:pPr>
+        <w:ind w:left="4320" w:hanging="180"/>
+      </w:pPr>
+    </w:lvl>
+    <w:lvl w:ilvl="6" w:tplc="0409000F" w:tentative="1">
+      <w:start w:val="1"/>
+      <w:numFmt w:val="decimal"/>
+      <w:lvlText w:val="%7."/>
+      <w:lvlJc w:val="left"/>
+      <w:pPr>
+        <w:ind w:left="5040" w:hanging="360"/>
+      </w:pPr>
+    </w:lvl>
+    <w:lvl w:ilvl="7" w:tplc="04090019" w:tentative="1">
+      <w:start w:val="1"/>
+      <w:numFmt w:val="lowerLetter"/>
+      <w:lvlText w:val="%8."/>
+      <w:lvlJc w:val="left"/>
+      <w:pPr>
+        <w:ind w:left="5760" w:hanging="360"/>
+      </w:pPr>
+    </w:lvl>
+    <w:lvl w:ilvl="8" w:tplc="0409001B" w:tentative="1">
+      <w:start w:val="1"/>
+      <w:numFmt w:val="lowerRoman"/>
+      <w:lvlText w:val="%9."/>
+      <w:lvlJc w:val="right"/>
+      <w:pPr>
+        <w:ind w:left="6480" w:hanging="180"/>
+      </w:pPr>
+    </w:lvl>
+  </w:abstractNum>
+  <w:abstractNum w:abstractNumId="5" w15:restartNumberingAfterBreak="0">
     <w:nsid w:val="43747F9A"/>
     <w:multiLevelType w:val="hybridMultilevel"/>
     <w:tmpl w:val="51D8604E"/>
@@ -3287,7 +4626,7 @@
       </w:rPr>
     </w:lvl>
   </w:abstractNum>
-  <w:abstractNum w:abstractNumId="4" w15:restartNumberingAfterBreak="0">
+  <w:abstractNum w:abstractNumId="6" w15:restartNumberingAfterBreak="0">
     <w:nsid w:val="744B2E8C"/>
     <w:multiLevelType w:val="hybridMultilevel"/>
     <w:tmpl w:val="E592D112"/>
@@ -3373,7 +4712,7 @@
       </w:pPr>
     </w:lvl>
   </w:abstractNum>
-  <w:abstractNum w:abstractNumId="5" w15:restartNumberingAfterBreak="0">
+  <w:abstractNum w:abstractNumId="7" w15:restartNumberingAfterBreak="0">
     <w:nsid w:val="79D247E2"/>
     <w:multiLevelType w:val="hybridMultilevel"/>
     <w:tmpl w:val="A49EECC0"/>
@@ -3487,22 +4826,28 @@
     </w:lvl>
   </w:abstractNum>
   <w:num w:numId="1" w16cid:durableId="1174495696">
+    <w:abstractNumId w:val="2"/>
+  </w:num>
+  <w:num w:numId="2" w16cid:durableId="2100372483">
+    <w:abstractNumId w:val="5"/>
+  </w:num>
+  <w:num w:numId="3" w16cid:durableId="1896696806">
+    <w:abstractNumId w:val="6"/>
+  </w:num>
+  <w:num w:numId="4" w16cid:durableId="1908496564">
+    <w:abstractNumId w:val="7"/>
+  </w:num>
+  <w:num w:numId="5" w16cid:durableId="1406418754">
     <w:abstractNumId w:val="1"/>
   </w:num>
-  <w:num w:numId="2" w16cid:durableId="2100372483">
+  <w:num w:numId="6" w16cid:durableId="851838676">
     <w:abstractNumId w:val="3"/>
   </w:num>
-  <w:num w:numId="3" w16cid:durableId="1896696806">
-    <w:abstractNumId w:val="4"/>
-  </w:num>
-  <w:num w:numId="4" w16cid:durableId="1908496564">
-    <w:abstractNumId w:val="5"/>
-  </w:num>
-  <w:num w:numId="5" w16cid:durableId="1406418754">
+  <w:num w:numId="7" w16cid:durableId="689768665">
     <w:abstractNumId w:val="0"/>
   </w:num>
-  <w:num w:numId="6" w16cid:durableId="851838676">
-    <w:abstractNumId w:val="2"/>
+  <w:num w:numId="8" w16cid:durableId="685447919">
+    <w:abstractNumId w:val="4"/>
   </w:num>
 </w:numbering>
 </file>

--- a/Master Learning Journal.docx
+++ b/Master Learning Journal.docx
@@ -3232,14 +3232,7 @@
           <w:b/>
           <w:bCs/>
         </w:rPr>
-        <w:t>1</w:t>
-      </w:r>
-      <w:r>
-        <w:rPr>
-          <w:b/>
-          <w:bCs/>
-        </w:rPr>
-        <w:t>8</w:t>
+        <w:t>18</w:t>
       </w:r>
       <w:r>
         <w:rPr>
@@ -3408,13 +3401,7 @@
         <w:jc w:val="both"/>
       </w:pPr>
       <w:r>
-        <w:t>In week</w:t>
-      </w:r>
-      <w:r>
-        <w:t xml:space="preserve"> 7</w:t>
-      </w:r>
-      <w:r>
-        <w:t>, we delved into Chapter 7 on Project Monitoring and Control, exploring its intricacies. We learned about the purpose of monitoring, distinguishing it from control, and understanding what aspects of a project are controlled including performance, quality, scope, risk, and team dynamics. The process of designing a project monitoring and control system was outlined, emphasizing the importance of establishing baselines, monitoring performance, comparing it to the baselines, and taking corrective action when necessary.</w:t>
+        <w:t>In week 7, we delved into Chapter 7 on Project Monitoring and Control, exploring its intricacies. We learned about the purpose of monitoring, distinguishing it from control, and understanding what aspects of a project are controlled including performance, quality, scope, risk, and team dynamics. The process of designing a project monitoring and control system was outlined, emphasizing the importance of establishing baselines, monitoring performance, comparing it to the baselines, and taking corrective action when necessary.</w:t>
       </w:r>
     </w:p>
     <w:p>
@@ -3988,24 +3975,902 @@
         <w:rPr>
           <w:b/>
           <w:bCs/>
-        </w:rPr>
-      </w:pPr>
-      <w:r>
-        <w:rPr>
-          <w:b/>
-          <w:bCs/>
-        </w:rPr>
-        <w:t xml:space="preserve">Next Week (03/10/24-03/16/24): To be </w:t>
-      </w:r>
-      <w:proofErr w:type="gramStart"/>
-      <w:r>
-        <w:rPr>
-          <w:b/>
-          <w:bCs/>
-        </w:rPr>
-        <w:t>done..</w:t>
-      </w:r>
-      <w:proofErr w:type="gramEnd"/>
+          <w:u w:val="single"/>
+        </w:rPr>
+      </w:pPr>
+    </w:p>
+    <w:p>
+      <w:pPr>
+        <w:rPr>
+          <w:b/>
+          <w:bCs/>
+          <w:u w:val="single"/>
+        </w:rPr>
+      </w:pPr>
+    </w:p>
+    <w:p>
+      <w:pPr>
+        <w:rPr>
+          <w:b/>
+          <w:bCs/>
+          <w:u w:val="single"/>
+        </w:rPr>
+      </w:pPr>
+    </w:p>
+    <w:p>
+      <w:pPr>
+        <w:rPr>
+          <w:b/>
+          <w:bCs/>
+          <w:u w:val="single"/>
+        </w:rPr>
+      </w:pPr>
+    </w:p>
+    <w:p>
+      <w:pPr>
+        <w:rPr>
+          <w:b/>
+          <w:bCs/>
+          <w:u w:val="single"/>
+        </w:rPr>
+      </w:pPr>
+    </w:p>
+    <w:p>
+      <w:pPr>
+        <w:rPr>
+          <w:b/>
+          <w:bCs/>
+          <w:u w:val="single"/>
+        </w:rPr>
+      </w:pPr>
+    </w:p>
+    <w:p>
+      <w:pPr>
+        <w:rPr>
+          <w:b/>
+          <w:bCs/>
+          <w:u w:val="single"/>
+        </w:rPr>
+      </w:pPr>
+    </w:p>
+    <w:p>
+      <w:pPr>
+        <w:rPr>
+          <w:b/>
+          <w:bCs/>
+          <w:u w:val="single"/>
+        </w:rPr>
+      </w:pPr>
+    </w:p>
+    <w:p>
+      <w:pPr>
+        <w:rPr>
+          <w:b/>
+          <w:bCs/>
+          <w:u w:val="single"/>
+        </w:rPr>
+      </w:pPr>
+    </w:p>
+    <w:p>
+      <w:pPr>
+        <w:rPr>
+          <w:b/>
+          <w:bCs/>
+          <w:u w:val="single"/>
+        </w:rPr>
+      </w:pPr>
+    </w:p>
+    <w:p>
+      <w:pPr>
+        <w:rPr>
+          <w:b/>
+          <w:bCs/>
+          <w:u w:val="single"/>
+        </w:rPr>
+      </w:pPr>
+    </w:p>
+    <w:p>
+      <w:pPr>
+        <w:rPr>
+          <w:b/>
+          <w:bCs/>
+          <w:u w:val="single"/>
+        </w:rPr>
+      </w:pPr>
+    </w:p>
+    <w:p>
+      <w:pPr>
+        <w:rPr>
+          <w:b/>
+          <w:bCs/>
+          <w:u w:val="single"/>
+        </w:rPr>
+      </w:pPr>
+    </w:p>
+    <w:p>
+      <w:pPr>
+        <w:rPr>
+          <w:b/>
+          <w:bCs/>
+          <w:u w:val="single"/>
+        </w:rPr>
+      </w:pPr>
+    </w:p>
+    <w:p>
+      <w:pPr>
+        <w:rPr>
+          <w:b/>
+          <w:bCs/>
+          <w:u w:val="single"/>
+        </w:rPr>
+      </w:pPr>
+    </w:p>
+    <w:p>
+      <w:pPr>
+        <w:rPr>
+          <w:b/>
+          <w:bCs/>
+          <w:u w:val="single"/>
+        </w:rPr>
+      </w:pPr>
+    </w:p>
+    <w:p>
+      <w:pPr>
+        <w:rPr>
+          <w:b/>
+          <w:bCs/>
+          <w:u w:val="single"/>
+        </w:rPr>
+      </w:pPr>
+    </w:p>
+    <w:p>
+      <w:pPr>
+        <w:rPr>
+          <w:b/>
+          <w:bCs/>
+          <w:u w:val="single"/>
+        </w:rPr>
+      </w:pPr>
+    </w:p>
+    <w:p>
+      <w:pPr>
+        <w:rPr>
+          <w:b/>
+          <w:bCs/>
+          <w:u w:val="single"/>
+        </w:rPr>
+      </w:pPr>
+    </w:p>
+    <w:p>
+      <w:pPr>
+        <w:rPr>
+          <w:b/>
+          <w:bCs/>
+          <w:u w:val="single"/>
+        </w:rPr>
+      </w:pPr>
+    </w:p>
+    <w:p>
+      <w:pPr>
+        <w:rPr>
+          <w:b/>
+          <w:bCs/>
+          <w:u w:val="single"/>
+        </w:rPr>
+      </w:pPr>
+    </w:p>
+    <w:p>
+      <w:pPr>
+        <w:rPr>
+          <w:b/>
+          <w:bCs/>
+          <w:u w:val="single"/>
+        </w:rPr>
+      </w:pPr>
+    </w:p>
+    <w:p>
+      <w:pPr>
+        <w:rPr>
+          <w:b/>
+          <w:bCs/>
+          <w:u w:val="single"/>
+        </w:rPr>
+      </w:pPr>
+    </w:p>
+    <w:p>
+      <w:pPr>
+        <w:rPr>
+          <w:b/>
+          <w:bCs/>
+          <w:u w:val="single"/>
+        </w:rPr>
+      </w:pPr>
+    </w:p>
+    <w:p>
+      <w:pPr>
+        <w:rPr>
+          <w:b/>
+          <w:bCs/>
+          <w:u w:val="single"/>
+        </w:rPr>
+      </w:pPr>
+    </w:p>
+    <w:p>
+      <w:pPr>
+        <w:rPr>
+          <w:b/>
+          <w:bCs/>
+          <w:u w:val="single"/>
+        </w:rPr>
+      </w:pPr>
+    </w:p>
+    <w:p>
+      <w:pPr>
+        <w:rPr>
+          <w:b/>
+          <w:bCs/>
+          <w:u w:val="single"/>
+        </w:rPr>
+      </w:pPr>
+    </w:p>
+    <w:p>
+      <w:pPr>
+        <w:rPr>
+          <w:b/>
+          <w:bCs/>
+          <w:u w:val="single"/>
+        </w:rPr>
+      </w:pPr>
+    </w:p>
+    <w:p>
+      <w:pPr>
+        <w:rPr>
+          <w:b/>
+          <w:bCs/>
+          <w:u w:val="single"/>
+        </w:rPr>
+      </w:pPr>
+    </w:p>
+    <w:p>
+      <w:pPr>
+        <w:rPr>
+          <w:b/>
+          <w:bCs/>
+          <w:u w:val="single"/>
+        </w:rPr>
+      </w:pPr>
+    </w:p>
+    <w:p>
+      <w:pPr>
+        <w:rPr>
+          <w:b/>
+          <w:bCs/>
+          <w:u w:val="single"/>
+        </w:rPr>
+      </w:pPr>
+    </w:p>
+    <w:p>
+      <w:pPr>
+        <w:rPr>
+          <w:b/>
+          <w:bCs/>
+          <w:u w:val="single"/>
+        </w:rPr>
+      </w:pPr>
+      <w:r>
+        <w:rPr>
+          <w:b/>
+          <w:bCs/>
+          <w:u w:val="single"/>
+        </w:rPr>
+        <w:lastRenderedPageBreak/>
+        <w:t>Final Reflections on SOEN – 6841 (Software Project Management) Course</w:t>
+      </w:r>
+    </w:p>
+    <w:p>
+      <w:pPr>
+        <w:rPr>
+          <w:b/>
+          <w:bCs/>
+          <w:u w:val="single"/>
+        </w:rPr>
+      </w:pPr>
+    </w:p>
+    <w:p>
+      <w:pPr>
+        <w:rPr>
+          <w:b/>
+          <w:bCs/>
+        </w:rPr>
+      </w:pPr>
+      <w:r>
+        <w:rPr>
+          <w:b/>
+          <w:bCs/>
+        </w:rPr>
+        <w:t>Overall Course Impact:</w:t>
+      </w:r>
+    </w:p>
+    <w:p/>
+    <w:p>
+      <w:pPr>
+        <w:pStyle w:val="ListParagraph"/>
+        <w:numPr>
+          <w:ilvl w:val="0"/>
+          <w:numId w:val="4"/>
+        </w:numPr>
+      </w:pPr>
+      <w:r>
+        <w:t>The course has been instrumental in providing a holistic understanding of software project management, covering foundational concepts to advanced techniques.</w:t>
+      </w:r>
+    </w:p>
+    <w:p>
+      <w:pPr>
+        <w:pStyle w:val="ListParagraph"/>
+        <w:numPr>
+          <w:ilvl w:val="0"/>
+          <w:numId w:val="4"/>
+        </w:numPr>
+      </w:pPr>
+      <w:r>
+        <w:t xml:space="preserve">My perspective on </w:t>
+      </w:r>
+      <w:r>
+        <w:rPr>
+          <w:b/>
+          <w:bCs/>
+        </w:rPr>
+        <w:t>project initiation</w:t>
+      </w:r>
+      <w:r>
+        <w:t xml:space="preserve">, </w:t>
+      </w:r>
+      <w:r>
+        <w:rPr>
+          <w:b/>
+          <w:bCs/>
+        </w:rPr>
+        <w:t>planning</w:t>
+      </w:r>
+      <w:r>
+        <w:t xml:space="preserve">, </w:t>
+      </w:r>
+      <w:r>
+        <w:rPr>
+          <w:b/>
+          <w:bCs/>
+        </w:rPr>
+        <w:t>monitoring</w:t>
+      </w:r>
+      <w:r>
+        <w:t xml:space="preserve">, and </w:t>
+      </w:r>
+      <w:r>
+        <w:rPr>
+          <w:b/>
+          <w:bCs/>
+        </w:rPr>
+        <w:t>control</w:t>
+      </w:r>
+      <w:r>
+        <w:t xml:space="preserve"> has significantly transformed, emphasizing the importance of meticulous planning and adaptability in project management.</w:t>
+      </w:r>
+    </w:p>
+    <w:p>
+      <w:pPr>
+        <w:pStyle w:val="ListParagraph"/>
+        <w:numPr>
+          <w:ilvl w:val="0"/>
+          <w:numId w:val="4"/>
+        </w:numPr>
+      </w:pPr>
+      <w:r>
+        <w:t>The course instilled a structured approach to managing software projects, enabling me to appreciate the complexities and nuances involved in delivering successful projects.</w:t>
+      </w:r>
+    </w:p>
+    <w:p/>
+    <w:p>
+      <w:r>
+        <w:t>Key Insights and Transformations:</w:t>
+      </w:r>
+    </w:p>
+    <w:p/>
+    <w:p>
+      <w:pPr>
+        <w:pStyle w:val="ListParagraph"/>
+        <w:numPr>
+          <w:ilvl w:val="0"/>
+          <w:numId w:val="4"/>
+        </w:numPr>
+      </w:pPr>
+      <w:r>
+        <w:rPr>
+          <w:u w:val="single"/>
+        </w:rPr>
+        <w:t>Comprehensive Understanding</w:t>
+      </w:r>
+      <w:r>
+        <w:t>: The course offered a comprehensive overview of software project management, from foundational principles to advanced methodologies.</w:t>
+      </w:r>
+    </w:p>
+    <w:p>
+      <w:pPr>
+        <w:pStyle w:val="ListParagraph"/>
+        <w:numPr>
+          <w:ilvl w:val="0"/>
+          <w:numId w:val="4"/>
+        </w:numPr>
+      </w:pPr>
+      <w:r>
+        <w:rPr>
+          <w:u w:val="single"/>
+        </w:rPr>
+        <w:t>Critical Thinking</w:t>
+      </w:r>
+      <w:r>
+        <w:t>: It fostered critical thinking by presenting real-world scenarios and challenging us to apply theoretical knowledge to practical situations.</w:t>
+      </w:r>
+    </w:p>
+    <w:p>
+      <w:pPr>
+        <w:pStyle w:val="ListParagraph"/>
+        <w:numPr>
+          <w:ilvl w:val="0"/>
+          <w:numId w:val="4"/>
+        </w:numPr>
+      </w:pPr>
+      <w:r>
+        <w:rPr>
+          <w:u w:val="single"/>
+        </w:rPr>
+        <w:t>Strategic Approach</w:t>
+      </w:r>
+      <w:r>
+        <w:t>: The course emphasized the importance of strategic planning and adaptability in managing software projects, highlighting the need for agile methodologies.</w:t>
+      </w:r>
+    </w:p>
+    <w:p>
+      <w:pPr>
+        <w:pStyle w:val="ListParagraph"/>
+        <w:numPr>
+          <w:ilvl w:val="0"/>
+          <w:numId w:val="4"/>
+        </w:numPr>
+      </w:pPr>
+      <w:r>
+        <w:rPr>
+          <w:u w:val="single"/>
+        </w:rPr>
+        <w:t>Ethical Considerations</w:t>
+      </w:r>
+      <w:r>
+        <w:t>: Explored the ethical considerations and responsibilities of project managers, promoting a sense of accountability and integrity in project management.</w:t>
+      </w:r>
+    </w:p>
+    <w:p/>
+    <w:p>
+      <w:pPr>
+        <w:rPr>
+          <w:b/>
+          <w:bCs/>
+        </w:rPr>
+      </w:pPr>
+      <w:r>
+        <w:rPr>
+          <w:b/>
+          <w:bCs/>
+        </w:rPr>
+        <w:t>Application in Professional Life:</w:t>
+      </w:r>
+    </w:p>
+    <w:p/>
+    <w:p>
+      <w:pPr>
+        <w:pStyle w:val="ListParagraph"/>
+        <w:numPr>
+          <w:ilvl w:val="0"/>
+          <w:numId w:val="9"/>
+        </w:numPr>
+      </w:pPr>
+      <w:r>
+        <w:t>The knowledge acquired from this course will be directly applicable in my professional life, especially in roles that involve managing software projects or teams.</w:t>
+      </w:r>
+    </w:p>
+    <w:p>
+      <w:pPr>
+        <w:pStyle w:val="ListParagraph"/>
+        <w:numPr>
+          <w:ilvl w:val="0"/>
+          <w:numId w:val="9"/>
+        </w:numPr>
+      </w:pPr>
+      <w:r>
+        <w:t>Skills in project initiation and planning will be invaluable when leading new projects or initiatives at work.</w:t>
+      </w:r>
+    </w:p>
+    <w:p>
+      <w:pPr>
+        <w:pStyle w:val="ListParagraph"/>
+        <w:numPr>
+          <w:ilvl w:val="0"/>
+          <w:numId w:val="9"/>
+        </w:numPr>
+      </w:pPr>
+      <w:r>
+        <w:t>Techniques learned in risk management, configuration management, and project monitoring can be implemented to enhance project outcomes, ensure timely delivery, and manage stakeholder expectations effectively.</w:t>
+      </w:r>
+    </w:p>
+    <w:p>
+      <w:pPr>
+        <w:pStyle w:val="ListParagraph"/>
+        <w:numPr>
+          <w:ilvl w:val="0"/>
+          <w:numId w:val="9"/>
+        </w:numPr>
+      </w:pPr>
+      <w:r>
+        <w:t>The emphasis on collaborative project work has equipped me with team management and communication skills that are crucial in professional settings.</w:t>
+      </w:r>
+    </w:p>
+    <w:p/>
+    <w:p>
+      <w:r>
+        <w:t>Scenarios in Professional Projects:</w:t>
+      </w:r>
+    </w:p>
+    <w:p/>
+    <w:p>
+      <w:pPr>
+        <w:pStyle w:val="ListParagraph"/>
+        <w:numPr>
+          <w:ilvl w:val="0"/>
+          <w:numId w:val="10"/>
+        </w:numPr>
+      </w:pPr>
+      <w:r>
+        <w:rPr>
+          <w:u w:val="single"/>
+        </w:rPr>
+        <w:t>Project Leadership</w:t>
+      </w:r>
+      <w:r>
+        <w:t>: The course has equipped me with the skills to lead software projects, from initiation to closure, ensuring alignment with organizational goals and stakeholder expectations.</w:t>
+      </w:r>
+    </w:p>
+    <w:p>
+      <w:pPr>
+        <w:pStyle w:val="ListParagraph"/>
+        <w:numPr>
+          <w:ilvl w:val="0"/>
+          <w:numId w:val="10"/>
+        </w:numPr>
+      </w:pPr>
+      <w:r>
+        <w:rPr>
+          <w:u w:val="single"/>
+        </w:rPr>
+        <w:t>Conflict Resolution</w:t>
+      </w:r>
+      <w:r>
+        <w:t>: Learned techniques for conflict resolution and effective communication, which are essential for managing diverse teams and stakeholders.</w:t>
+      </w:r>
+    </w:p>
+    <w:p>
+      <w:pPr>
+        <w:pStyle w:val="ListParagraph"/>
+        <w:numPr>
+          <w:ilvl w:val="0"/>
+          <w:numId w:val="10"/>
+        </w:numPr>
+      </w:pPr>
+      <w:r>
+        <w:rPr>
+          <w:u w:val="single"/>
+        </w:rPr>
+        <w:lastRenderedPageBreak/>
+        <w:t>Resource Optimization</w:t>
+      </w:r>
+      <w:r>
+        <w:t>: Techniques for resource allocation and management will enable me to optimize resources effectively, ensuring efficient project execution.</w:t>
+      </w:r>
+    </w:p>
+    <w:p>
+      <w:pPr>
+        <w:pStyle w:val="ListParagraph"/>
+        <w:numPr>
+          <w:ilvl w:val="0"/>
+          <w:numId w:val="10"/>
+        </w:numPr>
+      </w:pPr>
+      <w:r>
+        <w:rPr>
+          <w:u w:val="single"/>
+        </w:rPr>
+        <w:t>Continuous Improvement</w:t>
+      </w:r>
+      <w:r>
+        <w:t>: Adopting a mindset of continuous improvement will allow me to adapt to evolving industry trends and implement best practices in software project management.</w:t>
+      </w:r>
+    </w:p>
+    <w:p/>
+    <w:p>
+      <w:pPr>
+        <w:rPr>
+          <w:b/>
+          <w:bCs/>
+        </w:rPr>
+      </w:pPr>
+      <w:r>
+        <w:rPr>
+          <w:b/>
+          <w:bCs/>
+        </w:rPr>
+        <w:t>Peer Collaboration Insights:</w:t>
+      </w:r>
+    </w:p>
+    <w:p/>
+    <w:p>
+      <w:pPr>
+        <w:pStyle w:val="ListParagraph"/>
+        <w:numPr>
+          <w:ilvl w:val="0"/>
+          <w:numId w:val="11"/>
+        </w:numPr>
+      </w:pPr>
+      <w:r>
+        <w:t>Peer collaboration has been a cornerstone of this course, enriching my learning experience through diverse perspectives and insights.</w:t>
+      </w:r>
+      <w:r>
+        <w:t xml:space="preserve"> </w:t>
+      </w:r>
+      <w:r>
+        <w:t>Interactions with classmates provided opportunities to share practical experiences, discuss challenges, and brainstorm solutions, enhancing my understanding of course concepts.</w:t>
+      </w:r>
+    </w:p>
+    <w:p>
+      <w:pPr>
+        <w:pStyle w:val="ListParagraph"/>
+        <w:numPr>
+          <w:ilvl w:val="0"/>
+          <w:numId w:val="11"/>
+        </w:numPr>
+      </w:pPr>
+      <w:r>
+        <w:t>Collaborative group projects allowed for the application of theoretical knowledge in real-world scenarios, fostering teamwork and collaborative problem-solving skills.</w:t>
+      </w:r>
+    </w:p>
+    <w:p>
+      <w:pPr>
+        <w:pStyle w:val="ListParagraph"/>
+        <w:numPr>
+          <w:ilvl w:val="0"/>
+          <w:numId w:val="12"/>
+        </w:numPr>
+      </w:pPr>
+      <w:r>
+        <w:rPr>
+          <w:u w:val="single"/>
+        </w:rPr>
+        <w:t>Knowledge Sharing</w:t>
+      </w:r>
+      <w:r>
+        <w:t>: Peer interactions facilitated the sharing of diverse knowledge and experiences, enriching our collective learning journey.</w:t>
+      </w:r>
+    </w:p>
+    <w:p>
+      <w:pPr>
+        <w:pStyle w:val="ListParagraph"/>
+        <w:numPr>
+          <w:ilvl w:val="0"/>
+          <w:numId w:val="12"/>
+        </w:numPr>
+      </w:pPr>
+      <w:r>
+        <w:rPr>
+          <w:u w:val="single"/>
+        </w:rPr>
+        <w:t>Team Dynamics</w:t>
+      </w:r>
+      <w:r>
+        <w:t>: Collaborative group projects improved my understanding of team dynamics and the importance of effective teamwork in achieving project goals.</w:t>
+      </w:r>
+    </w:p>
+    <w:p>
+      <w:pPr>
+        <w:pStyle w:val="ListParagraph"/>
+        <w:numPr>
+          <w:ilvl w:val="0"/>
+          <w:numId w:val="12"/>
+        </w:numPr>
+      </w:pPr>
+      <w:r>
+        <w:rPr>
+          <w:u w:val="single"/>
+        </w:rPr>
+        <w:t>Constructive Feedback</w:t>
+      </w:r>
+      <w:r>
+        <w:t>: Peer feedback provided valuable insights into areas for improvement, helping me to refine my skills and approaches to project management.</w:t>
+      </w:r>
+    </w:p>
+    <w:p>
+      <w:pPr>
+        <w:pStyle w:val="ListParagraph"/>
+        <w:numPr>
+          <w:ilvl w:val="0"/>
+          <w:numId w:val="12"/>
+        </w:numPr>
+      </w:pPr>
+      <w:r>
+        <w:rPr>
+          <w:u w:val="single"/>
+        </w:rPr>
+        <w:t>Networking</w:t>
+      </w:r>
+      <w:r>
+        <w:t>: Building relationships with classmates opened doors to potential collaborations and networking opportunities in the field of software project management.</w:t>
+      </w:r>
+    </w:p>
+    <w:p/>
+    <w:p>
+      <w:pPr>
+        <w:rPr>
+          <w:b/>
+          <w:bCs/>
+        </w:rPr>
+      </w:pPr>
+      <w:r>
+        <w:rPr>
+          <w:b/>
+          <w:bCs/>
+        </w:rPr>
+        <w:t>Personal Growth:</w:t>
+      </w:r>
+    </w:p>
+    <w:p/>
+    <w:p>
+      <w:pPr>
+        <w:pStyle w:val="ListParagraph"/>
+        <w:numPr>
+          <w:ilvl w:val="0"/>
+          <w:numId w:val="13"/>
+        </w:numPr>
+      </w:pPr>
+      <w:r>
+        <w:rPr>
+          <w:u w:val="single"/>
+        </w:rPr>
+        <w:t>Self-awareness</w:t>
+      </w:r>
+      <w:r>
+        <w:t>: The course encouraged self-reflection, helping me identify my strengths and areas for development as a project manager.</w:t>
+      </w:r>
+    </w:p>
+    <w:p>
+      <w:pPr>
+        <w:pStyle w:val="ListParagraph"/>
+        <w:numPr>
+          <w:ilvl w:val="0"/>
+          <w:numId w:val="13"/>
+        </w:numPr>
+      </w:pPr>
+      <w:r>
+        <w:rPr>
+          <w:u w:val="single"/>
+        </w:rPr>
+        <w:t>Adaptability</w:t>
+      </w:r>
+      <w:r>
+        <w:t>: Developed adaptability skills to navigate uncertainties and changes in project scope, schedule, or resources effectively.</w:t>
+      </w:r>
+    </w:p>
+    <w:p>
+      <w:pPr>
+        <w:pStyle w:val="ListParagraph"/>
+        <w:numPr>
+          <w:ilvl w:val="0"/>
+          <w:numId w:val="13"/>
+        </w:numPr>
+      </w:pPr>
+      <w:r>
+        <w:rPr>
+          <w:u w:val="single"/>
+        </w:rPr>
+        <w:t>Time Management:</w:t>
+      </w:r>
+      <w:r>
+        <w:t xml:space="preserve"> Enhanced time management skills through balancing coursework, group projects, and personal commitments, ensuring timely completion of tasks.</w:t>
+      </w:r>
+    </w:p>
+    <w:p>
+      <w:pPr>
+        <w:pStyle w:val="ListParagraph"/>
+        <w:numPr>
+          <w:ilvl w:val="0"/>
+          <w:numId w:val="13"/>
+        </w:numPr>
+      </w:pPr>
+      <w:r>
+        <w:rPr>
+          <w:u w:val="single"/>
+        </w:rPr>
+        <w:t>Confidence:</w:t>
+      </w:r>
+      <w:r>
+        <w:t xml:space="preserve"> Gained confidence in my abilities to manage software projects and lead teams, backed by a solid foundation of knowledge and practical experience.</w:t>
+      </w:r>
+    </w:p>
+    <w:p/>
+    <w:p>
+      <w:r>
+        <w:t>Technical Proficiency:</w:t>
+      </w:r>
+    </w:p>
+    <w:p/>
+    <w:p>
+      <w:pPr>
+        <w:pStyle w:val="ListParagraph"/>
+        <w:numPr>
+          <w:ilvl w:val="0"/>
+          <w:numId w:val="14"/>
+        </w:numPr>
+      </w:pPr>
+      <w:r>
+        <w:rPr>
+          <w:b/>
+          <w:bCs/>
+        </w:rPr>
+        <w:t>Tools and Technologies</w:t>
+      </w:r>
+      <w:r>
+        <w:t>: Acquired proficiency in using project management tools and technologies such as Jira, Microsoft Project, and version control systems, enhancing my technical capabilities.</w:t>
+      </w:r>
+    </w:p>
+    <w:p>
+      <w:pPr>
+        <w:pStyle w:val="ListParagraph"/>
+        <w:numPr>
+          <w:ilvl w:val="0"/>
+          <w:numId w:val="14"/>
+        </w:numPr>
+      </w:pPr>
+      <w:r>
+        <w:rPr>
+          <w:b/>
+          <w:bCs/>
+        </w:rPr>
+        <w:t>Documentation Skills</w:t>
+      </w:r>
+      <w:r>
+        <w:t>: Improved documentation skills through creating project plans, risk assessments, and other project-related documents, ensuring clarity and transparency in project communication.</w:t>
+      </w:r>
+    </w:p>
+    <w:p>
+      <w:pPr>
+        <w:pStyle w:val="ListParagraph"/>
+        <w:numPr>
+          <w:ilvl w:val="0"/>
+          <w:numId w:val="14"/>
+        </w:numPr>
+      </w:pPr>
+      <w:r>
+        <w:rPr>
+          <w:b/>
+          <w:bCs/>
+        </w:rPr>
+        <w:lastRenderedPageBreak/>
+        <w:t>Quality Assurance</w:t>
+      </w:r>
+      <w:r>
+        <w:t>: Learned techniques for quality assurance and control, emphasizing the importance of delivering high-quality software products that meet stakeholder requirements and expectations.</w:t>
+      </w:r>
+    </w:p>
+    <w:p/>
+    <w:p/>
+    <w:p>
+      <w:r>
+        <w:t>In conclusion, the SOEN 6841 course has not only equipped me with the knowledge and skills necessary for effective software project management but has also ignited a passion for continuous learning and improvement in this dynamic field. I am confident that the insights gained from this course will serve as a solid foundation for my future endeavors in the realm of software development and project management.</w:t>
+      </w:r>
     </w:p>
     <w:sectPr>
       <w:pgSz w:w="12240" w:h="15840"/>
@@ -4020,6 +4885,119 @@
 <file path=word/numbering.xml><?xml version="1.0" encoding="utf-8"?>
 <w:numbering xmlns:wpc="http://schemas.microsoft.com/office/word/2010/wordprocessingCanvas" xmlns:cx="http://schemas.microsoft.com/office/drawing/2014/chartex" xmlns:cx1="http://schemas.microsoft.com/office/drawing/2015/9/8/chartex" xmlns:cx2="http://schemas.microsoft.com/office/drawing/2015/10/21/chartex" xmlns:cx3="http://schemas.microsoft.com/office/drawing/2016/5/9/chartex" xmlns:cx4="http://schemas.microsoft.com/office/drawing/2016/5/10/chartex" xmlns:cx5="http://schemas.microsoft.com/office/drawing/2016/5/11/chartex" xmlns:cx6="http://schemas.microsoft.com/office/drawing/2016/5/12/chartex" xmlns:cx7="http://schemas.microsoft.com/office/drawing/2016/5/13/chartex" xmlns:cx8="http://schemas.microsoft.com/office/drawing/2016/5/14/chartex" xmlns:mc="http://schemas.openxmlformats.org/markup-compatibility/2006" xmlns:aink="http://schemas.microsoft.com/office/drawing/2016/ink" xmlns:am3d="http://schemas.microsoft.com/office/drawing/2017/model3d" xmlns:o="urn:schemas-microsoft-com:office:office" xmlns:oel="http://schemas.microsoft.com/office/2019/extlst" xmlns:r="http://schemas.openxmlformats.org/officeDocument/2006/relationships" xmlns:m="http://schemas.openxmlformats.org/officeDocument/2006/math" xmlns:v="urn:schemas-microsoft-com:vml" xmlns:wp14="http://schemas.microsoft.com/office/word/2010/wordprocessingDrawing" xmlns:wp="http://schemas.openxmlformats.org/drawingml/2006/wordprocessingDrawing" xmlns:w10="urn:schemas-microsoft-com:office:word" xmlns:w="http://schemas.openxmlformats.org/wordprocessingml/2006/main" xmlns:w14="http://schemas.microsoft.com/office/word/2010/wordml" xmlns:w15="http://schemas.microsoft.com/office/word/2012/wordml" xmlns:w16cex="http://schemas.microsoft.com/office/word/2018/wordml/cex" xmlns:w16cid="http://schemas.microsoft.com/office/word/2016/wordml/cid" xmlns:w16="http://schemas.microsoft.com/office/word/2018/wordml" xmlns:w16sdtdh="http://schemas.microsoft.com/office/word/2020/wordml/sdtdatahash" xmlns:w16se="http://schemas.microsoft.com/office/word/2015/wordml/symex" xmlns:wpg="http://schemas.microsoft.com/office/word/2010/wordprocessingGroup" xmlns:wpi="http://schemas.microsoft.com/office/word/2010/wordprocessingInk" xmlns:wne="http://schemas.microsoft.com/office/word/2006/wordml" xmlns:wps="http://schemas.microsoft.com/office/word/2010/wordprocessingShape" mc:Ignorable="w14 w15 w16se w16cid w16 w16cex w16sdtdh wp14">
   <w:abstractNum w:abstractNumId="0" w15:restartNumberingAfterBreak="0">
+    <w:nsid w:val="096D40D7"/>
+    <w:multiLevelType w:val="hybridMultilevel"/>
+    <w:tmpl w:val="741606E2"/>
+    <w:lvl w:ilvl="0" w:tplc="742ADCEE">
+      <w:start w:val="1"/>
+      <w:numFmt w:val="bullet"/>
+      <w:lvlText w:val="-"/>
+      <w:lvlJc w:val="left"/>
+      <w:pPr>
+        <w:ind w:left="720" w:hanging="360"/>
+      </w:pPr>
+      <w:rPr>
+        <w:rFonts w:ascii="Calibri" w:eastAsiaTheme="minorHAnsi" w:hAnsi="Calibri" w:cs="Calibri" w:hint="default"/>
+      </w:rPr>
+    </w:lvl>
+    <w:lvl w:ilvl="1" w:tplc="04090003" w:tentative="1">
+      <w:start w:val="1"/>
+      <w:numFmt w:val="bullet"/>
+      <w:lvlText w:val="o"/>
+      <w:lvlJc w:val="left"/>
+      <w:pPr>
+        <w:ind w:left="1440" w:hanging="360"/>
+      </w:pPr>
+      <w:rPr>
+        <w:rFonts w:ascii="Courier New" w:hAnsi="Courier New" w:cs="Courier New" w:hint="default"/>
+      </w:rPr>
+    </w:lvl>
+    <w:lvl w:ilvl="2" w:tplc="04090005" w:tentative="1">
+      <w:start w:val="1"/>
+      <w:numFmt w:val="bullet"/>
+      <w:lvlText w:val=""/>
+      <w:lvlJc w:val="left"/>
+      <w:pPr>
+        <w:ind w:left="2160" w:hanging="360"/>
+      </w:pPr>
+      <w:rPr>
+        <w:rFonts w:ascii="Wingdings" w:hAnsi="Wingdings" w:hint="default"/>
+      </w:rPr>
+    </w:lvl>
+    <w:lvl w:ilvl="3" w:tplc="04090001" w:tentative="1">
+      <w:start w:val="1"/>
+      <w:numFmt w:val="bullet"/>
+      <w:lvlText w:val=""/>
+      <w:lvlJc w:val="left"/>
+      <w:pPr>
+        <w:ind w:left="2880" w:hanging="360"/>
+      </w:pPr>
+      <w:rPr>
+        <w:rFonts w:ascii="Symbol" w:hAnsi="Symbol" w:hint="default"/>
+      </w:rPr>
+    </w:lvl>
+    <w:lvl w:ilvl="4" w:tplc="04090003" w:tentative="1">
+      <w:start w:val="1"/>
+      <w:numFmt w:val="bullet"/>
+      <w:lvlText w:val="o"/>
+      <w:lvlJc w:val="left"/>
+      <w:pPr>
+        <w:ind w:left="3600" w:hanging="360"/>
+      </w:pPr>
+      <w:rPr>
+        <w:rFonts w:ascii="Courier New" w:hAnsi="Courier New" w:cs="Courier New" w:hint="default"/>
+      </w:rPr>
+    </w:lvl>
+    <w:lvl w:ilvl="5" w:tplc="04090005" w:tentative="1">
+      <w:start w:val="1"/>
+      <w:numFmt w:val="bullet"/>
+      <w:lvlText w:val=""/>
+      <w:lvlJc w:val="left"/>
+      <w:pPr>
+        <w:ind w:left="4320" w:hanging="360"/>
+      </w:pPr>
+      <w:rPr>
+        <w:rFonts w:ascii="Wingdings" w:hAnsi="Wingdings" w:hint="default"/>
+      </w:rPr>
+    </w:lvl>
+    <w:lvl w:ilvl="6" w:tplc="04090001" w:tentative="1">
+      <w:start w:val="1"/>
+      <w:numFmt w:val="bullet"/>
+      <w:lvlText w:val=""/>
+      <w:lvlJc w:val="left"/>
+      <w:pPr>
+        <w:ind w:left="5040" w:hanging="360"/>
+      </w:pPr>
+      <w:rPr>
+        <w:rFonts w:ascii="Symbol" w:hAnsi="Symbol" w:hint="default"/>
+      </w:rPr>
+    </w:lvl>
+    <w:lvl w:ilvl="7" w:tplc="04090003" w:tentative="1">
+      <w:start w:val="1"/>
+      <w:numFmt w:val="bullet"/>
+      <w:lvlText w:val="o"/>
+      <w:lvlJc w:val="left"/>
+      <w:pPr>
+        <w:ind w:left="5760" w:hanging="360"/>
+      </w:pPr>
+      <w:rPr>
+        <w:rFonts w:ascii="Courier New" w:hAnsi="Courier New" w:cs="Courier New" w:hint="default"/>
+      </w:rPr>
+    </w:lvl>
+    <w:lvl w:ilvl="8" w:tplc="04090005" w:tentative="1">
+      <w:start w:val="1"/>
+      <w:numFmt w:val="bullet"/>
+      <w:lvlText w:val=""/>
+      <w:lvlJc w:val="left"/>
+      <w:pPr>
+        <w:ind w:left="6480" w:hanging="360"/>
+      </w:pPr>
+      <w:rPr>
+        <w:rFonts w:ascii="Wingdings" w:hAnsi="Wingdings" w:hint="default"/>
+      </w:rPr>
+    </w:lvl>
+  </w:abstractNum>
+  <w:abstractNum w:abstractNumId="1" w15:restartNumberingAfterBreak="0">
     <w:nsid w:val="12684CC1"/>
     <w:multiLevelType w:val="hybridMultilevel"/>
     <w:tmpl w:val="745E9396"/>
@@ -4132,7 +5110,7 @@
       </w:rPr>
     </w:lvl>
   </w:abstractNum>
-  <w:abstractNum w:abstractNumId="1" w15:restartNumberingAfterBreak="0">
+  <w:abstractNum w:abstractNumId="2" w15:restartNumberingAfterBreak="0">
     <w:nsid w:val="180B0241"/>
     <w:multiLevelType w:val="hybridMultilevel"/>
     <w:tmpl w:val="394EAE0A"/>
@@ -4218,7 +5196,120 @@
       </w:pPr>
     </w:lvl>
   </w:abstractNum>
-  <w:abstractNum w:abstractNumId="2" w15:restartNumberingAfterBreak="0">
+  <w:abstractNum w:abstractNumId="3" w15:restartNumberingAfterBreak="0">
+    <w:nsid w:val="210B6489"/>
+    <w:multiLevelType w:val="hybridMultilevel"/>
+    <w:tmpl w:val="75B63C20"/>
+    <w:lvl w:ilvl="0" w:tplc="742ADCEE">
+      <w:start w:val="1"/>
+      <w:numFmt w:val="bullet"/>
+      <w:lvlText w:val="-"/>
+      <w:lvlJc w:val="left"/>
+      <w:pPr>
+        <w:ind w:left="720" w:hanging="360"/>
+      </w:pPr>
+      <w:rPr>
+        <w:rFonts w:ascii="Calibri" w:eastAsiaTheme="minorHAnsi" w:hAnsi="Calibri" w:cs="Calibri" w:hint="default"/>
+      </w:rPr>
+    </w:lvl>
+    <w:lvl w:ilvl="1" w:tplc="04090003" w:tentative="1">
+      <w:start w:val="1"/>
+      <w:numFmt w:val="bullet"/>
+      <w:lvlText w:val="o"/>
+      <w:lvlJc w:val="left"/>
+      <w:pPr>
+        <w:ind w:left="1440" w:hanging="360"/>
+      </w:pPr>
+      <w:rPr>
+        <w:rFonts w:ascii="Courier New" w:hAnsi="Courier New" w:cs="Courier New" w:hint="default"/>
+      </w:rPr>
+    </w:lvl>
+    <w:lvl w:ilvl="2" w:tplc="04090005" w:tentative="1">
+      <w:start w:val="1"/>
+      <w:numFmt w:val="bullet"/>
+      <w:lvlText w:val=""/>
+      <w:lvlJc w:val="left"/>
+      <w:pPr>
+        <w:ind w:left="2160" w:hanging="360"/>
+      </w:pPr>
+      <w:rPr>
+        <w:rFonts w:ascii="Wingdings" w:hAnsi="Wingdings" w:hint="default"/>
+      </w:rPr>
+    </w:lvl>
+    <w:lvl w:ilvl="3" w:tplc="04090001" w:tentative="1">
+      <w:start w:val="1"/>
+      <w:numFmt w:val="bullet"/>
+      <w:lvlText w:val=""/>
+      <w:lvlJc w:val="left"/>
+      <w:pPr>
+        <w:ind w:left="2880" w:hanging="360"/>
+      </w:pPr>
+      <w:rPr>
+        <w:rFonts w:ascii="Symbol" w:hAnsi="Symbol" w:hint="default"/>
+      </w:rPr>
+    </w:lvl>
+    <w:lvl w:ilvl="4" w:tplc="04090003" w:tentative="1">
+      <w:start w:val="1"/>
+      <w:numFmt w:val="bullet"/>
+      <w:lvlText w:val="o"/>
+      <w:lvlJc w:val="left"/>
+      <w:pPr>
+        <w:ind w:left="3600" w:hanging="360"/>
+      </w:pPr>
+      <w:rPr>
+        <w:rFonts w:ascii="Courier New" w:hAnsi="Courier New" w:cs="Courier New" w:hint="default"/>
+      </w:rPr>
+    </w:lvl>
+    <w:lvl w:ilvl="5" w:tplc="04090005" w:tentative="1">
+      <w:start w:val="1"/>
+      <w:numFmt w:val="bullet"/>
+      <w:lvlText w:val=""/>
+      <w:lvlJc w:val="left"/>
+      <w:pPr>
+        <w:ind w:left="4320" w:hanging="360"/>
+      </w:pPr>
+      <w:rPr>
+        <w:rFonts w:ascii="Wingdings" w:hAnsi="Wingdings" w:hint="default"/>
+      </w:rPr>
+    </w:lvl>
+    <w:lvl w:ilvl="6" w:tplc="04090001" w:tentative="1">
+      <w:start w:val="1"/>
+      <w:numFmt w:val="bullet"/>
+      <w:lvlText w:val=""/>
+      <w:lvlJc w:val="left"/>
+      <w:pPr>
+        <w:ind w:left="5040" w:hanging="360"/>
+      </w:pPr>
+      <w:rPr>
+        <w:rFonts w:ascii="Symbol" w:hAnsi="Symbol" w:hint="default"/>
+      </w:rPr>
+    </w:lvl>
+    <w:lvl w:ilvl="7" w:tplc="04090003" w:tentative="1">
+      <w:start w:val="1"/>
+      <w:numFmt w:val="bullet"/>
+      <w:lvlText w:val="o"/>
+      <w:lvlJc w:val="left"/>
+      <w:pPr>
+        <w:ind w:left="5760" w:hanging="360"/>
+      </w:pPr>
+      <w:rPr>
+        <w:rFonts w:ascii="Courier New" w:hAnsi="Courier New" w:cs="Courier New" w:hint="default"/>
+      </w:rPr>
+    </w:lvl>
+    <w:lvl w:ilvl="8" w:tplc="04090005" w:tentative="1">
+      <w:start w:val="1"/>
+      <w:numFmt w:val="bullet"/>
+      <w:lvlText w:val=""/>
+      <w:lvlJc w:val="left"/>
+      <w:pPr>
+        <w:ind w:left="6480" w:hanging="360"/>
+      </w:pPr>
+      <w:rPr>
+        <w:rFonts w:ascii="Wingdings" w:hAnsi="Wingdings" w:hint="default"/>
+      </w:rPr>
+    </w:lvl>
+  </w:abstractNum>
+  <w:abstractNum w:abstractNumId="4" w15:restartNumberingAfterBreak="0">
     <w:nsid w:val="2EC169AA"/>
     <w:multiLevelType w:val="multilevel"/>
     <w:tmpl w:val="D65C387E"/>
@@ -4335,7 +5426,120 @@
       </w:pPr>
     </w:lvl>
   </w:abstractNum>
-  <w:abstractNum w:abstractNumId="3" w15:restartNumberingAfterBreak="0">
+  <w:abstractNum w:abstractNumId="5" w15:restartNumberingAfterBreak="0">
+    <w:nsid w:val="3DE70D78"/>
+    <w:multiLevelType w:val="hybridMultilevel"/>
+    <w:tmpl w:val="D70C6466"/>
+    <w:lvl w:ilvl="0" w:tplc="742ADCEE">
+      <w:start w:val="1"/>
+      <w:numFmt w:val="bullet"/>
+      <w:lvlText w:val="-"/>
+      <w:lvlJc w:val="left"/>
+      <w:pPr>
+        <w:ind w:left="720" w:hanging="360"/>
+      </w:pPr>
+      <w:rPr>
+        <w:rFonts w:ascii="Calibri" w:eastAsiaTheme="minorHAnsi" w:hAnsi="Calibri" w:cs="Calibri" w:hint="default"/>
+      </w:rPr>
+    </w:lvl>
+    <w:lvl w:ilvl="1" w:tplc="04090003" w:tentative="1">
+      <w:start w:val="1"/>
+      <w:numFmt w:val="bullet"/>
+      <w:lvlText w:val="o"/>
+      <w:lvlJc w:val="left"/>
+      <w:pPr>
+        <w:ind w:left="1440" w:hanging="360"/>
+      </w:pPr>
+      <w:rPr>
+        <w:rFonts w:ascii="Courier New" w:hAnsi="Courier New" w:cs="Courier New" w:hint="default"/>
+      </w:rPr>
+    </w:lvl>
+    <w:lvl w:ilvl="2" w:tplc="04090005" w:tentative="1">
+      <w:start w:val="1"/>
+      <w:numFmt w:val="bullet"/>
+      <w:lvlText w:val=""/>
+      <w:lvlJc w:val="left"/>
+      <w:pPr>
+        <w:ind w:left="2160" w:hanging="360"/>
+      </w:pPr>
+      <w:rPr>
+        <w:rFonts w:ascii="Wingdings" w:hAnsi="Wingdings" w:hint="default"/>
+      </w:rPr>
+    </w:lvl>
+    <w:lvl w:ilvl="3" w:tplc="04090001" w:tentative="1">
+      <w:start w:val="1"/>
+      <w:numFmt w:val="bullet"/>
+      <w:lvlText w:val=""/>
+      <w:lvlJc w:val="left"/>
+      <w:pPr>
+        <w:ind w:left="2880" w:hanging="360"/>
+      </w:pPr>
+      <w:rPr>
+        <w:rFonts w:ascii="Symbol" w:hAnsi="Symbol" w:hint="default"/>
+      </w:rPr>
+    </w:lvl>
+    <w:lvl w:ilvl="4" w:tplc="04090003" w:tentative="1">
+      <w:start w:val="1"/>
+      <w:numFmt w:val="bullet"/>
+      <w:lvlText w:val="o"/>
+      <w:lvlJc w:val="left"/>
+      <w:pPr>
+        <w:ind w:left="3600" w:hanging="360"/>
+      </w:pPr>
+      <w:rPr>
+        <w:rFonts w:ascii="Courier New" w:hAnsi="Courier New" w:cs="Courier New" w:hint="default"/>
+      </w:rPr>
+    </w:lvl>
+    <w:lvl w:ilvl="5" w:tplc="04090005" w:tentative="1">
+      <w:start w:val="1"/>
+      <w:numFmt w:val="bullet"/>
+      <w:lvlText w:val=""/>
+      <w:lvlJc w:val="left"/>
+      <w:pPr>
+        <w:ind w:left="4320" w:hanging="360"/>
+      </w:pPr>
+      <w:rPr>
+        <w:rFonts w:ascii="Wingdings" w:hAnsi="Wingdings" w:hint="default"/>
+      </w:rPr>
+    </w:lvl>
+    <w:lvl w:ilvl="6" w:tplc="04090001" w:tentative="1">
+      <w:start w:val="1"/>
+      <w:numFmt w:val="bullet"/>
+      <w:lvlText w:val=""/>
+      <w:lvlJc w:val="left"/>
+      <w:pPr>
+        <w:ind w:left="5040" w:hanging="360"/>
+      </w:pPr>
+      <w:rPr>
+        <w:rFonts w:ascii="Symbol" w:hAnsi="Symbol" w:hint="default"/>
+      </w:rPr>
+    </w:lvl>
+    <w:lvl w:ilvl="7" w:tplc="04090003" w:tentative="1">
+      <w:start w:val="1"/>
+      <w:numFmt w:val="bullet"/>
+      <w:lvlText w:val="o"/>
+      <w:lvlJc w:val="left"/>
+      <w:pPr>
+        <w:ind w:left="5760" w:hanging="360"/>
+      </w:pPr>
+      <w:rPr>
+        <w:rFonts w:ascii="Courier New" w:hAnsi="Courier New" w:cs="Courier New" w:hint="default"/>
+      </w:rPr>
+    </w:lvl>
+    <w:lvl w:ilvl="8" w:tplc="04090005" w:tentative="1">
+      <w:start w:val="1"/>
+      <w:numFmt w:val="bullet"/>
+      <w:lvlText w:val=""/>
+      <w:lvlJc w:val="left"/>
+      <w:pPr>
+        <w:ind w:left="6480" w:hanging="360"/>
+      </w:pPr>
+      <w:rPr>
+        <w:rFonts w:ascii="Wingdings" w:hAnsi="Wingdings" w:hint="default"/>
+      </w:rPr>
+    </w:lvl>
+  </w:abstractNum>
+  <w:abstractNum w:abstractNumId="6" w15:restartNumberingAfterBreak="0">
     <w:nsid w:val="41133496"/>
     <w:multiLevelType w:val="hybridMultilevel"/>
     <w:tmpl w:val="2DD24874"/>
@@ -4424,7 +5628,7 @@
       </w:pPr>
     </w:lvl>
   </w:abstractNum>
-  <w:abstractNum w:abstractNumId="4" w15:restartNumberingAfterBreak="0">
+  <w:abstractNum w:abstractNumId="7" w15:restartNumberingAfterBreak="0">
     <w:nsid w:val="4307314D"/>
     <w:multiLevelType w:val="hybridMultilevel"/>
     <w:tmpl w:val="E6A6FD38"/>
@@ -4513,7 +5717,7 @@
       </w:pPr>
     </w:lvl>
   </w:abstractNum>
-  <w:abstractNum w:abstractNumId="5" w15:restartNumberingAfterBreak="0">
+  <w:abstractNum w:abstractNumId="8" w15:restartNumberingAfterBreak="0">
     <w:nsid w:val="43747F9A"/>
     <w:multiLevelType w:val="hybridMultilevel"/>
     <w:tmpl w:val="51D8604E"/>
@@ -4626,7 +5830,346 @@
       </w:rPr>
     </w:lvl>
   </w:abstractNum>
-  <w:abstractNum w:abstractNumId="6" w15:restartNumberingAfterBreak="0">
+  <w:abstractNum w:abstractNumId="9" w15:restartNumberingAfterBreak="0">
+    <w:nsid w:val="57B50111"/>
+    <w:multiLevelType w:val="hybridMultilevel"/>
+    <w:tmpl w:val="1ED647A2"/>
+    <w:lvl w:ilvl="0" w:tplc="742ADCEE">
+      <w:start w:val="1"/>
+      <w:numFmt w:val="bullet"/>
+      <w:lvlText w:val="-"/>
+      <w:lvlJc w:val="left"/>
+      <w:pPr>
+        <w:ind w:left="720" w:hanging="360"/>
+      </w:pPr>
+      <w:rPr>
+        <w:rFonts w:ascii="Calibri" w:eastAsiaTheme="minorHAnsi" w:hAnsi="Calibri" w:cs="Calibri" w:hint="default"/>
+      </w:rPr>
+    </w:lvl>
+    <w:lvl w:ilvl="1" w:tplc="04090003" w:tentative="1">
+      <w:start w:val="1"/>
+      <w:numFmt w:val="bullet"/>
+      <w:lvlText w:val="o"/>
+      <w:lvlJc w:val="left"/>
+      <w:pPr>
+        <w:ind w:left="1440" w:hanging="360"/>
+      </w:pPr>
+      <w:rPr>
+        <w:rFonts w:ascii="Courier New" w:hAnsi="Courier New" w:cs="Courier New" w:hint="default"/>
+      </w:rPr>
+    </w:lvl>
+    <w:lvl w:ilvl="2" w:tplc="04090005" w:tentative="1">
+      <w:start w:val="1"/>
+      <w:numFmt w:val="bullet"/>
+      <w:lvlText w:val=""/>
+      <w:lvlJc w:val="left"/>
+      <w:pPr>
+        <w:ind w:left="2160" w:hanging="360"/>
+      </w:pPr>
+      <w:rPr>
+        <w:rFonts w:ascii="Wingdings" w:hAnsi="Wingdings" w:hint="default"/>
+      </w:rPr>
+    </w:lvl>
+    <w:lvl w:ilvl="3" w:tplc="04090001" w:tentative="1">
+      <w:start w:val="1"/>
+      <w:numFmt w:val="bullet"/>
+      <w:lvlText w:val=""/>
+      <w:lvlJc w:val="left"/>
+      <w:pPr>
+        <w:ind w:left="2880" w:hanging="360"/>
+      </w:pPr>
+      <w:rPr>
+        <w:rFonts w:ascii="Symbol" w:hAnsi="Symbol" w:hint="default"/>
+      </w:rPr>
+    </w:lvl>
+    <w:lvl w:ilvl="4" w:tplc="04090003" w:tentative="1">
+      <w:start w:val="1"/>
+      <w:numFmt w:val="bullet"/>
+      <w:lvlText w:val="o"/>
+      <w:lvlJc w:val="left"/>
+      <w:pPr>
+        <w:ind w:left="3600" w:hanging="360"/>
+      </w:pPr>
+      <w:rPr>
+        <w:rFonts w:ascii="Courier New" w:hAnsi="Courier New" w:cs="Courier New" w:hint="default"/>
+      </w:rPr>
+    </w:lvl>
+    <w:lvl w:ilvl="5" w:tplc="04090005" w:tentative="1">
+      <w:start w:val="1"/>
+      <w:numFmt w:val="bullet"/>
+      <w:lvlText w:val=""/>
+      <w:lvlJc w:val="left"/>
+      <w:pPr>
+        <w:ind w:left="4320" w:hanging="360"/>
+      </w:pPr>
+      <w:rPr>
+        <w:rFonts w:ascii="Wingdings" w:hAnsi="Wingdings" w:hint="default"/>
+      </w:rPr>
+    </w:lvl>
+    <w:lvl w:ilvl="6" w:tplc="04090001" w:tentative="1">
+      <w:start w:val="1"/>
+      <w:numFmt w:val="bullet"/>
+      <w:lvlText w:val=""/>
+      <w:lvlJc w:val="left"/>
+      <w:pPr>
+        <w:ind w:left="5040" w:hanging="360"/>
+      </w:pPr>
+      <w:rPr>
+        <w:rFonts w:ascii="Symbol" w:hAnsi="Symbol" w:hint="default"/>
+      </w:rPr>
+    </w:lvl>
+    <w:lvl w:ilvl="7" w:tplc="04090003" w:tentative="1">
+      <w:start w:val="1"/>
+      <w:numFmt w:val="bullet"/>
+      <w:lvlText w:val="o"/>
+      <w:lvlJc w:val="left"/>
+      <w:pPr>
+        <w:ind w:left="5760" w:hanging="360"/>
+      </w:pPr>
+      <w:rPr>
+        <w:rFonts w:ascii="Courier New" w:hAnsi="Courier New" w:cs="Courier New" w:hint="default"/>
+      </w:rPr>
+    </w:lvl>
+    <w:lvl w:ilvl="8" w:tplc="04090005" w:tentative="1">
+      <w:start w:val="1"/>
+      <w:numFmt w:val="bullet"/>
+      <w:lvlText w:val=""/>
+      <w:lvlJc w:val="left"/>
+      <w:pPr>
+        <w:ind w:left="6480" w:hanging="360"/>
+      </w:pPr>
+      <w:rPr>
+        <w:rFonts w:ascii="Wingdings" w:hAnsi="Wingdings" w:hint="default"/>
+      </w:rPr>
+    </w:lvl>
+  </w:abstractNum>
+  <w:abstractNum w:abstractNumId="10" w15:restartNumberingAfterBreak="0">
+    <w:nsid w:val="6D773BD9"/>
+    <w:multiLevelType w:val="hybridMultilevel"/>
+    <w:tmpl w:val="81CE59C2"/>
+    <w:lvl w:ilvl="0" w:tplc="742ADCEE">
+      <w:start w:val="1"/>
+      <w:numFmt w:val="bullet"/>
+      <w:lvlText w:val="-"/>
+      <w:lvlJc w:val="left"/>
+      <w:pPr>
+        <w:ind w:left="720" w:hanging="360"/>
+      </w:pPr>
+      <w:rPr>
+        <w:rFonts w:ascii="Calibri" w:eastAsiaTheme="minorHAnsi" w:hAnsi="Calibri" w:cs="Calibri" w:hint="default"/>
+      </w:rPr>
+    </w:lvl>
+    <w:lvl w:ilvl="1" w:tplc="04090003" w:tentative="1">
+      <w:start w:val="1"/>
+      <w:numFmt w:val="bullet"/>
+      <w:lvlText w:val="o"/>
+      <w:lvlJc w:val="left"/>
+      <w:pPr>
+        <w:ind w:left="1440" w:hanging="360"/>
+      </w:pPr>
+      <w:rPr>
+        <w:rFonts w:ascii="Courier New" w:hAnsi="Courier New" w:cs="Courier New" w:hint="default"/>
+      </w:rPr>
+    </w:lvl>
+    <w:lvl w:ilvl="2" w:tplc="04090005" w:tentative="1">
+      <w:start w:val="1"/>
+      <w:numFmt w:val="bullet"/>
+      <w:lvlText w:val=""/>
+      <w:lvlJc w:val="left"/>
+      <w:pPr>
+        <w:ind w:left="2160" w:hanging="360"/>
+      </w:pPr>
+      <w:rPr>
+        <w:rFonts w:ascii="Wingdings" w:hAnsi="Wingdings" w:hint="default"/>
+      </w:rPr>
+    </w:lvl>
+    <w:lvl w:ilvl="3" w:tplc="04090001" w:tentative="1">
+      <w:start w:val="1"/>
+      <w:numFmt w:val="bullet"/>
+      <w:lvlText w:val=""/>
+      <w:lvlJc w:val="left"/>
+      <w:pPr>
+        <w:ind w:left="2880" w:hanging="360"/>
+      </w:pPr>
+      <w:rPr>
+        <w:rFonts w:ascii="Symbol" w:hAnsi="Symbol" w:hint="default"/>
+      </w:rPr>
+    </w:lvl>
+    <w:lvl w:ilvl="4" w:tplc="04090003" w:tentative="1">
+      <w:start w:val="1"/>
+      <w:numFmt w:val="bullet"/>
+      <w:lvlText w:val="o"/>
+      <w:lvlJc w:val="left"/>
+      <w:pPr>
+        <w:ind w:left="3600" w:hanging="360"/>
+      </w:pPr>
+      <w:rPr>
+        <w:rFonts w:ascii="Courier New" w:hAnsi="Courier New" w:cs="Courier New" w:hint="default"/>
+      </w:rPr>
+    </w:lvl>
+    <w:lvl w:ilvl="5" w:tplc="04090005" w:tentative="1">
+      <w:start w:val="1"/>
+      <w:numFmt w:val="bullet"/>
+      <w:lvlText w:val=""/>
+      <w:lvlJc w:val="left"/>
+      <w:pPr>
+        <w:ind w:left="4320" w:hanging="360"/>
+      </w:pPr>
+      <w:rPr>
+        <w:rFonts w:ascii="Wingdings" w:hAnsi="Wingdings" w:hint="default"/>
+      </w:rPr>
+    </w:lvl>
+    <w:lvl w:ilvl="6" w:tplc="04090001" w:tentative="1">
+      <w:start w:val="1"/>
+      <w:numFmt w:val="bullet"/>
+      <w:lvlText w:val=""/>
+      <w:lvlJc w:val="left"/>
+      <w:pPr>
+        <w:ind w:left="5040" w:hanging="360"/>
+      </w:pPr>
+      <w:rPr>
+        <w:rFonts w:ascii="Symbol" w:hAnsi="Symbol" w:hint="default"/>
+      </w:rPr>
+    </w:lvl>
+    <w:lvl w:ilvl="7" w:tplc="04090003" w:tentative="1">
+      <w:start w:val="1"/>
+      <w:numFmt w:val="bullet"/>
+      <w:lvlText w:val="o"/>
+      <w:lvlJc w:val="left"/>
+      <w:pPr>
+        <w:ind w:left="5760" w:hanging="360"/>
+      </w:pPr>
+      <w:rPr>
+        <w:rFonts w:ascii="Courier New" w:hAnsi="Courier New" w:cs="Courier New" w:hint="default"/>
+      </w:rPr>
+    </w:lvl>
+    <w:lvl w:ilvl="8" w:tplc="04090005" w:tentative="1">
+      <w:start w:val="1"/>
+      <w:numFmt w:val="bullet"/>
+      <w:lvlText w:val=""/>
+      <w:lvlJc w:val="left"/>
+      <w:pPr>
+        <w:ind w:left="6480" w:hanging="360"/>
+      </w:pPr>
+      <w:rPr>
+        <w:rFonts w:ascii="Wingdings" w:hAnsi="Wingdings" w:hint="default"/>
+      </w:rPr>
+    </w:lvl>
+  </w:abstractNum>
+  <w:abstractNum w:abstractNumId="11" w15:restartNumberingAfterBreak="0">
+    <w:nsid w:val="710D3E58"/>
+    <w:multiLevelType w:val="hybridMultilevel"/>
+    <w:tmpl w:val="0F9AD8A6"/>
+    <w:lvl w:ilvl="0" w:tplc="742ADCEE">
+      <w:start w:val="1"/>
+      <w:numFmt w:val="bullet"/>
+      <w:lvlText w:val="-"/>
+      <w:lvlJc w:val="left"/>
+      <w:pPr>
+        <w:ind w:left="720" w:hanging="360"/>
+      </w:pPr>
+      <w:rPr>
+        <w:rFonts w:ascii="Calibri" w:eastAsiaTheme="minorHAnsi" w:hAnsi="Calibri" w:cs="Calibri" w:hint="default"/>
+      </w:rPr>
+    </w:lvl>
+    <w:lvl w:ilvl="1" w:tplc="04090003" w:tentative="1">
+      <w:start w:val="1"/>
+      <w:numFmt w:val="bullet"/>
+      <w:lvlText w:val="o"/>
+      <w:lvlJc w:val="left"/>
+      <w:pPr>
+        <w:ind w:left="1440" w:hanging="360"/>
+      </w:pPr>
+      <w:rPr>
+        <w:rFonts w:ascii="Courier New" w:hAnsi="Courier New" w:cs="Courier New" w:hint="default"/>
+      </w:rPr>
+    </w:lvl>
+    <w:lvl w:ilvl="2" w:tplc="04090005" w:tentative="1">
+      <w:start w:val="1"/>
+      <w:numFmt w:val="bullet"/>
+      <w:lvlText w:val=""/>
+      <w:lvlJc w:val="left"/>
+      <w:pPr>
+        <w:ind w:left="2160" w:hanging="360"/>
+      </w:pPr>
+      <w:rPr>
+        <w:rFonts w:ascii="Wingdings" w:hAnsi="Wingdings" w:hint="default"/>
+      </w:rPr>
+    </w:lvl>
+    <w:lvl w:ilvl="3" w:tplc="04090001" w:tentative="1">
+      <w:start w:val="1"/>
+      <w:numFmt w:val="bullet"/>
+      <w:lvlText w:val=""/>
+      <w:lvlJc w:val="left"/>
+      <w:pPr>
+        <w:ind w:left="2880" w:hanging="360"/>
+      </w:pPr>
+      <w:rPr>
+        <w:rFonts w:ascii="Symbol" w:hAnsi="Symbol" w:hint="default"/>
+      </w:rPr>
+    </w:lvl>
+    <w:lvl w:ilvl="4" w:tplc="04090003" w:tentative="1">
+      <w:start w:val="1"/>
+      <w:numFmt w:val="bullet"/>
+      <w:lvlText w:val="o"/>
+      <w:lvlJc w:val="left"/>
+      <w:pPr>
+        <w:ind w:left="3600" w:hanging="360"/>
+      </w:pPr>
+      <w:rPr>
+        <w:rFonts w:ascii="Courier New" w:hAnsi="Courier New" w:cs="Courier New" w:hint="default"/>
+      </w:rPr>
+    </w:lvl>
+    <w:lvl w:ilvl="5" w:tplc="04090005" w:tentative="1">
+      <w:start w:val="1"/>
+      <w:numFmt w:val="bullet"/>
+      <w:lvlText w:val=""/>
+      <w:lvlJc w:val="left"/>
+      <w:pPr>
+        <w:ind w:left="4320" w:hanging="360"/>
+      </w:pPr>
+      <w:rPr>
+        <w:rFonts w:ascii="Wingdings" w:hAnsi="Wingdings" w:hint="default"/>
+      </w:rPr>
+    </w:lvl>
+    <w:lvl w:ilvl="6" w:tplc="04090001" w:tentative="1">
+      <w:start w:val="1"/>
+      <w:numFmt w:val="bullet"/>
+      <w:lvlText w:val=""/>
+      <w:lvlJc w:val="left"/>
+      <w:pPr>
+        <w:ind w:left="5040" w:hanging="360"/>
+      </w:pPr>
+      <w:rPr>
+        <w:rFonts w:ascii="Symbol" w:hAnsi="Symbol" w:hint="default"/>
+      </w:rPr>
+    </w:lvl>
+    <w:lvl w:ilvl="7" w:tplc="04090003" w:tentative="1">
+      <w:start w:val="1"/>
+      <w:numFmt w:val="bullet"/>
+      <w:lvlText w:val="o"/>
+      <w:lvlJc w:val="left"/>
+      <w:pPr>
+        <w:ind w:left="5760" w:hanging="360"/>
+      </w:pPr>
+      <w:rPr>
+        <w:rFonts w:ascii="Courier New" w:hAnsi="Courier New" w:cs="Courier New" w:hint="default"/>
+      </w:rPr>
+    </w:lvl>
+    <w:lvl w:ilvl="8" w:tplc="04090005" w:tentative="1">
+      <w:start w:val="1"/>
+      <w:numFmt w:val="bullet"/>
+      <w:lvlText w:val=""/>
+      <w:lvlJc w:val="left"/>
+      <w:pPr>
+        <w:ind w:left="6480" w:hanging="360"/>
+      </w:pPr>
+      <w:rPr>
+        <w:rFonts w:ascii="Wingdings" w:hAnsi="Wingdings" w:hint="default"/>
+      </w:rPr>
+    </w:lvl>
+  </w:abstractNum>
+  <w:abstractNum w:abstractNumId="12" w15:restartNumberingAfterBreak="0">
     <w:nsid w:val="744B2E8C"/>
     <w:multiLevelType w:val="hybridMultilevel"/>
     <w:tmpl w:val="E592D112"/>
@@ -4712,7 +6255,7 @@
       </w:pPr>
     </w:lvl>
   </w:abstractNum>
-  <w:abstractNum w:abstractNumId="7" w15:restartNumberingAfterBreak="0">
+  <w:abstractNum w:abstractNumId="13" w15:restartNumberingAfterBreak="0">
     <w:nsid w:val="79D247E2"/>
     <w:multiLevelType w:val="hybridMultilevel"/>
     <w:tmpl w:val="A49EECC0"/>
@@ -4826,28 +6369,46 @@
     </w:lvl>
   </w:abstractNum>
   <w:num w:numId="1" w16cid:durableId="1174495696">
+    <w:abstractNumId w:val="4"/>
+  </w:num>
+  <w:num w:numId="2" w16cid:durableId="2100372483">
+    <w:abstractNumId w:val="8"/>
+  </w:num>
+  <w:num w:numId="3" w16cid:durableId="1896696806">
+    <w:abstractNumId w:val="12"/>
+  </w:num>
+  <w:num w:numId="4" w16cid:durableId="1908496564">
+    <w:abstractNumId w:val="13"/>
+  </w:num>
+  <w:num w:numId="5" w16cid:durableId="1406418754">
     <w:abstractNumId w:val="2"/>
   </w:num>
-  <w:num w:numId="2" w16cid:durableId="2100372483">
+  <w:num w:numId="6" w16cid:durableId="851838676">
+    <w:abstractNumId w:val="6"/>
+  </w:num>
+  <w:num w:numId="7" w16cid:durableId="689768665">
+    <w:abstractNumId w:val="1"/>
+  </w:num>
+  <w:num w:numId="8" w16cid:durableId="685447919">
+    <w:abstractNumId w:val="7"/>
+  </w:num>
+  <w:num w:numId="9" w16cid:durableId="1632782499">
+    <w:abstractNumId w:val="9"/>
+  </w:num>
+  <w:num w:numId="10" w16cid:durableId="800927544">
+    <w:abstractNumId w:val="3"/>
+  </w:num>
+  <w:num w:numId="11" w16cid:durableId="74864738">
+    <w:abstractNumId w:val="10"/>
+  </w:num>
+  <w:num w:numId="12" w16cid:durableId="669529546">
     <w:abstractNumId w:val="5"/>
   </w:num>
-  <w:num w:numId="3" w16cid:durableId="1896696806">
-    <w:abstractNumId w:val="6"/>
-  </w:num>
-  <w:num w:numId="4" w16cid:durableId="1908496564">
-    <w:abstractNumId w:val="7"/>
-  </w:num>
-  <w:num w:numId="5" w16cid:durableId="1406418754">
-    <w:abstractNumId w:val="1"/>
-  </w:num>
-  <w:num w:numId="6" w16cid:durableId="851838676">
-    <w:abstractNumId w:val="3"/>
-  </w:num>
-  <w:num w:numId="7" w16cid:durableId="689768665">
+  <w:num w:numId="13" w16cid:durableId="1966424071">
     <w:abstractNumId w:val="0"/>
   </w:num>
-  <w:num w:numId="8" w16cid:durableId="685447919">
-    <w:abstractNumId w:val="4"/>
+  <w:num w:numId="14" w16cid:durableId="684676371">
+    <w:abstractNumId w:val="11"/>
   </w:num>
 </w:numbering>
 </file>
